--- a/2017/Август/25.08/Кротова  Н.А,.docx
+++ b/2017/Август/25.08/Кротова  Н.А,.docx
@@ -8,11 +8,15 @@
         <w:ind w:left="-567" w:right="-58"/>
         <w:rPr>
           <w:b w:val="0"/>
+          <w:sz w:val="24"/>
+          <w:szCs w:val="24"/>
         </w:rPr>
       </w:pPr>
       <w:r>
         <w:rPr>
           <w:b w:val="0"/>
+          <w:sz w:val="24"/>
+          <w:szCs w:val="24"/>
         </w:rPr>
         <w:t>Выписной эпикриз</w:t>
       </w:r>
@@ -23,15 +27,29 @@
         <w:ind w:left="-567"/>
         <w:rPr>
           <w:b/>
-        </w:rPr>
-      </w:pPr>
-      <w:r>
+          <w:sz w:val="24"/>
+          <w:szCs w:val="24"/>
+        </w:rPr>
+      </w:pPr>
+      <w:r>
+        <w:rPr>
+          <w:sz w:val="24"/>
+          <w:szCs w:val="24"/>
+        </w:rPr>
         <w:t xml:space="preserve">Из истории болезни № </w:t>
       </w:r>
       <w:r>
+        <w:rPr>
+          <w:sz w:val="24"/>
+          <w:szCs w:val="24"/>
+        </w:rPr>
         <w:t xml:space="preserve"> </w:t>
       </w:r>
       <w:r>
+        <w:rPr>
+          <w:sz w:val="24"/>
+          <w:szCs w:val="24"/>
+        </w:rPr>
         <w:t>1154</w:t>
       </w:r>
     </w:p>
@@ -39,17 +57,24 @@
       <w:pPr>
         <w:pStyle w:val="5"/>
         <w:ind w:left="-567"/>
-      </w:pPr>
-      <w:r>
+        <w:rPr>
+          <w:sz w:val="24"/>
+          <w:szCs w:val="24"/>
+        </w:rPr>
+      </w:pPr>
+      <w:r>
+        <w:rPr>
+          <w:sz w:val="24"/>
+          <w:szCs w:val="24"/>
+        </w:rPr>
         <w:t xml:space="preserve">Ф.И.О: </w:t>
       </w:r>
-      <w:bookmarkStart w:id="0" w:name="_GoBack"/>
-      <w:r>
-        <w:t xml:space="preserve">Кротова </w:t>
-      </w:r>
-      <w:bookmarkEnd w:id="0"/>
-      <w:r>
-        <w:t>Наталья Анатольевна</w:t>
+      <w:r>
+        <w:rPr>
+          <w:sz w:val="24"/>
+          <w:szCs w:val="24"/>
+        </w:rPr>
+        <w:t>Кротова Наталья Анатольевна</w:t>
       </w:r>
     </w:p>
     <w:p>
@@ -57,35 +82,29 @@
         <w:ind w:left="-567"/>
         <w:jc w:val="both"/>
         <w:rPr>
-          <w:sz w:val="28"/>
-          <w:szCs w:val="20"/>
-          <w:lang w:val="ru-RU"/>
-        </w:rPr>
-      </w:pPr>
-      <w:r>
-        <w:rPr>
-          <w:sz w:val="28"/>
+          <w:lang w:val="ru-RU"/>
+        </w:rPr>
+      </w:pPr>
+      <w:r>
+        <w:rPr>
           <w:lang w:val="ru-RU"/>
         </w:rPr>
         <w:t>Год рождения:</w:t>
       </w:r>
       <w:r>
         <w:rPr>
-          <w:sz w:val="28"/>
           <w:lang w:val="ru-RU"/>
         </w:rPr>
         <w:t xml:space="preserve"> </w:t>
       </w:r>
       <w:r>
         <w:rPr>
-          <w:sz w:val="28"/>
           <w:lang w:val="ru-RU"/>
         </w:rPr>
         <w:t>19</w:t>
       </w:r>
       <w:r>
         <w:rPr>
-          <w:sz w:val="28"/>
           <w:lang w:val="ru-RU"/>
         </w:rPr>
         <w:t>60</w:t>
@@ -96,20 +115,17 @@
         <w:ind w:left="-567"/>
         <w:jc w:val="both"/>
         <w:rPr>
-          <w:sz w:val="28"/>
-          <w:lang w:val="ru-RU"/>
-        </w:rPr>
-      </w:pPr>
-      <w:r>
-        <w:rPr>
-          <w:sz w:val="28"/>
+          <w:lang w:val="ru-RU"/>
+        </w:rPr>
+      </w:pPr>
+      <w:r>
+        <w:rPr>
           <w:lang w:val="ru-RU"/>
         </w:rPr>
         <w:t xml:space="preserve">Место жительства: </w:t>
       </w:r>
       <w:r>
         <w:rPr>
-          <w:sz w:val="28"/>
           <w:lang w:val="ru-RU"/>
         </w:rPr>
         <w:t xml:space="preserve">г. Запорожье ул. </w:t>
@@ -117,7 +133,6 @@
       <w:proofErr w:type="spellStart"/>
       <w:r>
         <w:rPr>
-          <w:sz w:val="28"/>
           <w:lang w:val="ru-RU"/>
         </w:rPr>
         <w:t>Фортечная</w:t>
@@ -125,7 +140,6 @@
       <w:proofErr w:type="spellEnd"/>
       <w:r>
         <w:rPr>
-          <w:sz w:val="28"/>
           <w:lang w:val="ru-RU"/>
         </w:rPr>
         <w:t xml:space="preserve"> 45/82</w:t>
@@ -136,21 +150,17 @@
         <w:ind w:left="-567"/>
         <w:jc w:val="both"/>
         <w:rPr>
-          <w:sz w:val="28"/>
-          <w:szCs w:val="20"/>
-          <w:lang w:val="ru-RU"/>
-        </w:rPr>
-      </w:pPr>
-      <w:r>
-        <w:rPr>
-          <w:sz w:val="28"/>
+          <w:lang w:val="ru-RU"/>
+        </w:rPr>
+      </w:pPr>
+      <w:r>
+        <w:rPr>
           <w:lang w:val="ru-RU"/>
         </w:rPr>
         <w:t xml:space="preserve">Место работы: </w:t>
       </w:r>
       <w:r>
         <w:rPr>
-          <w:sz w:val="28"/>
           <w:lang w:val="ru-RU"/>
         </w:rPr>
         <w:t>н/</w:t>
@@ -158,7 +168,6 @@
       <w:proofErr w:type="gramStart"/>
       <w:r>
         <w:rPr>
-          <w:sz w:val="28"/>
           <w:lang w:val="ru-RU"/>
         </w:rPr>
         <w:t>р</w:t>
@@ -170,48 +179,65 @@
         <w:ind w:left="-567"/>
         <w:jc w:val="both"/>
         <w:rPr>
-          <w:sz w:val="28"/>
-          <w:lang w:val="ru-RU"/>
-        </w:rPr>
-      </w:pPr>
-      <w:r>
-        <w:rPr>
-          <w:sz w:val="28"/>
+          <w:lang w:val="ru-RU"/>
+        </w:rPr>
+      </w:pPr>
+      <w:r>
+        <w:rPr>
           <w:lang w:val="ru-RU"/>
         </w:rPr>
         <w:t xml:space="preserve">Находился на лечении с </w:t>
       </w:r>
       <w:r>
         <w:rPr>
-          <w:sz w:val="28"/>
-          <w:lang w:val="ru-RU"/>
-        </w:rPr>
-        <w:t xml:space="preserve">  .</w:t>
-      </w:r>
-      <w:r>
-        <w:rPr>
-          <w:sz w:val="28"/>
+          <w:lang w:val="ru-RU"/>
+        </w:rPr>
+        <w:t xml:space="preserve">  </w:t>
+      </w:r>
+      <w:r>
+        <w:rPr>
+          <w:lang w:val="ru-RU"/>
+        </w:rPr>
+        <w:t>14</w:t>
+      </w:r>
+      <w:r>
+        <w:rPr>
+          <w:lang w:val="ru-RU"/>
+        </w:rPr>
+        <w:t>.</w:t>
+      </w:r>
+      <w:r>
+        <w:rPr>
           <w:lang w:val="ru-RU"/>
         </w:rPr>
         <w:t>08.17</w:t>
       </w:r>
       <w:r>
         <w:rPr>
-          <w:sz w:val="28"/>
-          <w:lang w:val="ru-RU"/>
-        </w:rPr>
-        <w:t xml:space="preserve"> по   .</w:t>
-      </w:r>
-      <w:r>
-        <w:rPr>
-          <w:sz w:val="28"/>
+          <w:lang w:val="ru-RU"/>
+        </w:rPr>
+        <w:t xml:space="preserve"> по   </w:t>
+      </w:r>
+      <w:r>
+        <w:rPr>
+          <w:lang w:val="ru-RU"/>
+        </w:rPr>
+        <w:t>28</w:t>
+      </w:r>
+      <w:r>
+        <w:rPr>
+          <w:lang w:val="ru-RU"/>
+        </w:rPr>
+        <w:t>.</w:t>
+      </w:r>
+      <w:r>
+        <w:rPr>
           <w:lang w:val="ru-RU"/>
         </w:rPr>
         <w:t>08.17</w:t>
       </w:r>
       <w:r>
         <w:rPr>
-          <w:sz w:val="28"/>
           <w:lang w:val="ru-RU"/>
         </w:rPr>
         <w:t xml:space="preserve"> в </w:t>
@@ -219,7 +245,6 @@
       <w:sdt>
         <w:sdtPr>
           <w:rPr>
-            <w:sz w:val="28"/>
             <w:lang w:val="ru-RU"/>
           </w:rPr>
           <w:id w:val="-690990251"/>
@@ -235,7 +260,6 @@
         <w:sdtContent>
           <w:r>
             <w:rPr>
-              <w:sz w:val="28"/>
               <w:lang w:val="ru-RU"/>
             </w:rPr>
             <w:t>энд.</w:t>
@@ -244,7 +268,6 @@
       </w:sdt>
       <w:r>
         <w:rPr>
-          <w:sz w:val="28"/>
           <w:lang w:val="ru-RU"/>
         </w:rPr>
         <w:t xml:space="preserve">  отд.</w:t>
@@ -255,15 +278,11 @@
         <w:ind w:left="-567"/>
         <w:jc w:val="both"/>
         <w:rPr>
-          <w:sz w:val="28"/>
-          <w:szCs w:val="28"/>
-          <w:lang w:val="ru-RU"/>
-        </w:rPr>
-      </w:pPr>
-      <w:r>
-        <w:rPr>
-          <w:sz w:val="28"/>
-          <w:szCs w:val="28"/>
+          <w:lang w:val="ru-RU"/>
+        </w:rPr>
+      </w:pPr>
+      <w:r>
+        <w:rPr>
           <w:u w:val="single"/>
           <w:lang w:val="ru-RU"/>
         </w:rPr>
@@ -271,612 +290,381 @@
       </w:r>
       <w:r>
         <w:rPr>
-          <w:sz w:val="28"/>
-          <w:szCs w:val="28"/>
           <w:lang w:val="ru-RU"/>
         </w:rPr>
         <w:t>:</w:t>
       </w:r>
-      <w:bookmarkStart w:id="1" w:name="дз"/>
-      <w:bookmarkEnd w:id="1"/>
-      <w:r>
-        <w:rPr>
-          <w:sz w:val="28"/>
-          <w:szCs w:val="28"/>
+      <w:bookmarkStart w:id="0" w:name="дз"/>
+      <w:bookmarkEnd w:id="0"/>
+      <w:r>
+        <w:rPr>
           <w:lang w:val="ru-RU"/>
         </w:rPr>
         <w:t xml:space="preserve"> </w:t>
       </w:r>
       <w:r>
         <w:rPr>
-          <w:sz w:val="28"/>
-          <w:szCs w:val="28"/>
-          <w:lang w:val="ru-RU"/>
-        </w:rPr>
-        <w:t xml:space="preserve">Гипотиреоз средней тяжести впервые </w:t>
-      </w:r>
-      <w:r>
-        <w:rPr>
-          <w:sz w:val="28"/>
-          <w:szCs w:val="28"/>
-          <w:lang w:val="ru-RU"/>
-        </w:rPr>
-        <w:t>выявленный</w:t>
-      </w:r>
-      <w:r>
-        <w:rPr>
-          <w:sz w:val="28"/>
-          <w:szCs w:val="28"/>
-          <w:lang w:val="ru-RU"/>
-        </w:rPr>
-        <w:t xml:space="preserve">. </w:t>
-      </w:r>
-      <w:r>
-        <w:rPr>
-          <w:sz w:val="28"/>
-          <w:szCs w:val="28"/>
-          <w:lang w:val="ru-RU"/>
-        </w:rPr>
-        <w:t xml:space="preserve"> </w:t>
-      </w:r>
-      <w:r>
-        <w:rPr>
-          <w:sz w:val="26"/>
-          <w:szCs w:val="26"/>
-          <w:lang w:val="ru-RU"/>
-        </w:rPr>
-        <w:t>Сахарный диабет, тип</w:t>
-      </w:r>
-      <w:proofErr w:type="gramStart"/>
-      <w:r>
-        <w:rPr>
-          <w:sz w:val="26"/>
-          <w:szCs w:val="26"/>
-          <w:lang w:val="ru-RU"/>
-        </w:rPr>
-        <w:t xml:space="preserve"> ,</w:t>
-      </w:r>
-      <w:proofErr w:type="gramEnd"/>
-      <w:r>
-        <w:rPr>
-          <w:sz w:val="26"/>
-          <w:szCs w:val="26"/>
-          <w:lang w:val="ru-RU"/>
-        </w:rPr>
-        <w:t xml:space="preserve"> </w:t>
-      </w:r>
-      <w:r>
-        <w:rPr>
-          <w:sz w:val="26"/>
-          <w:szCs w:val="26"/>
-          <w:lang w:val="ru-RU"/>
-        </w:rPr>
-        <w:t>вторичноинсулинзависимый</w:t>
-      </w:r>
-      <w:r>
-        <w:rPr>
-          <w:sz w:val="26"/>
-          <w:szCs w:val="26"/>
-          <w:lang w:val="ru-RU"/>
-        </w:rPr>
-        <w:t xml:space="preserve">, </w:t>
+          <w:lang w:val="ru-RU"/>
+        </w:rPr>
+        <w:t xml:space="preserve">Аутоиммунный тиреоидит, </w:t>
       </w:r>
       <w:sdt>
         <w:sdtPr>
           <w:rPr>
-            <w:sz w:val="26"/>
-            <w:szCs w:val="26"/>
-            <w:lang w:val="ru-RU"/>
-          </w:rPr>
-          <w:id w:val="355073878"/>
-          <w:placeholder>
-            <w:docPart w:val="DefaultPlaceholder_1082065159"/>
-          </w:placeholder>
-          <w:comboBox>
-            <w:listItem w:displayText="тяжелая форма, лабильное течение со склонностью к гипогликемическим состояниям," w:value="тяжелая форма, лабильное течение со склонностью к гипогликемическим состояниям,"/>
-            <w:listItem w:displayText="тяжелая форма, " w:value="тяжелая форма, "/>
-            <w:listItem w:displayText="средней тяжести," w:value="средней тяжести,"/>
-          </w:comboBox>
-        </w:sdtPr>
-        <w:sdtEndPr/>
-        <w:sdtContent>
-          <w:r>
-            <w:rPr>
-              <w:sz w:val="26"/>
-              <w:szCs w:val="26"/>
-              <w:lang w:val="ru-RU"/>
-            </w:rPr>
-            <w:t xml:space="preserve">тяжелая форма, </w:t>
-          </w:r>
-        </w:sdtContent>
-      </w:sdt>
-      <w:r>
-        <w:rPr>
-          <w:sz w:val="26"/>
-          <w:szCs w:val="26"/>
-          <w:lang w:val="ru-RU"/>
-        </w:rPr>
-        <w:t xml:space="preserve"> </w:t>
-      </w:r>
-      <w:r>
-        <w:rPr>
-          <w:sz w:val="26"/>
-          <w:szCs w:val="26"/>
-          <w:lang w:val="ru-RU"/>
-        </w:rPr>
-        <w:t xml:space="preserve">ст. </w:t>
-      </w:r>
-      <w:sdt>
-        <w:sdtPr>
-          <w:rPr>
-            <w:sz w:val="26"/>
-            <w:szCs w:val="26"/>
-            <w:lang w:val="ru-RU"/>
-          </w:rPr>
-          <w:alias w:val="диабет"/>
-          <w:tag w:val="диабет"/>
-          <w:id w:val="-1655135908"/>
-          <w:placeholder>
-            <w:docPart w:val="DefaultPlaceholder_1082065159"/>
-          </w:placeholder>
-          <w:comboBox>
-            <w:listItem w:displayText="декомпенсации." w:value="декомпенсации."/>
-            <w:listItem w:displayText="субкомпенсации." w:value="субкомпенсации."/>
-            <w:listItem w:displayText="компенсации." w:value="компенсации."/>
-            <w:listItem w:displayText="впервые выявленый." w:value="впервые выявленый."/>
-          </w:comboBox>
-        </w:sdtPr>
-        <w:sdtEndPr/>
-        <w:sdtContent>
-          <w:r>
-            <w:rPr>
-              <w:sz w:val="26"/>
-              <w:szCs w:val="26"/>
-              <w:lang w:val="ru-RU"/>
-            </w:rPr>
-            <w:t>декомпенсации.</w:t>
-          </w:r>
-        </w:sdtContent>
-      </w:sdt>
-      <w:r>
-        <w:rPr>
-          <w:sz w:val="26"/>
-          <w:szCs w:val="26"/>
-          <w:lang w:val="ru-RU"/>
-        </w:rPr>
-        <w:t xml:space="preserve">  </w:t>
-      </w:r>
-    </w:p>
-    <w:p>
-      <w:pPr>
-        <w:ind w:left="-567"/>
-        <w:jc w:val="both"/>
-        <w:rPr>
-          <w:sz w:val="28"/>
-          <w:szCs w:val="28"/>
-          <w:lang w:val="ru-RU"/>
-        </w:rPr>
-      </w:pPr>
-      <w:r>
-        <w:rPr>
-          <w:sz w:val="28"/>
-          <w:szCs w:val="28"/>
-          <w:lang w:val="ru-RU"/>
-        </w:rPr>
-        <w:t xml:space="preserve">Диабетическая ангиопатия сетчатки ОИ. </w:t>
-      </w:r>
-    </w:p>
-    <w:p>
-      <w:pPr>
-        <w:ind w:left="-567"/>
-        <w:jc w:val="both"/>
-        <w:rPr>
-          <w:color w:val="0000CC"/>
-          <w:sz w:val="28"/>
-          <w:szCs w:val="28"/>
-          <w:lang w:val="ru-RU"/>
-        </w:rPr>
-      </w:pPr>
-      <w:r>
-        <w:rPr>
-          <w:color w:val="0000CC"/>
-          <w:sz w:val="28"/>
-          <w:szCs w:val="28"/>
-          <w:lang w:val="ru-RU"/>
-        </w:rPr>
-        <w:t>Диабетическая дистальная симметричная полинейропатия н/</w:t>
-      </w:r>
-      <w:proofErr w:type="gramStart"/>
-      <w:r>
-        <w:rPr>
-          <w:color w:val="0000CC"/>
-          <w:sz w:val="28"/>
-          <w:szCs w:val="28"/>
-          <w:lang w:val="ru-RU"/>
-        </w:rPr>
-        <w:t>к</w:t>
-      </w:r>
-      <w:proofErr w:type="gramEnd"/>
-      <w:r>
-        <w:rPr>
-          <w:color w:val="0000CC"/>
-          <w:sz w:val="28"/>
-          <w:szCs w:val="28"/>
-          <w:lang w:val="ru-RU"/>
-        </w:rPr>
-        <w:t>, сенсомоторная форма</w:t>
-      </w:r>
-      <w:r>
-        <w:rPr>
-          <w:color w:val="0000CC"/>
-          <w:sz w:val="28"/>
-          <w:szCs w:val="28"/>
-          <w:lang w:val="ru-RU"/>
-        </w:rPr>
-        <w:t xml:space="preserve"> (NSS 6, NDS 6), </w:t>
-      </w:r>
-      <w:r>
-        <w:rPr>
-          <w:color w:val="0000CC"/>
-          <w:sz w:val="28"/>
-          <w:szCs w:val="28"/>
-          <w:lang w:val="ru-RU"/>
-        </w:rPr>
-        <w:t xml:space="preserve">  хроническое течение</w:t>
-      </w:r>
-    </w:p>
-    <w:p>
-      <w:pPr>
-        <w:ind w:left="-567"/>
-        <w:jc w:val="both"/>
-        <w:rPr>
-          <w:sz w:val="28"/>
-          <w:szCs w:val="28"/>
-          <w:lang w:val="ru-RU"/>
-        </w:rPr>
-      </w:pPr>
-      <w:r>
-        <w:rPr>
-          <w:sz w:val="28"/>
-          <w:szCs w:val="28"/>
-          <w:lang w:val="ru-RU"/>
-        </w:rPr>
-        <w:t>Диаб</w:t>
-      </w:r>
-      <w:r>
-        <w:rPr>
-          <w:sz w:val="28"/>
-          <w:szCs w:val="28"/>
-          <w:lang w:val="ru-RU"/>
-        </w:rPr>
-        <w:t>етическая</w:t>
-      </w:r>
-      <w:r>
-        <w:rPr>
-          <w:sz w:val="28"/>
-          <w:szCs w:val="28"/>
-          <w:lang w:val="ru-RU"/>
-        </w:rPr>
-        <w:t xml:space="preserve"> ангиопатия артерий н/к. </w:t>
-      </w:r>
-    </w:p>
-    <w:p>
-      <w:pPr>
-        <w:ind w:left="-567"/>
-        <w:jc w:val="both"/>
-        <w:rPr>
-          <w:sz w:val="28"/>
-          <w:szCs w:val="28"/>
-          <w:lang w:val="ru-RU"/>
-        </w:rPr>
-      </w:pPr>
-      <w:r>
-        <w:rPr>
-          <w:color w:val="7030A0"/>
-          <w:sz w:val="28"/>
-          <w:szCs w:val="28"/>
-          <w:lang w:val="ru-RU"/>
-        </w:rPr>
-        <w:t>ХБП II-IV ст. Диабетическая нефропатия III-IV ст.</w:t>
-      </w:r>
-      <w:r>
-        <w:rPr>
-          <w:color w:val="7030A0"/>
-          <w:sz w:val="28"/>
-          <w:szCs w:val="28"/>
-          <w:lang w:val="ru-RU"/>
-        </w:rPr>
-        <w:t xml:space="preserve"> </w:t>
-      </w:r>
-      <w:sdt>
-        <w:sdtPr>
-          <w:rPr>
-            <w:color w:val="7030A0"/>
-            <w:sz w:val="28"/>
-            <w:szCs w:val="28"/>
-            <w:lang w:val="ru-RU"/>
-          </w:rPr>
-          <w:id w:val="168691129"/>
-          <w:placeholder>
-            <w:docPart w:val="DefaultPlaceholder_1082065159"/>
-          </w:placeholder>
-          <w:showingPlcHdr/>
-          <w:comboBox>
-            <w:listItem w:displayText="в сочетании с инфекцией мочевыводящих путей. " w:value="в сочетании с инфекцией мочевыводящих путей. "/>
-            <w:listItem w:displayText=" " w:value=" "/>
-            <w:listItem w:displayText="ва" w:value=""/>
-          </w:comboBox>
-        </w:sdtPr>
-        <w:sdtEndPr/>
-        <w:sdtContent>
-          <w:r>
-            <w:rPr>
-              <w:rStyle w:val="aa"/>
-            </w:rPr>
-            <w:t>Выберите элемент.</w:t>
-          </w:r>
-        </w:sdtContent>
-      </w:sdt>
-      <w:r>
-        <w:rPr>
-          <w:color w:val="7030A0"/>
-          <w:sz w:val="28"/>
-          <w:szCs w:val="28"/>
-          <w:lang w:val="ru-RU"/>
-        </w:rPr>
-        <w:t xml:space="preserve"> </w:t>
-      </w:r>
-    </w:p>
-    <w:p>
-      <w:pPr>
-        <w:ind w:left="-567"/>
-        <w:jc w:val="both"/>
-        <w:rPr>
-          <w:color w:val="E36C0A" w:themeColor="accent6" w:themeShade="BF"/>
-          <w:sz w:val="28"/>
-          <w:szCs w:val="28"/>
-          <w:lang w:val="ru-RU"/>
-        </w:rPr>
-      </w:pPr>
-      <w:r>
-        <w:rPr>
-          <w:color w:val="E36C0A" w:themeColor="accent6" w:themeShade="BF"/>
-          <w:sz w:val="28"/>
-          <w:szCs w:val="28"/>
-          <w:lang w:val="ru-RU"/>
-        </w:rPr>
-        <w:t>Ожирение II ст. (ИМТ кг/м2) алим</w:t>
-      </w:r>
-      <w:proofErr w:type="gramStart"/>
-      <w:r>
-        <w:rPr>
-          <w:color w:val="E36C0A" w:themeColor="accent6" w:themeShade="BF"/>
-          <w:sz w:val="28"/>
-          <w:szCs w:val="28"/>
-          <w:lang w:val="ru-RU"/>
-        </w:rPr>
-        <w:t>.-</w:t>
-      </w:r>
-      <w:proofErr w:type="gramEnd"/>
-      <w:r>
-        <w:rPr>
-          <w:color w:val="E36C0A" w:themeColor="accent6" w:themeShade="BF"/>
-          <w:sz w:val="28"/>
-          <w:szCs w:val="28"/>
-          <w:lang w:val="ru-RU"/>
-        </w:rPr>
-        <w:t xml:space="preserve">конституционального генеза, стабильное течение.  </w:t>
-      </w:r>
-    </w:p>
-    <w:p>
-      <w:pPr>
-        <w:ind w:left="-567"/>
-        <w:jc w:val="both"/>
-        <w:rPr>
-          <w:sz w:val="28"/>
-          <w:szCs w:val="28"/>
-          <w:lang w:val="ru-RU"/>
-        </w:rPr>
-      </w:pPr>
-      <w:proofErr w:type="gramStart"/>
-      <w:r>
-        <w:rPr>
-          <w:color w:val="4F6228" w:themeColor="accent3" w:themeShade="80"/>
-          <w:sz w:val="28"/>
-          <w:szCs w:val="28"/>
-          <w:lang w:val="ru-RU"/>
-        </w:rPr>
-        <w:t>Аутоиммунный</w:t>
-      </w:r>
-      <w:proofErr w:type="gramEnd"/>
-      <w:r>
-        <w:rPr>
-          <w:color w:val="4F6228" w:themeColor="accent3" w:themeShade="80"/>
-          <w:sz w:val="28"/>
-          <w:szCs w:val="28"/>
-          <w:lang w:val="ru-RU"/>
-        </w:rPr>
-        <w:t xml:space="preserve"> тиреоидит, </w:t>
-      </w:r>
-      <w:sdt>
-        <w:sdtPr>
-          <w:rPr>
-            <w:color w:val="4F6228" w:themeColor="accent3" w:themeShade="80"/>
-            <w:sz w:val="28"/>
-            <w:szCs w:val="28"/>
             <w:lang w:val="ru-RU"/>
           </w:rPr>
           <w:id w:val="105240480"/>
           <w:placeholder>
-            <w:docPart w:val="FBFC6A18E07A484F9E976562E903BEB7"/>
+            <w:docPart w:val="2A645BF8E1534D2DA5C35666D9B385C9"/>
           </w:placeholder>
           <w:comboBox>
             <w:listItem w:displayText="без увеличения объема щит. железы." w:value="без увеличения объема щит. железы."/>
             <w:listItem w:displayText="гипертрофическая форма." w:value="гипертрофическая форма."/>
           </w:comboBox>
         </w:sdtPr>
-        <w:sdtEndPr/>
         <w:sdtContent>
           <w:r>
             <w:rPr>
-              <w:color w:val="4F6228" w:themeColor="accent3" w:themeShade="80"/>
-              <w:sz w:val="28"/>
-              <w:szCs w:val="28"/>
               <w:lang w:val="ru-RU"/>
             </w:rPr>
-            <w:t>гипертрофическая форма.</w:t>
+            <w:t>без увеличения объема щит</w:t>
+          </w:r>
+          <w:proofErr w:type="gramStart"/>
+          <w:r>
+            <w:rPr>
+              <w:lang w:val="ru-RU"/>
+            </w:rPr>
+            <w:t>.</w:t>
+          </w:r>
+          <w:proofErr w:type="gramEnd"/>
+          <w:r>
+            <w:rPr>
+              <w:lang w:val="ru-RU"/>
+            </w:rPr>
+            <w:t xml:space="preserve"> </w:t>
+          </w:r>
+          <w:proofErr w:type="gramStart"/>
+          <w:r>
+            <w:rPr>
+              <w:lang w:val="ru-RU"/>
+            </w:rPr>
+            <w:t>ж</w:t>
+          </w:r>
+          <w:proofErr w:type="gramEnd"/>
+          <w:r>
+            <w:rPr>
+              <w:lang w:val="ru-RU"/>
+            </w:rPr>
+            <w:t>елезы.</w:t>
           </w:r>
         </w:sdtContent>
       </w:sdt>
       <w:r>
         <w:rPr>
-          <w:color w:val="4F6228" w:themeColor="accent3" w:themeShade="80"/>
-          <w:sz w:val="28"/>
-          <w:szCs w:val="28"/>
-          <w:lang w:val="ru-RU"/>
-        </w:rPr>
-        <w:t xml:space="preserve"> Гипотиреоз, средней тяжести,  </w:t>
+          <w:lang w:val="ru-RU"/>
+        </w:rPr>
+        <w:t xml:space="preserve"> </w:t>
+      </w:r>
+      <w:r>
+        <w:rPr>
+          <w:lang w:val="ru-RU"/>
+        </w:rPr>
+        <w:t xml:space="preserve">Гипотиреоз средней тяжести впервые </w:t>
+      </w:r>
+      <w:r>
+        <w:rPr>
+          <w:lang w:val="ru-RU"/>
+        </w:rPr>
+        <w:t>выявленный</w:t>
+      </w:r>
+      <w:r>
+        <w:rPr>
+          <w:lang w:val="ru-RU"/>
+        </w:rPr>
+        <w:t xml:space="preserve">  Эндокринная </w:t>
+      </w:r>
+      <w:proofErr w:type="spellStart"/>
+      <w:r>
+        <w:rPr>
+          <w:lang w:val="ru-RU"/>
+        </w:rPr>
+        <w:t>о</w:t>
+      </w:r>
+      <w:r>
+        <w:rPr>
+          <w:lang w:val="ru-RU"/>
+        </w:rPr>
+        <w:t>ф</w:t>
+      </w:r>
+      <w:r>
+        <w:rPr>
+          <w:lang w:val="ru-RU"/>
+        </w:rPr>
+        <w:t>тальмопатия</w:t>
+      </w:r>
+      <w:proofErr w:type="spellEnd"/>
+      <w:r>
+        <w:rPr>
+          <w:lang w:val="ru-RU"/>
+        </w:rPr>
+        <w:t xml:space="preserve"> легкой с</w:t>
+      </w:r>
+      <w:r>
+        <w:rPr>
+          <w:lang w:val="ru-RU"/>
+        </w:rPr>
+        <w:t>те</w:t>
+      </w:r>
+      <w:r>
+        <w:rPr>
+          <w:lang w:val="ru-RU"/>
+        </w:rPr>
+        <w:t>пени</w:t>
       </w:r>
       <w:proofErr w:type="gramStart"/>
       <w:r>
         <w:rPr>
-          <w:color w:val="4F6228" w:themeColor="accent3" w:themeShade="80"/>
-          <w:sz w:val="28"/>
-          <w:szCs w:val="28"/>
-          <w:lang w:val="ru-RU"/>
-        </w:rPr>
-        <w:t>медикаментозная</w:t>
+          <w:lang w:val="ru-RU"/>
+        </w:rPr>
+        <w:t>.</w:t>
       </w:r>
       <w:proofErr w:type="gramEnd"/>
       <w:r>
         <w:rPr>
-          <w:color w:val="4F6228" w:themeColor="accent3" w:themeShade="80"/>
-          <w:sz w:val="28"/>
-          <w:szCs w:val="28"/>
-          <w:lang w:val="ru-RU"/>
-        </w:rPr>
-        <w:t xml:space="preserve"> субкомпенсация. Диффузный токсический зоб II. Эутиреоидное состояние</w:t>
-      </w:r>
-      <w:r>
-        <w:rPr>
-          <w:sz w:val="28"/>
-          <w:szCs w:val="28"/>
+          <w:lang w:val="ru-RU"/>
+        </w:rPr>
+        <w:t xml:space="preserve"> </w:t>
+      </w:r>
+      <w:proofErr w:type="gramStart"/>
+      <w:r>
+        <w:rPr>
+          <w:lang w:val="ru-RU"/>
+        </w:rPr>
+        <w:t>н</w:t>
+      </w:r>
+      <w:proofErr w:type="gramEnd"/>
+      <w:r>
+        <w:rPr>
+          <w:lang w:val="ru-RU"/>
+        </w:rPr>
+        <w:t xml:space="preserve">еактивная </w:t>
+      </w:r>
+      <w:r>
+        <w:rPr>
+          <w:lang w:val="ru-RU"/>
+        </w:rPr>
+        <w:t xml:space="preserve">фаза, </w:t>
+      </w:r>
+      <w:r>
+        <w:rPr>
+          <w:lang w:val="ru-RU"/>
+        </w:rPr>
+        <w:t xml:space="preserve"> Сахарный диабет, тип </w:t>
+      </w:r>
+      <w:r>
+        <w:rPr>
+          <w:lang w:val="ru-RU"/>
+        </w:rPr>
+        <w:t>2</w:t>
+      </w:r>
+      <w:r>
+        <w:rPr>
+          <w:lang w:val="ru-RU"/>
+        </w:rPr>
+        <w:t>,</w:t>
+      </w:r>
+      <w:r>
+        <w:rPr>
+          <w:lang w:val="ru-RU"/>
+        </w:rPr>
+        <w:t xml:space="preserve"> </w:t>
+      </w:r>
+      <w:r>
+        <w:rPr>
+          <w:lang w:val="ru-RU"/>
+        </w:rPr>
+        <w:t>средней тяжести</w:t>
+      </w:r>
+      <w:r>
+        <w:rPr>
+          <w:lang w:val="ru-RU"/>
+        </w:rPr>
+        <w:t xml:space="preserve">, ст. мед. </w:t>
+      </w:r>
+      <w:r>
+        <w:rPr>
+          <w:lang w:val="ru-RU"/>
+        </w:rPr>
+        <w:t>компенсации</w:t>
+      </w:r>
+      <w:r>
+        <w:rPr>
+          <w:lang w:val="ru-RU"/>
+        </w:rPr>
+        <w:t>.</w:t>
+      </w:r>
+      <w:r>
+        <w:rPr>
+          <w:lang w:val="ru-RU"/>
+        </w:rPr>
+        <w:t xml:space="preserve"> </w:t>
+      </w:r>
+      <w:proofErr w:type="spellStart"/>
+      <w:r>
+        <w:rPr>
+          <w:lang w:val="ru-RU"/>
+        </w:rPr>
+        <w:t>Диаб</w:t>
+      </w:r>
+      <w:proofErr w:type="spellEnd"/>
+      <w:r>
+        <w:rPr>
+          <w:lang w:val="ru-RU"/>
+        </w:rPr>
+        <w:t xml:space="preserve">. ангиопатия артерий н/к. </w:t>
+      </w:r>
+      <w:r>
+        <w:rPr>
+          <w:lang w:val="ru-RU"/>
+        </w:rPr>
+        <w:t xml:space="preserve">ХБП 1 ст. Смешанная нефропатия </w:t>
+      </w:r>
+      <w:r>
+        <w:rPr>
+          <w:lang w:val="en-US"/>
+        </w:rPr>
+        <w:t>IV</w:t>
+      </w:r>
+      <w:r>
+        <w:rPr>
           <w:lang w:val="ru-RU"/>
         </w:rPr>
         <w:t xml:space="preserve">. </w:t>
       </w:r>
-    </w:p>
-    <w:p>
-      <w:pPr>
-        <w:ind w:left="-567"/>
-        <w:jc w:val="both"/>
-        <w:rPr>
-          <w:color w:val="17365D" w:themeColor="text2" w:themeShade="BF"/>
-          <w:sz w:val="28"/>
-          <w:szCs w:val="28"/>
-          <w:lang w:val="ru-RU"/>
-        </w:rPr>
-      </w:pPr>
-      <w:r>
-        <w:rPr>
-          <w:color w:val="17365D" w:themeColor="text2" w:themeShade="BF"/>
-          <w:sz w:val="28"/>
-          <w:szCs w:val="28"/>
-          <w:lang w:val="ru-RU"/>
-        </w:rPr>
-        <w:t xml:space="preserve">Миопия </w:t>
+      <w:r>
+        <w:rPr>
+          <w:lang w:val="ru-RU"/>
+        </w:rPr>
+        <w:t xml:space="preserve">Варикозная болезнь н/к, ХВН 1 ст.  </w:t>
+      </w:r>
+      <w:proofErr w:type="spellStart"/>
+      <w:r>
+        <w:rPr>
+          <w:lang w:val="ru-RU"/>
+        </w:rPr>
+        <w:t>Д</w:t>
+      </w:r>
+      <w:r>
+        <w:rPr>
+          <w:lang w:val="ru-RU"/>
+        </w:rPr>
+        <w:t>исциркуляторная</w:t>
+      </w:r>
+      <w:proofErr w:type="spellEnd"/>
+      <w:r>
+        <w:rPr>
+          <w:lang w:val="ru-RU"/>
+        </w:rPr>
+        <w:t xml:space="preserve"> энцефалопатия</w:t>
+      </w:r>
+      <w:proofErr w:type="gramStart"/>
+      <w:r>
+        <w:rPr>
+          <w:lang w:val="ru-RU"/>
+        </w:rPr>
+        <w:t>1</w:t>
+      </w:r>
+      <w:proofErr w:type="gramEnd"/>
+      <w:r>
+        <w:rPr>
+          <w:lang w:val="ru-RU"/>
+        </w:rPr>
+        <w:t>, церебро</w:t>
+      </w:r>
+      <w:r>
+        <w:rPr>
+          <w:lang w:val="ru-RU"/>
+        </w:rPr>
+        <w:t>астен</w:t>
+      </w:r>
+      <w:r>
+        <w:rPr>
+          <w:lang w:val="ru-RU"/>
+        </w:rPr>
+        <w:t>и</w:t>
+      </w:r>
+      <w:r>
+        <w:rPr>
+          <w:lang w:val="ru-RU"/>
+        </w:rPr>
+        <w:t>ч</w:t>
+      </w:r>
+      <w:r>
+        <w:rPr>
+          <w:lang w:val="ru-RU"/>
+        </w:rPr>
+        <w:t xml:space="preserve">еский с-м. </w:t>
+      </w:r>
+      <w:r>
+        <w:rPr>
+          <w:lang w:val="ru-RU"/>
+        </w:rPr>
+        <w:t xml:space="preserve">Ожирение II ст. (ИМТ </w:t>
+      </w:r>
+      <w:r>
+        <w:rPr>
+          <w:lang w:val="ru-RU"/>
+        </w:rPr>
+        <w:t>39</w:t>
+      </w:r>
+      <w:r>
+        <w:rPr>
+          <w:lang w:val="ru-RU"/>
+        </w:rPr>
+        <w:t xml:space="preserve">кг/м2) </w:t>
+      </w:r>
+      <w:proofErr w:type="spellStart"/>
+      <w:r>
+        <w:rPr>
+          <w:lang w:val="ru-RU"/>
+        </w:rPr>
+        <w:t>алим</w:t>
+      </w:r>
+      <w:proofErr w:type="spellEnd"/>
+      <w:proofErr w:type="gramStart"/>
+      <w:r>
+        <w:rPr>
+          <w:lang w:val="ru-RU"/>
+        </w:rPr>
+        <w:t>.-</w:t>
+      </w:r>
+      <w:proofErr w:type="gramEnd"/>
+      <w:r>
+        <w:rPr>
+          <w:lang w:val="ru-RU"/>
+        </w:rPr>
+        <w:t xml:space="preserve">конституционального генеза, стабильное течение.  </w:t>
+      </w:r>
+      <w:r>
+        <w:rPr>
+          <w:lang w:val="ru-RU"/>
+        </w:rPr>
+        <w:t xml:space="preserve">Гипертоническая болезнь II стадии 3 степени. Гипертензивное сердце СН I. Риск 4.  </w:t>
+      </w:r>
+      <w:r>
+        <w:rPr>
+          <w:lang w:val="ru-RU"/>
+        </w:rPr>
+        <w:t xml:space="preserve">Ангиопатия сосудов сетчатки </w:t>
       </w:r>
       <w:sdt>
         <w:sdtPr>
           <w:rPr>
-            <w:color w:val="17365D" w:themeColor="text2" w:themeShade="BF"/>
-            <w:sz w:val="28"/>
-            <w:szCs w:val="28"/>
-            <w:lang w:val="ru-RU"/>
-          </w:rPr>
-          <w:id w:val="-1410379913"/>
-          <w:placeholder>
-            <w:docPart w:val="DefaultPlaceholder_1082065159"/>
-          </w:placeholder>
-          <w:comboBox>
-            <w:listItem w:value="Выберите элемент."/>
-            <w:listItem w:displayText="слабой " w:value="слабой "/>
-            <w:listItem w:displayText="высокой" w:value="высокой"/>
-            <w:listItem w:displayText="средней" w:value="средней"/>
-          </w:comboBox>
-        </w:sdtPr>
-        <w:sdtEndPr/>
-        <w:sdtContent>
-          <w:r>
-            <w:rPr>
-              <w:color w:val="17365D" w:themeColor="text2" w:themeShade="BF"/>
-              <w:sz w:val="28"/>
-              <w:szCs w:val="28"/>
-              <w:lang w:val="ru-RU"/>
-            </w:rPr>
-            <w:t xml:space="preserve">слабой </w:t>
-          </w:r>
-        </w:sdtContent>
-      </w:sdt>
-      <w:r>
-        <w:rPr>
-          <w:color w:val="17365D" w:themeColor="text2" w:themeShade="BF"/>
-          <w:sz w:val="28"/>
-          <w:szCs w:val="28"/>
-          <w:lang w:val="ru-RU"/>
-        </w:rPr>
-        <w:t xml:space="preserve"> степени ОИ.</w:t>
-      </w:r>
-      <w:r>
-        <w:rPr>
-          <w:color w:val="17365D" w:themeColor="text2" w:themeShade="BF"/>
-          <w:sz w:val="28"/>
-          <w:szCs w:val="28"/>
-          <w:lang w:val="ru-RU"/>
-        </w:rPr>
-        <w:t xml:space="preserve"> </w:t>
-      </w:r>
-    </w:p>
-    <w:p>
-      <w:pPr>
-        <w:ind w:left="-567"/>
-        <w:jc w:val="both"/>
-        <w:rPr>
-          <w:color w:val="17365D" w:themeColor="text2" w:themeShade="BF"/>
-          <w:sz w:val="28"/>
-          <w:szCs w:val="28"/>
-          <w:lang w:val="ru-RU"/>
-        </w:rPr>
-      </w:pPr>
-      <w:r>
-        <w:rPr>
-          <w:color w:val="17365D" w:themeColor="text2" w:themeShade="BF"/>
-          <w:sz w:val="28"/>
-          <w:szCs w:val="28"/>
-          <w:lang w:val="ru-RU"/>
-        </w:rPr>
-        <w:t>А</w:t>
-      </w:r>
-      <w:r>
-        <w:rPr>
-          <w:color w:val="17365D" w:themeColor="text2" w:themeShade="BF"/>
-          <w:sz w:val="28"/>
-          <w:szCs w:val="28"/>
-          <w:lang w:val="ru-RU"/>
-        </w:rPr>
-        <w:t xml:space="preserve">нгиопатия сосудов сетчатки </w:t>
-      </w:r>
-      <w:sdt>
-        <w:sdtPr>
-          <w:rPr>
-            <w:color w:val="17365D" w:themeColor="text2" w:themeShade="BF"/>
-            <w:sz w:val="28"/>
-            <w:szCs w:val="28"/>
             <w:lang w:val="ru-RU"/>
           </w:rPr>
           <w:id w:val="2051261544"/>
           <w:placeholder>
-            <w:docPart w:val="DefaultPlaceholder_1082065159"/>
+            <w:docPart w:val="078EBC5F82CC42539FBA9407146E34DF"/>
           </w:placeholder>
           <w:comboBox>
             <w:listItem w:value="Выберите элемент."/>
@@ -885,13 +673,9 @@
             <w:listItem w:displayText="OS" w:value="OS"/>
           </w:comboBox>
         </w:sdtPr>
-        <w:sdtEndPr/>
         <w:sdtContent>
           <w:r>
             <w:rPr>
-              <w:color w:val="17365D" w:themeColor="text2" w:themeShade="BF"/>
-              <w:sz w:val="28"/>
-              <w:szCs w:val="28"/>
               <w:lang w:val="ru-RU"/>
             </w:rPr>
             <w:t>ОИ</w:t>
@@ -900,80 +684,15 @@
       </w:sdt>
       <w:r>
         <w:rPr>
-          <w:color w:val="17365D" w:themeColor="text2" w:themeShade="BF"/>
-          <w:sz w:val="28"/>
-          <w:szCs w:val="28"/>
           <w:lang w:val="ru-RU"/>
         </w:rPr>
         <w:t>.</w:t>
       </w:r>
       <w:r>
         <w:rPr>
-          <w:color w:val="17365D" w:themeColor="text2" w:themeShade="BF"/>
-          <w:sz w:val="28"/>
-          <w:szCs w:val="28"/>
-          <w:lang w:val="ru-RU"/>
-        </w:rPr>
-        <w:t xml:space="preserve"> </w:t>
-      </w:r>
-      <w:r>
-        <w:rPr>
-          <w:color w:val="17365D" w:themeColor="text2" w:themeShade="BF"/>
-          <w:sz w:val="28"/>
-          <w:szCs w:val="28"/>
-          <w:lang w:val="ru-RU"/>
-        </w:rPr>
-        <w:t xml:space="preserve">Начальная катаракта </w:t>
-      </w:r>
-      <w:sdt>
-        <w:sdtPr>
-          <w:rPr>
-            <w:color w:val="17365D" w:themeColor="text2" w:themeShade="BF"/>
-            <w:sz w:val="28"/>
-            <w:szCs w:val="28"/>
-            <w:lang w:val="ru-RU"/>
-          </w:rPr>
-          <w:id w:val="517513702"/>
-          <w:placeholder>
-            <w:docPart w:val="DB435B1E68954750936FB322747598D2"/>
-          </w:placeholder>
-          <w:comboBox>
-            <w:listItem w:value="Выберите элемент."/>
-            <w:listItem w:displayText="ОИ" w:value="ОИ"/>
-            <w:listItem w:displayText="ОД" w:value="ОД"/>
-            <w:listItem w:displayText="OS" w:value="OS"/>
-          </w:comboBox>
-        </w:sdtPr>
-        <w:sdtEndPr/>
-        <w:sdtContent>
-          <w:r>
-            <w:rPr>
-              <w:color w:val="17365D" w:themeColor="text2" w:themeShade="BF"/>
-              <w:sz w:val="28"/>
-              <w:szCs w:val="28"/>
-              <w:lang w:val="ru-RU"/>
-            </w:rPr>
-            <w:t>ОИ</w:t>
-          </w:r>
-        </w:sdtContent>
-      </w:sdt>
-      <w:r>
-        <w:rPr>
-          <w:color w:val="17365D" w:themeColor="text2" w:themeShade="BF"/>
-          <w:sz w:val="28"/>
-          <w:szCs w:val="28"/>
-          <w:lang w:val="ru-RU"/>
-        </w:rPr>
-        <w:t xml:space="preserve">. </w:t>
-      </w:r>
-      <w:r>
-        <w:rPr>
-          <w:color w:val="17365D" w:themeColor="text2" w:themeShade="BF"/>
-          <w:sz w:val="28"/>
-          <w:szCs w:val="28"/>
-          <w:lang w:val="ru-RU"/>
-        </w:rPr>
-        <w:t xml:space="preserve"> </w:t>
+          <w:lang w:val="ru-RU"/>
+        </w:rPr>
+        <w:t xml:space="preserve"> Миопия слабой степени ОИ.</w:t>
       </w:r>
     </w:p>
     <w:p>
@@ -981,79 +700,173 @@
         <w:ind w:left="-567"/>
         <w:jc w:val="both"/>
         <w:rPr>
-          <w:color w:val="17365D" w:themeColor="text2" w:themeShade="BF"/>
-          <w:sz w:val="28"/>
-          <w:szCs w:val="28"/>
-          <w:lang w:val="ru-RU"/>
-        </w:rPr>
-      </w:pPr>
-      <w:r>
-        <w:rPr>
-          <w:color w:val="17365D" w:themeColor="text2" w:themeShade="BF"/>
-          <w:sz w:val="28"/>
-          <w:szCs w:val="28"/>
-          <w:lang w:val="ru-RU"/>
-        </w:rPr>
-        <w:t>Непро</w:t>
-      </w:r>
-      <w:r>
-        <w:rPr>
-          <w:color w:val="17365D" w:themeColor="text2" w:themeShade="BF"/>
-          <w:sz w:val="28"/>
-          <w:szCs w:val="28"/>
-          <w:lang w:val="ru-RU"/>
-        </w:rPr>
-        <w:t>лиферативная  диабетическая</w:t>
-      </w:r>
-      <w:r>
-        <w:rPr>
-          <w:color w:val="17365D" w:themeColor="text2" w:themeShade="BF"/>
-          <w:sz w:val="28"/>
-          <w:szCs w:val="28"/>
-          <w:lang w:val="ru-RU"/>
-        </w:rPr>
-        <w:t xml:space="preserve"> ретинопатия </w:t>
-      </w:r>
-      <w:sdt>
-        <w:sdtPr>
-          <w:rPr>
-            <w:color w:val="17365D" w:themeColor="text2" w:themeShade="BF"/>
-            <w:sz w:val="28"/>
-            <w:szCs w:val="28"/>
-            <w:lang w:val="ru-RU"/>
-          </w:rPr>
-          <w:id w:val="389392371"/>
-          <w:placeholder>
-            <w:docPart w:val="5917FEE754784A0BA4173B51A4E1CE95"/>
-          </w:placeholder>
-          <w:comboBox>
-            <w:listItem w:value="Выберите элемент."/>
-            <w:listItem w:displayText="ОИ" w:value="ОИ"/>
-            <w:listItem w:displayText="ОД" w:value="ОД"/>
-            <w:listItem w:displayText="OS" w:value="OS"/>
-          </w:comboBox>
-        </w:sdtPr>
-        <w:sdtEndPr/>
-        <w:sdtContent>
-          <w:r>
-            <w:rPr>
-              <w:color w:val="17365D" w:themeColor="text2" w:themeShade="BF"/>
-              <w:sz w:val="28"/>
-              <w:szCs w:val="28"/>
-              <w:lang w:val="ru-RU"/>
-            </w:rPr>
-            <w:t>ОИ</w:t>
-          </w:r>
-        </w:sdtContent>
-      </w:sdt>
-      <w:r>
-        <w:rPr>
-          <w:color w:val="17365D" w:themeColor="text2" w:themeShade="BF"/>
-          <w:sz w:val="28"/>
-          <w:szCs w:val="28"/>
+          <w:lang w:val="ru-RU"/>
+        </w:rPr>
+      </w:pPr>
+      <w:bookmarkStart w:id="1" w:name="дк"/>
+      <w:bookmarkEnd w:id="1"/>
+      <w:r>
+        <w:rPr>
+          <w:u w:val="single"/>
+          <w:lang w:val="ru-RU"/>
+        </w:rPr>
+        <w:t xml:space="preserve">Жалобы при поступлении </w:t>
+      </w:r>
+      <w:r>
+        <w:rPr>
+          <w:lang w:val="ru-RU"/>
+        </w:rPr>
+        <w:t xml:space="preserve">на </w:t>
+      </w:r>
+      <w:r>
+        <w:rPr>
+          <w:lang w:val="ru-RU"/>
+        </w:rPr>
+        <w:t xml:space="preserve">головные боли, сухость кожи, сонливость, </w:t>
+      </w:r>
+      <w:r>
+        <w:rPr>
+          <w:lang w:val="ru-RU"/>
+        </w:rPr>
+        <w:t xml:space="preserve">общую </w:t>
+      </w:r>
+      <w:r>
+        <w:rPr>
+          <w:lang w:val="ru-RU"/>
+        </w:rPr>
+        <w:t>слабость,</w:t>
+      </w:r>
+      <w:r>
+        <w:rPr>
+          <w:lang w:val="ru-RU"/>
+        </w:rPr>
+        <w:t xml:space="preserve"> ут</w:t>
+      </w:r>
+      <w:r>
+        <w:rPr>
+          <w:lang w:val="ru-RU"/>
+        </w:rPr>
+        <w:t>о</w:t>
+      </w:r>
+      <w:r>
+        <w:rPr>
+          <w:lang w:val="ru-RU"/>
+        </w:rPr>
+        <w:t>м</w:t>
+      </w:r>
+      <w:r>
+        <w:rPr>
+          <w:lang w:val="ru-RU"/>
+        </w:rPr>
+        <w:t>л</w:t>
+      </w:r>
+      <w:r>
+        <w:rPr>
+          <w:lang w:val="ru-RU"/>
+        </w:rPr>
+        <w:t>я</w:t>
+      </w:r>
+      <w:r>
+        <w:rPr>
+          <w:lang w:val="ru-RU"/>
+        </w:rPr>
+        <w:t xml:space="preserve">емость, </w:t>
+      </w:r>
+      <w:r>
+        <w:rPr>
+          <w:lang w:val="ru-RU"/>
+        </w:rPr>
+        <w:t>увеличение</w:t>
+      </w:r>
+      <w:r>
+        <w:rPr>
+          <w:lang w:val="ru-RU"/>
+        </w:rPr>
+        <w:t xml:space="preserve"> веса на 20 кг за пол года, </w:t>
+      </w:r>
+      <w:r>
+        <w:rPr>
+          <w:lang w:val="ru-RU"/>
+        </w:rPr>
+        <w:t>повышение</w:t>
+      </w:r>
+      <w:r>
+        <w:rPr>
+          <w:lang w:val="ru-RU"/>
+        </w:rPr>
+        <w:t xml:space="preserve"> </w:t>
+      </w:r>
+      <w:r>
+        <w:rPr>
+          <w:lang w:val="ru-RU"/>
+        </w:rPr>
+        <w:t xml:space="preserve">АД макс. до </w:t>
+      </w:r>
+      <w:r>
+        <w:rPr>
+          <w:lang w:val="ru-RU"/>
+        </w:rPr>
+        <w:t>180/100</w:t>
+      </w:r>
+      <w:r>
+        <w:rPr>
+          <w:lang w:val="ru-RU"/>
+        </w:rPr>
+        <w:t xml:space="preserve"> </w:t>
+      </w:r>
+      <w:r>
+        <w:rPr>
+          <w:lang w:val="ru-RU"/>
+        </w:rPr>
+        <w:t xml:space="preserve">мм </w:t>
+      </w:r>
+      <w:proofErr w:type="spellStart"/>
+      <w:r>
+        <w:rPr>
+          <w:lang w:val="ru-RU"/>
+        </w:rPr>
+        <w:t>рт</w:t>
+      </w:r>
+      <w:proofErr w:type="gramStart"/>
+      <w:r>
+        <w:rPr>
           <w:lang w:val="ru-RU"/>
         </w:rPr>
         <w:t>.</w:t>
+      </w:r>
+      <w:r>
+        <w:rPr>
+          <w:lang w:val="ru-RU"/>
+        </w:rPr>
+        <w:t>с</w:t>
+      </w:r>
+      <w:proofErr w:type="gramEnd"/>
+      <w:r>
+        <w:rPr>
+          <w:lang w:val="ru-RU"/>
+        </w:rPr>
+        <w:t>т</w:t>
+      </w:r>
+      <w:proofErr w:type="spellEnd"/>
+      <w:r>
+        <w:rPr>
+          <w:lang w:val="ru-RU"/>
+        </w:rPr>
+        <w:t xml:space="preserve">, резкое </w:t>
+      </w:r>
+      <w:proofErr w:type="spellStart"/>
+      <w:r>
+        <w:rPr>
+          <w:lang w:val="ru-RU"/>
+        </w:rPr>
+        <w:t>сниженеи</w:t>
+      </w:r>
+      <w:proofErr w:type="spellEnd"/>
+      <w:r>
+        <w:rPr>
+          <w:lang w:val="ru-RU"/>
+        </w:rPr>
+        <w:t xml:space="preserve"> памяти, концентрация внимания, рассеянность </w:t>
       </w:r>
     </w:p>
     <w:p>
@@ -1061,100 +874,159 @@
         <w:ind w:left="-567"/>
         <w:jc w:val="both"/>
         <w:rPr>
-          <w:color w:val="C00000"/>
-          <w:sz w:val="28"/>
-          <w:szCs w:val="28"/>
-          <w:lang w:val="ru-RU"/>
-        </w:rPr>
-      </w:pPr>
-      <w:r>
-        <w:rPr>
-          <w:color w:val="C00000"/>
-          <w:sz w:val="28"/>
-          <w:szCs w:val="28"/>
-          <w:lang w:val="ru-RU"/>
-        </w:rPr>
-        <w:t xml:space="preserve">ИБС, стенокардия напряжения, диффузный кардиосклероз, II </w:t>
+          <w:lang w:val="ru-RU"/>
+        </w:rPr>
+      </w:pPr>
+      <w:r>
+        <w:rPr>
+          <w:u w:val="single"/>
+          <w:lang w:val="ru-RU"/>
+        </w:rPr>
+        <w:t>Краткий анамнез</w:t>
+      </w:r>
+      <w:r>
+        <w:rPr>
+          <w:lang w:val="ru-RU"/>
+        </w:rPr>
+        <w:t xml:space="preserve">: </w:t>
+      </w:r>
+      <w:r>
+        <w:rPr>
+          <w:lang w:val="ru-RU"/>
+        </w:rPr>
+        <w:t xml:space="preserve">Повышение гликемии до 7,4 выявлено в 2009  </w:t>
+      </w:r>
+      <w:r>
+        <w:rPr>
+          <w:lang w:val="ru-RU"/>
+        </w:rPr>
+        <w:t xml:space="preserve">периодически </w:t>
+      </w:r>
+      <w:r>
+        <w:rPr>
+          <w:lang w:val="ru-RU"/>
+        </w:rPr>
+        <w:t xml:space="preserve">  </w:t>
+      </w:r>
+      <w:r>
+        <w:rPr>
+          <w:lang w:val="ru-RU"/>
+        </w:rPr>
+        <w:t>принимает</w:t>
+      </w:r>
+      <w:r>
+        <w:rPr>
+          <w:lang w:val="ru-RU"/>
+        </w:rPr>
+        <w:t xml:space="preserve"> </w:t>
+      </w:r>
+      <w:r>
+        <w:rPr>
+          <w:lang w:val="ru-RU"/>
+        </w:rPr>
+        <w:t xml:space="preserve">препараты </w:t>
       </w:r>
       <w:proofErr w:type="spellStart"/>
       <w:r>
         <w:rPr>
-          <w:color w:val="C00000"/>
-          <w:sz w:val="28"/>
-          <w:szCs w:val="28"/>
-          <w:lang w:val="ru-RU"/>
-        </w:rPr>
-        <w:t>ф.кл</w:t>
+          <w:lang w:val="ru-RU"/>
+        </w:rPr>
+        <w:t>метформинового</w:t>
       </w:r>
       <w:proofErr w:type="spellEnd"/>
       <w:r>
         <w:rPr>
-          <w:color w:val="C00000"/>
-          <w:sz w:val="28"/>
-          <w:szCs w:val="28"/>
-          <w:lang w:val="ru-RU"/>
-        </w:rPr>
-        <w:t>. СН II</w:t>
+          <w:lang w:val="ru-RU"/>
+        </w:rPr>
+        <w:t xml:space="preserve"> ряда. В течение последних 2х месяцев принимает  </w:t>
+      </w:r>
+      <w:proofErr w:type="spellStart"/>
+      <w:r>
+        <w:rPr>
+          <w:lang w:val="ru-RU"/>
+        </w:rPr>
+        <w:t>мефармил</w:t>
+      </w:r>
+      <w:proofErr w:type="spellEnd"/>
+      <w:r>
+        <w:rPr>
+          <w:lang w:val="ru-RU"/>
+        </w:rPr>
+        <w:t xml:space="preserve"> 850 2р/д.  На «Д» учете по </w:t>
       </w:r>
       <w:proofErr w:type="gramStart"/>
       <w:r>
         <w:rPr>
-          <w:color w:val="C00000"/>
-          <w:sz w:val="28"/>
-          <w:szCs w:val="28"/>
-          <w:lang w:val="ru-RU"/>
-        </w:rPr>
-        <w:t xml:space="preserve"> А</w:t>
+          <w:lang w:val="ru-RU"/>
+        </w:rPr>
+        <w:t>м</w:t>
       </w:r>
       <w:proofErr w:type="gramEnd"/>
       <w:r>
         <w:rPr>
-          <w:color w:val="C00000"/>
-          <w:sz w:val="28"/>
-          <w:szCs w:val="28"/>
+          <w:lang w:val="ru-RU"/>
+        </w:rPr>
+        <w:t xml:space="preserve">/ж не состоит.  </w:t>
+      </w:r>
+      <w:r>
+        <w:rPr>
+          <w:lang w:val="ru-RU"/>
+        </w:rPr>
+        <w:t xml:space="preserve">Обследовалась самостоятельно </w:t>
+      </w:r>
+      <w:r>
+        <w:rPr>
+          <w:lang w:val="ru-RU"/>
+        </w:rPr>
+        <w:t>ТТГ&gt;15 (0,23-4,4)</w:t>
+      </w:r>
+      <w:r>
+        <w:rPr>
+          <w:lang w:val="ru-RU"/>
+        </w:rPr>
+        <w:t xml:space="preserve">, </w:t>
+      </w:r>
+      <w:r>
+        <w:rPr>
+          <w:lang w:val="ru-RU"/>
+        </w:rPr>
+        <w:t>Т4св – 1,89</w:t>
+      </w:r>
+      <w:r>
+        <w:rPr>
           <w:lang w:val="ru-RU"/>
         </w:rPr>
         <w:t xml:space="preserve"> </w:t>
       </w:r>
-      <w:proofErr w:type="spellStart"/>
-      <w:r>
-        <w:rPr>
-          <w:color w:val="C00000"/>
-          <w:sz w:val="28"/>
-          <w:szCs w:val="28"/>
-          <w:lang w:val="ru-RU"/>
-        </w:rPr>
-        <w:t>ф.кл</w:t>
-      </w:r>
-      <w:proofErr w:type="spellEnd"/>
-      <w:r>
-        <w:rPr>
-          <w:color w:val="C00000"/>
-          <w:sz w:val="28"/>
-          <w:szCs w:val="28"/>
-          <w:lang w:val="ru-RU"/>
-        </w:rPr>
-        <w:t xml:space="preserve">. II. Гипертоническая болезнь III стадии … степени. Гипертензивное сердце СН I. Риск 4. Метаболическая кардиомиопатия СН 0-I. </w:t>
-      </w:r>
-      <w:proofErr w:type="spellStart"/>
-      <w:r>
-        <w:rPr>
-          <w:color w:val="C00000"/>
-          <w:sz w:val="28"/>
-          <w:szCs w:val="28"/>
-          <w:lang w:val="ru-RU"/>
-        </w:rPr>
-        <w:t>ф.кл</w:t>
-      </w:r>
-      <w:proofErr w:type="spellEnd"/>
-      <w:r>
-        <w:rPr>
-          <w:color w:val="C00000"/>
-          <w:sz w:val="28"/>
-          <w:szCs w:val="28"/>
-          <w:lang w:val="ru-RU"/>
-        </w:rPr>
-        <w:t>. II.</w:t>
+      <w:r>
+        <w:rPr>
+          <w:lang w:val="ru-RU"/>
+        </w:rPr>
+        <w:t>(10-23,3) от 10</w:t>
+      </w:r>
+      <w:r>
+        <w:rPr>
+          <w:lang w:val="ru-RU"/>
+        </w:rPr>
+        <w:t>.08.17, обратилась в ОКЭД для под</w:t>
+      </w:r>
+      <w:r>
+        <w:rPr>
+          <w:lang w:val="ru-RU"/>
+        </w:rPr>
+        <w:t xml:space="preserve">бора </w:t>
+      </w:r>
+      <w:r>
+        <w:rPr>
+          <w:lang w:val="ru-RU"/>
+        </w:rPr>
+        <w:t xml:space="preserve">заместительной </w:t>
+      </w:r>
+      <w:r>
+        <w:rPr>
+          <w:lang w:val="ru-RU"/>
+        </w:rPr>
+        <w:t xml:space="preserve">терапии. </w:t>
       </w:r>
     </w:p>
     <w:p>
@@ -1162,20 +1034,16 @@
         <w:ind w:left="-567"/>
         <w:jc w:val="both"/>
         <w:rPr>
-          <w:color w:val="C00000"/>
-          <w:sz w:val="28"/>
-          <w:szCs w:val="28"/>
-          <w:lang w:val="ru-RU"/>
-        </w:rPr>
-      </w:pPr>
-      <w:r>
-        <w:rPr>
-          <w:color w:val="C00000"/>
-          <w:sz w:val="28"/>
-          <w:szCs w:val="28"/>
-          <w:lang w:val="ru-RU"/>
-        </w:rPr>
-        <w:t>НЦД по смешанному типу.</w:t>
+          <w:u w:val="single"/>
+          <w:lang w:val="ru-RU"/>
+        </w:rPr>
+      </w:pPr>
+      <w:r>
+        <w:rPr>
+          <w:u w:val="single"/>
+          <w:lang w:val="ru-RU"/>
+        </w:rPr>
+        <w:t>Данные лабораторных исследований.</w:t>
       </w:r>
     </w:p>
     <w:p>
@@ -1183,501 +1051,6 @@
         <w:ind w:left="-567"/>
         <w:jc w:val="both"/>
         <w:rPr>
-          <w:color w:val="0000FF"/>
-          <w:sz w:val="28"/>
-          <w:szCs w:val="28"/>
-          <w:lang w:val="ru-RU"/>
-        </w:rPr>
-      </w:pPr>
-      <w:sdt>
-        <w:sdtPr>
-          <w:rPr>
-            <w:color w:val="0000FF"/>
-            <w:sz w:val="28"/>
-            <w:szCs w:val="28"/>
-            <w:lang w:val="ru-RU"/>
-          </w:rPr>
-          <w:id w:val="-968201283"/>
-          <w:placeholder>
-            <w:docPart w:val="DefaultPlaceholder_1082065159"/>
-          </w:placeholder>
-          <w:comboBox>
-            <w:listItem w:value="Выберите элемент."/>
-            <w:listItem w:displayText="Дисциркуляторная" w:value="Дисциркуляторная"/>
-            <w:listItem w:displayText="Диабетическая" w:value="Диабетическая"/>
-            <w:listItem w:displayText="Дисметаболическая" w:value="Дисметаболическая"/>
-          </w:comboBox>
-        </w:sdtPr>
-        <w:sdtEndPr/>
-        <w:sdtContent>
-          <w:r>
-            <w:rPr>
-              <w:color w:val="0000FF"/>
-              <w:sz w:val="28"/>
-              <w:szCs w:val="28"/>
-              <w:lang w:val="ru-RU"/>
-            </w:rPr>
-            <w:t>Дисциркуляторная</w:t>
-          </w:r>
-        </w:sdtContent>
-      </w:sdt>
-      <w:r>
-        <w:rPr>
-          <w:color w:val="0000FF"/>
-          <w:sz w:val="28"/>
-          <w:szCs w:val="28"/>
-          <w:lang w:val="ru-RU"/>
-        </w:rPr>
-        <w:t xml:space="preserve"> энцефалопатия I-II сочетанного генеза (</w:t>
-      </w:r>
-      <w:r>
-        <w:rPr>
-          <w:color w:val="0000FF"/>
-          <w:sz w:val="28"/>
-          <w:szCs w:val="28"/>
-          <w:lang w:val="ru-RU"/>
-        </w:rPr>
-        <w:t>дисметаболическая</w:t>
-      </w:r>
-      <w:r>
-        <w:rPr>
-          <w:color w:val="0000FF"/>
-          <w:sz w:val="28"/>
-          <w:szCs w:val="28"/>
-          <w:lang w:val="ru-RU"/>
-        </w:rPr>
-        <w:t>, гипертоническая).</w:t>
-      </w:r>
-    </w:p>
-    <w:p>
-      <w:pPr>
-        <w:ind w:left="-567"/>
-        <w:jc w:val="both"/>
-        <w:rPr>
-          <w:color w:val="0000FF"/>
-          <w:sz w:val="28"/>
-          <w:szCs w:val="28"/>
-          <w:lang w:val="ru-RU"/>
-        </w:rPr>
-      </w:pPr>
-      <w:r>
-        <w:rPr>
-          <w:color w:val="0000FF"/>
-          <w:sz w:val="28"/>
-          <w:szCs w:val="28"/>
-          <w:lang w:val="ru-RU"/>
-        </w:rPr>
-        <w:t xml:space="preserve">астеновегетативный </w:t>
-      </w:r>
-      <w:proofErr w:type="gramStart"/>
-      <w:r>
-        <w:rPr>
-          <w:color w:val="0000FF"/>
-          <w:sz w:val="28"/>
-          <w:szCs w:val="28"/>
-          <w:lang w:val="ru-RU"/>
-        </w:rPr>
-        <w:t>с-м</w:t>
-      </w:r>
-      <w:proofErr w:type="gramEnd"/>
-      <w:r>
-        <w:rPr>
-          <w:color w:val="0000FF"/>
-          <w:sz w:val="28"/>
-          <w:szCs w:val="28"/>
-          <w:lang w:val="ru-RU"/>
-        </w:rPr>
-        <w:t xml:space="preserve">, </w:t>
-      </w:r>
-      <w:proofErr w:type="spellStart"/>
-      <w:r>
-        <w:rPr>
-          <w:color w:val="0000FF"/>
-          <w:sz w:val="28"/>
-          <w:szCs w:val="28"/>
-          <w:lang w:val="ru-RU"/>
-        </w:rPr>
-        <w:t>астено</w:t>
-      </w:r>
-      <w:proofErr w:type="spellEnd"/>
-      <w:r>
-        <w:rPr>
-          <w:color w:val="0000FF"/>
-          <w:sz w:val="28"/>
-          <w:szCs w:val="28"/>
-          <w:lang w:val="ru-RU"/>
-        </w:rPr>
-        <w:t xml:space="preserve">-невротический с-м, </w:t>
-      </w:r>
-      <w:proofErr w:type="spellStart"/>
-      <w:r>
-        <w:rPr>
-          <w:color w:val="0000FF"/>
-          <w:sz w:val="28"/>
-          <w:szCs w:val="28"/>
-          <w:lang w:val="ru-RU"/>
-        </w:rPr>
-        <w:t>вестибуло</w:t>
-      </w:r>
-      <w:proofErr w:type="spellEnd"/>
-      <w:r>
-        <w:rPr>
-          <w:color w:val="0000FF"/>
-          <w:sz w:val="28"/>
-          <w:szCs w:val="28"/>
-          <w:lang w:val="ru-RU"/>
-        </w:rPr>
-        <w:t>-атактический с-м.  цереброастенический с-м, цефалгический с-м,</w:t>
-      </w:r>
-    </w:p>
-    <w:p>
-      <w:pPr>
-        <w:ind w:left="-567"/>
-        <w:jc w:val="both"/>
-        <w:rPr>
-          <w:color w:val="0000FF"/>
-          <w:sz w:val="28"/>
-          <w:szCs w:val="28"/>
-          <w:lang w:val="ru-RU"/>
-        </w:rPr>
-      </w:pPr>
-    </w:p>
-    <w:p>
-      <w:pPr>
-        <w:ind w:left="-567"/>
-        <w:jc w:val="both"/>
-        <w:rPr>
-          <w:sz w:val="28"/>
-          <w:lang w:val="ru-RU"/>
-        </w:rPr>
-      </w:pPr>
-      <w:bookmarkStart w:id="2" w:name="дк"/>
-      <w:bookmarkEnd w:id="2"/>
-      <w:r>
-        <w:rPr>
-          <w:sz w:val="28"/>
-          <w:u w:val="single"/>
-          <w:lang w:val="ru-RU"/>
-        </w:rPr>
-        <w:t xml:space="preserve">Жалобы при поступлении </w:t>
-      </w:r>
-      <w:r>
-        <w:rPr>
-          <w:sz w:val="28"/>
-          <w:lang w:val="ru-RU"/>
-        </w:rPr>
-        <w:t xml:space="preserve">на </w:t>
-      </w:r>
-      <w:r>
-        <w:rPr>
-          <w:sz w:val="28"/>
-          <w:lang w:val="ru-RU"/>
-        </w:rPr>
-        <w:t>головные боли, сухость кожи, сонливость, слабость,</w:t>
-      </w:r>
-      <w:r>
-        <w:rPr>
-          <w:sz w:val="28"/>
-          <w:lang w:val="ru-RU"/>
-        </w:rPr>
-        <w:t xml:space="preserve"> ут</w:t>
-      </w:r>
-      <w:r>
-        <w:rPr>
-          <w:sz w:val="28"/>
-          <w:lang w:val="ru-RU"/>
-        </w:rPr>
-        <w:t>о</w:t>
-      </w:r>
-      <w:r>
-        <w:rPr>
-          <w:sz w:val="28"/>
-          <w:lang w:val="ru-RU"/>
-        </w:rPr>
-        <w:t>м</w:t>
-      </w:r>
-      <w:r>
-        <w:rPr>
-          <w:sz w:val="28"/>
-          <w:lang w:val="ru-RU"/>
-        </w:rPr>
-        <w:t>л</w:t>
-      </w:r>
-      <w:r>
-        <w:rPr>
-          <w:sz w:val="28"/>
-          <w:lang w:val="ru-RU"/>
-        </w:rPr>
-        <w:t>я</w:t>
-      </w:r>
-      <w:r>
-        <w:rPr>
-          <w:sz w:val="28"/>
-          <w:lang w:val="ru-RU"/>
-        </w:rPr>
-        <w:t xml:space="preserve">емость, </w:t>
-      </w:r>
-      <w:r>
-        <w:rPr>
-          <w:sz w:val="28"/>
-          <w:lang w:val="ru-RU"/>
-        </w:rPr>
-        <w:t>увеличение</w:t>
-      </w:r>
-      <w:r>
-        <w:rPr>
-          <w:sz w:val="28"/>
-          <w:lang w:val="ru-RU"/>
-        </w:rPr>
-        <w:t xml:space="preserve"> веса на 20 кг за </w:t>
-      </w:r>
-      <w:proofErr w:type="gramStart"/>
-      <w:r>
-        <w:rPr>
-          <w:sz w:val="28"/>
-          <w:lang w:val="ru-RU"/>
-        </w:rPr>
-        <w:t>пол года</w:t>
-      </w:r>
-      <w:proofErr w:type="gramEnd"/>
-      <w:r>
-        <w:rPr>
-          <w:sz w:val="28"/>
-          <w:lang w:val="ru-RU"/>
-        </w:rPr>
-        <w:t xml:space="preserve">, </w:t>
-      </w:r>
-      <w:r>
-        <w:rPr>
-          <w:sz w:val="28"/>
-          <w:lang w:val="ru-RU"/>
-        </w:rPr>
-        <w:t>повышение</w:t>
-      </w:r>
-      <w:r>
-        <w:rPr>
-          <w:sz w:val="28"/>
-          <w:lang w:val="ru-RU"/>
-        </w:rPr>
-        <w:t xml:space="preserve"> </w:t>
-      </w:r>
-      <w:r>
-        <w:rPr>
-          <w:sz w:val="28"/>
-          <w:lang w:val="ru-RU"/>
-        </w:rPr>
-        <w:t xml:space="preserve">АД макс. до </w:t>
-      </w:r>
-      <w:r>
-        <w:rPr>
-          <w:sz w:val="28"/>
-          <w:lang w:val="ru-RU"/>
-        </w:rPr>
-        <w:t>180/100</w:t>
-      </w:r>
-      <w:r>
-        <w:rPr>
-          <w:sz w:val="28"/>
-          <w:lang w:val="ru-RU"/>
-        </w:rPr>
-        <w:t xml:space="preserve"> </w:t>
-      </w:r>
-      <w:r>
-        <w:rPr>
-          <w:sz w:val="28"/>
-          <w:lang w:val="ru-RU"/>
-        </w:rPr>
-        <w:t xml:space="preserve">мм </w:t>
-      </w:r>
-      <w:proofErr w:type="spellStart"/>
-      <w:r>
-        <w:rPr>
-          <w:sz w:val="28"/>
-          <w:lang w:val="ru-RU"/>
-        </w:rPr>
-        <w:t>рт.</w:t>
-      </w:r>
-      <w:r>
-        <w:rPr>
-          <w:sz w:val="28"/>
-          <w:lang w:val="ru-RU"/>
-        </w:rPr>
-        <w:t>ст</w:t>
-      </w:r>
-      <w:proofErr w:type="spellEnd"/>
-      <w:r>
-        <w:rPr>
-          <w:sz w:val="28"/>
-          <w:lang w:val="ru-RU"/>
-        </w:rPr>
-        <w:t>.</w:t>
-      </w:r>
-    </w:p>
-    <w:p>
-      <w:pPr>
-        <w:ind w:left="-567"/>
-        <w:jc w:val="both"/>
-        <w:rPr>
-          <w:sz w:val="28"/>
-          <w:lang w:val="ru-RU"/>
-        </w:rPr>
-      </w:pPr>
-      <w:r>
-        <w:rPr>
-          <w:sz w:val="28"/>
-          <w:u w:val="single"/>
-          <w:lang w:val="ru-RU"/>
-        </w:rPr>
-        <w:t>Краткий анамнез</w:t>
-      </w:r>
-      <w:r>
-        <w:rPr>
-          <w:sz w:val="28"/>
-          <w:lang w:val="ru-RU"/>
-        </w:rPr>
-        <w:t xml:space="preserve">: </w:t>
-      </w:r>
-      <w:r>
-        <w:rPr>
-          <w:sz w:val="28"/>
-          <w:lang w:val="ru-RU"/>
-        </w:rPr>
-        <w:t xml:space="preserve">Повышение гликемии до 7,4 выявлено в 2009  к эндокринологу </w:t>
-      </w:r>
-      <w:proofErr w:type="gramStart"/>
-      <w:r>
-        <w:rPr>
-          <w:sz w:val="28"/>
-          <w:lang w:val="ru-RU"/>
-        </w:rPr>
-        <w:t>обратилась</w:t>
-      </w:r>
-      <w:proofErr w:type="gramEnd"/>
-      <w:r>
-        <w:rPr>
-          <w:sz w:val="28"/>
-          <w:lang w:val="ru-RU"/>
-        </w:rPr>
-        <w:t xml:space="preserve"> ++  </w:t>
-      </w:r>
-      <w:r>
-        <w:rPr>
-          <w:sz w:val="28"/>
-          <w:lang w:val="ru-RU"/>
-        </w:rPr>
-        <w:t>принимает</w:t>
-      </w:r>
-      <w:r>
-        <w:rPr>
-          <w:sz w:val="28"/>
-          <w:lang w:val="ru-RU"/>
-        </w:rPr>
-        <w:t xml:space="preserve"> </w:t>
-      </w:r>
-      <w:proofErr w:type="spellStart"/>
-      <w:r>
-        <w:rPr>
-          <w:sz w:val="28"/>
-          <w:lang w:val="ru-RU"/>
-        </w:rPr>
-        <w:t>мефармил</w:t>
-      </w:r>
-      <w:proofErr w:type="spellEnd"/>
-      <w:r>
-        <w:rPr>
-          <w:sz w:val="28"/>
-          <w:lang w:val="ru-RU"/>
-        </w:rPr>
-        <w:t xml:space="preserve"> 850 2р/д.  На «Д» учете по м/ж не состоит.  Самостоятельно ТТГ</w:t>
-      </w:r>
-      <w:r>
-        <w:rPr>
-          <w:sz w:val="28"/>
-          <w:lang w:val="ru-RU"/>
-        </w:rPr>
-        <w:t>&gt;</w:t>
-      </w:r>
-      <w:r>
-        <w:rPr>
-          <w:sz w:val="28"/>
-          <w:lang w:val="ru-RU"/>
-        </w:rPr>
-        <w:t xml:space="preserve">15 </w:t>
-      </w:r>
-      <w:proofErr w:type="gramStart"/>
-      <w:r>
-        <w:rPr>
-          <w:sz w:val="28"/>
-          <w:lang w:val="ru-RU"/>
-        </w:rPr>
-        <w:t xml:space="preserve">( </w:t>
-      </w:r>
-      <w:proofErr w:type="gramEnd"/>
-      <w:r>
-        <w:rPr>
-          <w:sz w:val="28"/>
-          <w:lang w:val="ru-RU"/>
-        </w:rPr>
-        <w:t xml:space="preserve">0,23-4,4)Т4св – 1,89( 10-23,3) от 10.08.17. Обратилась в </w:t>
-      </w:r>
-      <w:proofErr w:type="spellStart"/>
-      <w:r>
-        <w:rPr>
-          <w:sz w:val="28"/>
-          <w:lang w:val="ru-RU"/>
-        </w:rPr>
-        <w:t>оэд</w:t>
-      </w:r>
-      <w:proofErr w:type="spellEnd"/>
-      <w:r>
-        <w:rPr>
-          <w:sz w:val="28"/>
-          <w:lang w:val="ru-RU"/>
-        </w:rPr>
-        <w:t xml:space="preserve"> для </w:t>
-      </w:r>
-      <w:proofErr w:type="spellStart"/>
-      <w:r>
-        <w:rPr>
-          <w:sz w:val="28"/>
-          <w:lang w:val="ru-RU"/>
-        </w:rPr>
-        <w:t>поббора</w:t>
-      </w:r>
-      <w:proofErr w:type="spellEnd"/>
-      <w:r>
-        <w:rPr>
-          <w:sz w:val="28"/>
-          <w:lang w:val="ru-RU"/>
-        </w:rPr>
-        <w:t xml:space="preserve"> терапии. </w:t>
-      </w:r>
-    </w:p>
-    <w:p>
-      <w:pPr>
-        <w:ind w:left="-567"/>
-        <w:jc w:val="both"/>
-        <w:rPr>
-          <w:sz w:val="28"/>
-          <w:u w:val="single"/>
-          <w:lang w:val="ru-RU"/>
-        </w:rPr>
-      </w:pPr>
-      <w:r>
-        <w:rPr>
-          <w:sz w:val="28"/>
-          <w:u w:val="single"/>
-          <w:lang w:val="ru-RU"/>
-        </w:rPr>
-        <w:t>Данные лабораторных исследований.</w:t>
-      </w:r>
-    </w:p>
-    <w:p>
-      <w:pPr>
-        <w:ind w:left="-567"/>
-        <w:jc w:val="both"/>
-        <w:rPr>
-          <w:sz w:val="28"/>
           <w:u w:val="single"/>
           <w:lang w:val="ru-RU"/>
         </w:rPr>
@@ -2137,8 +1510,6 @@
         <w:ind w:left="-567"/>
         <w:jc w:val="both"/>
         <w:rPr>
-          <w:sz w:val="28"/>
-          <w:szCs w:val="20"/>
           <w:u w:val="single"/>
           <w:lang w:val="ru-RU"/>
         </w:rPr>
@@ -2189,16 +1560,12 @@
               <w:jc w:val="both"/>
               <w:rPr>
                 <w:rFonts w:asciiTheme="minorHAnsi" w:hAnsiTheme="minorHAnsi"/>
-                <w:sz w:val="23"/>
-                <w:szCs w:val="23"/>
                 <w:lang w:val="ru-RU"/>
               </w:rPr>
             </w:pPr>
             <w:r>
               <w:rPr>
                 <w:rFonts w:asciiTheme="minorHAnsi" w:hAnsiTheme="minorHAnsi"/>
-                <w:sz w:val="23"/>
-                <w:szCs w:val="23"/>
                 <w:lang w:val="ru-RU"/>
               </w:rPr>
               <w:t>биохимия</w:t>
@@ -2218,16 +1585,12 @@
               <w:jc w:val="both"/>
               <w:rPr>
                 <w:rFonts w:asciiTheme="minorHAnsi" w:hAnsiTheme="minorHAnsi"/>
-                <w:sz w:val="23"/>
-                <w:szCs w:val="23"/>
                 <w:lang w:val="ru-RU"/>
               </w:rPr>
             </w:pPr>
             <w:r>
               <w:rPr>
                 <w:rFonts w:asciiTheme="minorHAnsi" w:hAnsiTheme="minorHAnsi"/>
-                <w:sz w:val="23"/>
-                <w:szCs w:val="23"/>
                 <w:lang w:val="ru-RU"/>
               </w:rPr>
               <w:t xml:space="preserve">СКФ </w:t>
@@ -2247,8 +1610,6 @@
               <w:jc w:val="both"/>
               <w:rPr>
                 <w:rFonts w:asciiTheme="minorHAnsi" w:hAnsiTheme="minorHAnsi"/>
-                <w:sz w:val="23"/>
-                <w:szCs w:val="23"/>
                 <w:lang w:val="ru-RU"/>
               </w:rPr>
             </w:pPr>
@@ -2256,8 +1617,6 @@
             <w:r>
               <w:rPr>
                 <w:rFonts w:asciiTheme="minorHAnsi" w:hAnsiTheme="minorHAnsi"/>
-                <w:sz w:val="23"/>
-                <w:szCs w:val="23"/>
                 <w:lang w:val="ru-RU"/>
               </w:rPr>
               <w:t>хол</w:t>
@@ -2278,8 +1637,6 @@
               <w:jc w:val="both"/>
               <w:rPr>
                 <w:rFonts w:asciiTheme="minorHAnsi" w:hAnsiTheme="minorHAnsi"/>
-                <w:sz w:val="23"/>
-                <w:szCs w:val="23"/>
                 <w:lang w:val="ru-RU"/>
               </w:rPr>
             </w:pPr>
@@ -2287,8 +1644,6 @@
             <w:r>
               <w:rPr>
                 <w:rFonts w:asciiTheme="minorHAnsi" w:hAnsiTheme="minorHAnsi"/>
-                <w:sz w:val="23"/>
-                <w:szCs w:val="23"/>
                 <w:lang w:val="ru-RU"/>
               </w:rPr>
               <w:t>тригл</w:t>
@@ -2297,8 +1652,6 @@
             <w:r>
               <w:rPr>
                 <w:rFonts w:asciiTheme="minorHAnsi" w:hAnsiTheme="minorHAnsi"/>
-                <w:sz w:val="23"/>
-                <w:szCs w:val="23"/>
                 <w:lang w:val="ru-RU"/>
               </w:rPr>
               <w:t xml:space="preserve"> </w:t>
@@ -2318,16 +1671,12 @@
               <w:jc w:val="both"/>
               <w:rPr>
                 <w:rFonts w:asciiTheme="minorHAnsi" w:hAnsiTheme="minorHAnsi"/>
-                <w:sz w:val="23"/>
-                <w:szCs w:val="23"/>
                 <w:lang w:val="ru-RU"/>
               </w:rPr>
             </w:pPr>
             <w:r>
               <w:rPr>
                 <w:rFonts w:asciiTheme="minorHAnsi" w:hAnsiTheme="minorHAnsi"/>
-                <w:sz w:val="23"/>
-                <w:szCs w:val="23"/>
                 <w:lang w:val="ru-RU"/>
               </w:rPr>
               <w:t xml:space="preserve">ХСЛПВП </w:t>
@@ -2347,16 +1696,12 @@
               <w:jc w:val="both"/>
               <w:rPr>
                 <w:rFonts w:asciiTheme="minorHAnsi" w:hAnsiTheme="minorHAnsi"/>
-                <w:sz w:val="23"/>
-                <w:szCs w:val="23"/>
                 <w:lang w:val="ru-RU"/>
               </w:rPr>
             </w:pPr>
             <w:r>
               <w:rPr>
                 <w:rFonts w:asciiTheme="minorHAnsi" w:hAnsiTheme="minorHAnsi"/>
-                <w:sz w:val="23"/>
-                <w:szCs w:val="23"/>
                 <w:lang w:val="ru-RU"/>
               </w:rPr>
               <w:t xml:space="preserve">ХСЛПНП </w:t>
@@ -2376,16 +1721,12 @@
               <w:jc w:val="both"/>
               <w:rPr>
                 <w:rFonts w:asciiTheme="minorHAnsi" w:hAnsiTheme="minorHAnsi"/>
-                <w:sz w:val="23"/>
-                <w:szCs w:val="23"/>
                 <w:lang w:val="ru-RU"/>
               </w:rPr>
             </w:pPr>
             <w:r>
               <w:rPr>
                 <w:rFonts w:asciiTheme="minorHAnsi" w:hAnsiTheme="minorHAnsi"/>
-                <w:sz w:val="23"/>
-                <w:szCs w:val="23"/>
                 <w:lang w:val="ru-RU"/>
               </w:rPr>
               <w:t xml:space="preserve">Катер </w:t>
@@ -2405,16 +1746,12 @@
               <w:jc w:val="both"/>
               <w:rPr>
                 <w:rFonts w:asciiTheme="minorHAnsi" w:hAnsiTheme="minorHAnsi"/>
-                <w:sz w:val="23"/>
-                <w:szCs w:val="23"/>
                 <w:lang w:val="ru-RU"/>
               </w:rPr>
             </w:pPr>
             <w:r>
               <w:rPr>
                 <w:rFonts w:asciiTheme="minorHAnsi" w:hAnsiTheme="minorHAnsi"/>
-                <w:sz w:val="23"/>
-                <w:szCs w:val="23"/>
                 <w:lang w:val="ru-RU"/>
               </w:rPr>
               <w:t xml:space="preserve">мочевина </w:t>
@@ -2434,16 +1771,12 @@
               <w:jc w:val="both"/>
               <w:rPr>
                 <w:rFonts w:asciiTheme="minorHAnsi" w:hAnsiTheme="minorHAnsi"/>
-                <w:sz w:val="23"/>
-                <w:szCs w:val="23"/>
                 <w:lang w:val="ru-RU"/>
               </w:rPr>
             </w:pPr>
             <w:r>
               <w:rPr>
                 <w:rFonts w:asciiTheme="minorHAnsi" w:hAnsiTheme="minorHAnsi"/>
-                <w:sz w:val="23"/>
-                <w:szCs w:val="23"/>
                 <w:lang w:val="ru-RU"/>
               </w:rPr>
               <w:t xml:space="preserve">креатинин </w:t>
@@ -2463,16 +1796,12 @@
               <w:jc w:val="both"/>
               <w:rPr>
                 <w:rFonts w:asciiTheme="minorHAnsi" w:hAnsiTheme="minorHAnsi"/>
-                <w:sz w:val="23"/>
-                <w:szCs w:val="23"/>
                 <w:lang w:val="ru-RU"/>
               </w:rPr>
             </w:pPr>
             <w:r>
               <w:rPr>
                 <w:rFonts w:asciiTheme="minorHAnsi" w:hAnsiTheme="minorHAnsi"/>
-                <w:sz w:val="23"/>
-                <w:szCs w:val="23"/>
                 <w:lang w:val="ru-RU"/>
               </w:rPr>
               <w:t xml:space="preserve">бил </w:t>
@@ -2481,8 +1810,6 @@
             <w:r>
               <w:rPr>
                 <w:rFonts w:asciiTheme="minorHAnsi" w:hAnsiTheme="minorHAnsi"/>
-                <w:sz w:val="23"/>
-                <w:szCs w:val="23"/>
                 <w:lang w:val="ru-RU"/>
               </w:rPr>
               <w:t>общ</w:t>
@@ -2491,8 +1818,6 @@
             <w:r>
               <w:rPr>
                 <w:rFonts w:asciiTheme="minorHAnsi" w:hAnsiTheme="minorHAnsi"/>
-                <w:sz w:val="23"/>
-                <w:szCs w:val="23"/>
                 <w:lang w:val="ru-RU"/>
               </w:rPr>
               <w:t xml:space="preserve"> </w:t>
@@ -2512,16 +1837,12 @@
               <w:jc w:val="both"/>
               <w:rPr>
                 <w:rFonts w:asciiTheme="minorHAnsi" w:hAnsiTheme="minorHAnsi"/>
-                <w:sz w:val="23"/>
-                <w:szCs w:val="23"/>
                 <w:lang w:val="ru-RU"/>
               </w:rPr>
             </w:pPr>
             <w:r>
               <w:rPr>
                 <w:rFonts w:asciiTheme="minorHAnsi" w:hAnsiTheme="minorHAnsi"/>
-                <w:sz w:val="23"/>
-                <w:szCs w:val="23"/>
                 <w:lang w:val="ru-RU"/>
               </w:rPr>
               <w:t xml:space="preserve">бил </w:t>
@@ -2531,8 +1852,6 @@
             <w:r>
               <w:rPr>
                 <w:rFonts w:asciiTheme="minorHAnsi" w:hAnsiTheme="minorHAnsi"/>
-                <w:sz w:val="23"/>
-                <w:szCs w:val="23"/>
                 <w:lang w:val="ru-RU"/>
               </w:rPr>
               <w:t>пр</w:t>
@@ -2542,8 +1861,6 @@
             <w:r>
               <w:rPr>
                 <w:rFonts w:asciiTheme="minorHAnsi" w:hAnsiTheme="minorHAnsi"/>
-                <w:sz w:val="23"/>
-                <w:szCs w:val="23"/>
                 <w:lang w:val="ru-RU"/>
               </w:rPr>
               <w:t xml:space="preserve"> </w:t>
@@ -2563,8 +1880,6 @@
               <w:jc w:val="both"/>
               <w:rPr>
                 <w:rFonts w:asciiTheme="minorHAnsi" w:hAnsiTheme="minorHAnsi"/>
-                <w:sz w:val="23"/>
-                <w:szCs w:val="23"/>
                 <w:lang w:val="ru-RU"/>
               </w:rPr>
             </w:pPr>
@@ -2572,8 +1887,6 @@
             <w:r>
               <w:rPr>
                 <w:rFonts w:asciiTheme="minorHAnsi" w:hAnsiTheme="minorHAnsi"/>
-                <w:sz w:val="23"/>
-                <w:szCs w:val="23"/>
                 <w:lang w:val="ru-RU"/>
               </w:rPr>
               <w:t>тим</w:t>
@@ -2582,8 +1895,6 @@
             <w:r>
               <w:rPr>
                 <w:rFonts w:asciiTheme="minorHAnsi" w:hAnsiTheme="minorHAnsi"/>
-                <w:sz w:val="23"/>
-                <w:szCs w:val="23"/>
                 <w:lang w:val="ru-RU"/>
               </w:rPr>
               <w:t xml:space="preserve"> </w:t>
@@ -2603,16 +1914,12 @@
               <w:jc w:val="both"/>
               <w:rPr>
                 <w:rFonts w:asciiTheme="minorHAnsi" w:hAnsiTheme="minorHAnsi"/>
-                <w:sz w:val="23"/>
-                <w:szCs w:val="23"/>
                 <w:lang w:val="ru-RU"/>
               </w:rPr>
             </w:pPr>
             <w:r>
               <w:rPr>
                 <w:rFonts w:asciiTheme="minorHAnsi" w:hAnsiTheme="minorHAnsi"/>
-                <w:sz w:val="23"/>
-                <w:szCs w:val="23"/>
                 <w:lang w:val="ru-RU"/>
               </w:rPr>
               <w:t xml:space="preserve">АСТ </w:t>
@@ -2632,16 +1939,12 @@
               <w:jc w:val="both"/>
               <w:rPr>
                 <w:rFonts w:asciiTheme="minorHAnsi" w:hAnsiTheme="minorHAnsi"/>
-                <w:sz w:val="23"/>
-                <w:szCs w:val="23"/>
                 <w:lang w:val="ru-RU"/>
               </w:rPr>
             </w:pPr>
             <w:r>
               <w:rPr>
                 <w:rFonts w:asciiTheme="minorHAnsi" w:hAnsiTheme="minorHAnsi"/>
-                <w:sz w:val="23"/>
-                <w:szCs w:val="23"/>
                 <w:lang w:val="ru-RU"/>
               </w:rPr>
               <w:t xml:space="preserve">АЛТ </w:t>
@@ -2943,7 +2246,6 @@
         <w:ind w:left="-567"/>
         <w:jc w:val="both"/>
         <w:rPr>
-          <w:sz w:val="28"/>
           <w:lang w:val="ru-RU"/>
         </w:rPr>
       </w:pPr>
@@ -2953,35 +2255,29 @@
         <w:ind w:left="-567"/>
         <w:jc w:val="both"/>
         <w:rPr>
-          <w:sz w:val="28"/>
-          <w:szCs w:val="20"/>
-          <w:lang w:val="ru-RU"/>
-        </w:rPr>
-      </w:pPr>
-      <w:r>
-        <w:rPr>
-          <w:sz w:val="28"/>
+          <w:lang w:val="ru-RU"/>
+        </w:rPr>
+      </w:pPr>
+      <w:r>
+        <w:rPr>
           <w:lang w:val="ru-RU"/>
         </w:rPr>
         <w:t>17.</w:t>
       </w:r>
       <w:r>
         <w:rPr>
-          <w:sz w:val="28"/>
           <w:lang w:val="ru-RU"/>
         </w:rPr>
         <w:t>.</w:t>
       </w:r>
       <w:r>
         <w:rPr>
-          <w:sz w:val="28"/>
           <w:lang w:val="ru-RU"/>
         </w:rPr>
         <w:t>08.17</w:t>
       </w:r>
       <w:r>
         <w:rPr>
-          <w:sz w:val="28"/>
           <w:lang w:val="ru-RU"/>
         </w:rPr>
         <w:t xml:space="preserve"> </w:t>
@@ -2989,7 +2285,6 @@
       <w:proofErr w:type="spellStart"/>
       <w:r>
         <w:rPr>
-          <w:sz w:val="28"/>
           <w:lang w:val="ru-RU"/>
         </w:rPr>
         <w:t>Глик</w:t>
@@ -2997,21 +2292,18 @@
       <w:proofErr w:type="spellEnd"/>
       <w:r>
         <w:rPr>
-          <w:sz w:val="28"/>
           <w:lang w:val="ru-RU"/>
         </w:rPr>
         <w:t xml:space="preserve">. гемоглобин </w:t>
       </w:r>
       <w:r>
         <w:rPr>
-          <w:sz w:val="28"/>
           <w:lang w:val="ru-RU"/>
         </w:rPr>
         <w:t>5,9</w:t>
       </w:r>
       <w:r>
         <w:rPr>
-          <w:sz w:val="28"/>
           <w:lang w:val="ru-RU"/>
         </w:rPr>
         <w:t>- %</w:t>
@@ -3022,56 +2314,47 @@
         <w:ind w:left="-567"/>
         <w:jc w:val="both"/>
         <w:rPr>
-          <w:sz w:val="28"/>
-          <w:lang w:val="ru-RU"/>
-        </w:rPr>
-      </w:pPr>
-      <w:r>
-        <w:rPr>
-          <w:sz w:val="28"/>
-          <w:lang w:val="ru-RU"/>
-        </w:rPr>
-        <w:lastRenderedPageBreak/>
+          <w:lang w:val="ru-RU"/>
+        </w:rPr>
+      </w:pPr>
+      <w:r>
+        <w:rPr>
+          <w:lang w:val="ru-RU"/>
+        </w:rPr>
         <w:t xml:space="preserve">18.08.17 </w:t>
       </w:r>
       <w:r>
         <w:rPr>
-          <w:sz w:val="28"/>
           <w:lang w:val="ru-RU"/>
         </w:rPr>
         <w:t xml:space="preserve"> АТ ТПО </w:t>
       </w:r>
       <w:r>
         <w:rPr>
-          <w:sz w:val="28"/>
           <w:lang w:val="ru-RU"/>
         </w:rPr>
         <w:t>–</w:t>
       </w:r>
       <w:r>
         <w:rPr>
-          <w:sz w:val="28"/>
           <w:lang w:val="ru-RU"/>
         </w:rPr>
         <w:t>934,7</w:t>
       </w:r>
       <w:r>
         <w:rPr>
-          <w:sz w:val="28"/>
           <w:lang w:val="ru-RU"/>
         </w:rPr>
         <w:t xml:space="preserve"> </w:t>
       </w:r>
       <w:r>
         <w:rPr>
-          <w:sz w:val="28"/>
           <w:lang w:val="ru-RU"/>
         </w:rPr>
         <w:t xml:space="preserve"> </w:t>
       </w:r>
       <w:r>
         <w:rPr>
-          <w:sz w:val="28"/>
           <w:lang w:val="ru-RU"/>
         </w:rPr>
         <w:t>(0-30) МЕ/мл</w:t>
@@ -3082,82 +2365,56 @@
         <w:ind w:left="-567"/>
         <w:jc w:val="both"/>
         <w:rPr>
-          <w:sz w:val="28"/>
-          <w:szCs w:val="28"/>
-          <w:lang w:val="ru-RU"/>
-        </w:rPr>
-      </w:pPr>
-      <w:r>
-        <w:rPr>
-          <w:sz w:val="28"/>
-          <w:szCs w:val="28"/>
+          <w:lang w:val="ru-RU"/>
+        </w:rPr>
+      </w:pPr>
+      <w:r>
+        <w:rPr>
           <w:lang w:val="ru-RU"/>
         </w:rPr>
         <w:t>17</w:t>
       </w:r>
       <w:r>
         <w:rPr>
-          <w:sz w:val="28"/>
-          <w:szCs w:val="28"/>
           <w:lang w:val="ru-RU"/>
         </w:rPr>
         <w:t>.</w:t>
       </w:r>
       <w:r>
         <w:rPr>
-          <w:sz w:val="28"/>
-          <w:szCs w:val="28"/>
           <w:lang w:val="ru-RU"/>
         </w:rPr>
         <w:t>08.17</w:t>
       </w:r>
       <w:r>
         <w:rPr>
-          <w:sz w:val="28"/>
-          <w:szCs w:val="28"/>
+          <w:lang w:val="ru-RU"/>
+        </w:rPr>
+        <w:t xml:space="preserve"> К – </w:t>
+      </w:r>
+      <w:r>
+        <w:rPr>
+          <w:lang w:val="ru-RU"/>
+        </w:rPr>
+        <w:t>4,36</w:t>
+      </w:r>
+      <w:proofErr w:type="gramStart"/>
+      <w:r>
+        <w:rPr>
+          <w:lang w:val="ru-RU"/>
+        </w:rPr>
+        <w:t xml:space="preserve">  ;</w:t>
+      </w:r>
+      <w:proofErr w:type="gramEnd"/>
+      <w:r>
+        <w:rPr>
           <w:lang w:val="ru-RU"/>
         </w:rPr>
         <w:t xml:space="preserve"> </w:t>
       </w:r>
-      <w:r>
-        <w:rPr>
-          <w:sz w:val="28"/>
-          <w:szCs w:val="28"/>
-          <w:lang w:val="ru-RU"/>
-        </w:rPr>
-        <w:t xml:space="preserve">К – </w:t>
-      </w:r>
-      <w:r>
-        <w:rPr>
-          <w:sz w:val="28"/>
-          <w:szCs w:val="28"/>
-          <w:lang w:val="ru-RU"/>
-        </w:rPr>
-        <w:t>4,36</w:t>
-      </w:r>
-      <w:proofErr w:type="gramStart"/>
-      <w:r>
-        <w:rPr>
-          <w:sz w:val="28"/>
-          <w:szCs w:val="28"/>
-          <w:lang w:val="ru-RU"/>
-        </w:rPr>
-        <w:t xml:space="preserve">  ;</w:t>
-      </w:r>
-      <w:proofErr w:type="gramEnd"/>
-      <w:r>
-        <w:rPr>
-          <w:sz w:val="28"/>
-          <w:szCs w:val="28"/>
-          <w:lang w:val="ru-RU"/>
-        </w:rPr>
-        <w:t xml:space="preserve"> </w:t>
-      </w:r>
       <w:proofErr w:type="spellStart"/>
       <w:r>
         <w:rPr>
-          <w:sz w:val="28"/>
-          <w:szCs w:val="28"/>
           <w:lang w:val="ru-RU"/>
         </w:rPr>
         <w:t>Nа</w:t>
@@ -3165,41 +2422,25 @@
       <w:proofErr w:type="spellEnd"/>
       <w:r>
         <w:rPr>
-          <w:sz w:val="28"/>
-          <w:szCs w:val="28"/>
           <w:lang w:val="ru-RU"/>
         </w:rPr>
         <w:t xml:space="preserve"> –</w:t>
       </w:r>
       <w:r>
         <w:rPr>
-          <w:sz w:val="28"/>
-          <w:szCs w:val="28"/>
           <w:lang w:val="ru-RU"/>
         </w:rPr>
         <w:t>136</w:t>
       </w:r>
       <w:r>
         <w:rPr>
-          <w:sz w:val="28"/>
-          <w:szCs w:val="28"/>
-          <w:lang w:val="ru-RU"/>
-        </w:rPr>
-        <w:t xml:space="preserve"> </w:t>
-      </w:r>
-      <w:r>
-        <w:rPr>
-          <w:sz w:val="28"/>
-          <w:szCs w:val="28"/>
-          <w:lang w:val="ru-RU"/>
-        </w:rPr>
-        <w:t xml:space="preserve"> </w:t>
+          <w:lang w:val="ru-RU"/>
+        </w:rPr>
+        <w:t xml:space="preserve">  </w:t>
       </w:r>
       <w:proofErr w:type="spellStart"/>
       <w:r>
         <w:rPr>
-          <w:sz w:val="28"/>
-          <w:szCs w:val="28"/>
           <w:lang w:val="ru-RU"/>
         </w:rPr>
         <w:t>Са</w:t>
@@ -3207,134 +2448,54 @@
       <w:proofErr w:type="spellEnd"/>
       <w:r>
         <w:rPr>
-          <w:sz w:val="28"/>
-          <w:szCs w:val="28"/>
-          <w:lang w:val="ru-RU"/>
-        </w:rPr>
-        <w:t xml:space="preserve">  -    </w:t>
+          <w:vertAlign w:val="superscript"/>
+          <w:lang w:val="ru-RU"/>
+        </w:rPr>
+        <w:t>++</w:t>
+      </w:r>
+      <w:r>
+        <w:rPr>
+          <w:lang w:val="ru-RU"/>
+        </w:rPr>
+        <w:t xml:space="preserve"> -</w:t>
+      </w:r>
+      <w:r>
+        <w:rPr>
+          <w:lang w:val="ru-RU"/>
+        </w:rPr>
+        <w:t>1,21</w:t>
+      </w:r>
+      <w:r>
+        <w:rPr>
+          <w:lang w:val="ru-RU"/>
+        </w:rPr>
+        <w:t xml:space="preserve"> С1 -</w:t>
+      </w:r>
+      <w:r>
+        <w:rPr>
+          <w:lang w:val="ru-RU"/>
+        </w:rPr>
+        <w:t>103</w:t>
+      </w:r>
+      <w:r>
+        <w:rPr>
+          <w:lang w:val="ru-RU"/>
+        </w:rPr>
+        <w:t xml:space="preserve">   </w:t>
       </w:r>
       <w:proofErr w:type="spellStart"/>
       <w:r>
         <w:rPr>
-          <w:sz w:val="28"/>
-          <w:szCs w:val="28"/>
-          <w:lang w:val="ru-RU"/>
-        </w:rPr>
-        <w:t>Са</w:t>
+          <w:lang w:val="ru-RU"/>
+        </w:rPr>
+        <w:t>ммоль</w:t>
       </w:r>
       <w:proofErr w:type="spellEnd"/>
       <w:r>
         <w:rPr>
-          <w:sz w:val="28"/>
-          <w:szCs w:val="28"/>
-          <w:vertAlign w:val="superscript"/>
-          <w:lang w:val="ru-RU"/>
-        </w:rPr>
-        <w:t>++</w:t>
-      </w:r>
-      <w:r>
-        <w:rPr>
-          <w:sz w:val="28"/>
-          <w:szCs w:val="28"/>
-          <w:lang w:val="ru-RU"/>
-        </w:rPr>
-        <w:t xml:space="preserve"> -</w:t>
-      </w:r>
-      <w:r>
-        <w:rPr>
-          <w:sz w:val="28"/>
-          <w:szCs w:val="28"/>
-          <w:lang w:val="ru-RU"/>
-        </w:rPr>
-        <w:t>1,21</w:t>
-      </w:r>
-      <w:r>
-        <w:rPr>
-          <w:sz w:val="28"/>
-          <w:szCs w:val="28"/>
-          <w:lang w:val="ru-RU"/>
-        </w:rPr>
-        <w:t xml:space="preserve"> С1 -</w:t>
-      </w:r>
-      <w:r>
-        <w:rPr>
-          <w:sz w:val="28"/>
-          <w:szCs w:val="28"/>
-          <w:lang w:val="ru-RU"/>
-        </w:rPr>
-        <w:t>103</w:t>
-      </w:r>
-      <w:r>
-        <w:rPr>
-          <w:sz w:val="28"/>
-          <w:szCs w:val="28"/>
-          <w:lang w:val="ru-RU"/>
-        </w:rPr>
-        <w:t xml:space="preserve"> </w:t>
-      </w:r>
-      <w:r>
-        <w:rPr>
-          <w:sz w:val="28"/>
-          <w:szCs w:val="28"/>
-          <w:lang w:val="ru-RU"/>
-        </w:rPr>
-        <w:t xml:space="preserve">  </w:t>
-      </w:r>
-      <w:proofErr w:type="spellStart"/>
-      <w:r>
-        <w:rPr>
-          <w:sz w:val="28"/>
-          <w:szCs w:val="28"/>
-          <w:lang w:val="ru-RU"/>
-        </w:rPr>
-        <w:t>ммоль</w:t>
-      </w:r>
-      <w:proofErr w:type="spellEnd"/>
-      <w:r>
-        <w:rPr>
-          <w:sz w:val="28"/>
-          <w:szCs w:val="28"/>
           <w:lang w:val="ru-RU"/>
         </w:rPr>
         <w:t>/л</w:t>
-      </w:r>
-    </w:p>
-    <w:p>
-      <w:pPr>
-        <w:ind w:left="-567"/>
-        <w:jc w:val="both"/>
-        <w:rPr>
-          <w:bCs/>
-          <w:sz w:val="28"/>
-          <w:szCs w:val="20"/>
-          <w:lang w:val="ru-RU"/>
-        </w:rPr>
-      </w:pPr>
-      <w:r>
-        <w:rPr>
-          <w:bCs/>
-          <w:sz w:val="28"/>
-          <w:lang w:val="ru-RU"/>
-        </w:rPr>
-        <w:t xml:space="preserve">22.08.17 ОГТГ с 75 </w:t>
-      </w:r>
-      <w:proofErr w:type="spellStart"/>
-      <w:r>
-        <w:rPr>
-          <w:bCs/>
-          <w:sz w:val="28"/>
-          <w:lang w:val="ru-RU"/>
-        </w:rPr>
-        <w:t>гр</w:t>
-      </w:r>
-      <w:proofErr w:type="spellEnd"/>
-      <w:r>
-        <w:rPr>
-          <w:bCs/>
-          <w:sz w:val="28"/>
-          <w:lang w:val="ru-RU"/>
-        </w:rPr>
-        <w:t xml:space="preserve"> глюкозы  натощак – 5,1 через 2 часа – 10,0</w:t>
       </w:r>
     </w:p>
     <w:p>
@@ -3344,53 +2505,71 @@
         <w:jc w:val="both"/>
         <w:rPr>
           <w:b w:val="0"/>
+          <w:sz w:val="24"/>
+          <w:szCs w:val="24"/>
         </w:rPr>
       </w:pPr>
       <w:r>
         <w:rPr>
           <w:b w:val="0"/>
+          <w:sz w:val="24"/>
+          <w:szCs w:val="24"/>
         </w:rPr>
         <w:t>17</w:t>
       </w:r>
       <w:r>
         <w:rPr>
           <w:b w:val="0"/>
+          <w:sz w:val="24"/>
+          <w:szCs w:val="24"/>
         </w:rPr>
         <w:t>.</w:t>
       </w:r>
       <w:r>
         <w:rPr>
           <w:b w:val="0"/>
+          <w:sz w:val="24"/>
+          <w:szCs w:val="24"/>
         </w:rPr>
         <w:t>08.17</w:t>
       </w:r>
       <w:r>
         <w:rPr>
           <w:b w:val="0"/>
+          <w:sz w:val="24"/>
+          <w:szCs w:val="24"/>
         </w:rPr>
         <w:t xml:space="preserve"> </w:t>
       </w:r>
       <w:r>
         <w:rPr>
           <w:b w:val="0"/>
+          <w:sz w:val="24"/>
+          <w:szCs w:val="24"/>
         </w:rPr>
         <w:t>Общ. а</w:t>
       </w:r>
       <w:r>
         <w:rPr>
           <w:b w:val="0"/>
+          <w:sz w:val="24"/>
+          <w:szCs w:val="24"/>
         </w:rPr>
         <w:t>н. мочи уд вес 10</w:t>
       </w:r>
       <w:r>
         <w:rPr>
           <w:b w:val="0"/>
+          <w:sz w:val="24"/>
+          <w:szCs w:val="24"/>
         </w:rPr>
         <w:t>08</w:t>
       </w:r>
       <w:r>
         <w:rPr>
           <w:b w:val="0"/>
+          <w:sz w:val="24"/>
+          <w:szCs w:val="24"/>
         </w:rPr>
         <w:t xml:space="preserve">  </w:t>
       </w:r>
@@ -3398,6 +2577,8 @@
       <w:r>
         <w:rPr>
           <w:b w:val="0"/>
+          <w:sz w:val="24"/>
+          <w:szCs w:val="24"/>
         </w:rPr>
         <w:t>лейк</w:t>
       </w:r>
@@ -3405,18 +2586,24 @@
       <w:r>
         <w:rPr>
           <w:b w:val="0"/>
+          <w:sz w:val="24"/>
+          <w:szCs w:val="24"/>
         </w:rPr>
         <w:t xml:space="preserve"> –</w:t>
       </w:r>
       <w:r>
         <w:rPr>
           <w:b w:val="0"/>
+          <w:sz w:val="24"/>
+          <w:szCs w:val="24"/>
         </w:rPr>
         <w:t xml:space="preserve">1/2 </w:t>
       </w:r>
       <w:r>
         <w:rPr>
           <w:b w:val="0"/>
+          <w:sz w:val="24"/>
+          <w:szCs w:val="24"/>
         </w:rPr>
         <w:t xml:space="preserve">   в </w:t>
       </w:r>
@@ -3424,6 +2611,8 @@
       <w:r>
         <w:rPr>
           <w:b w:val="0"/>
+          <w:sz w:val="24"/>
+          <w:szCs w:val="24"/>
         </w:rPr>
         <w:t>п</w:t>
       </w:r>
@@ -3431,6 +2620,8 @@
       <w:r>
         <w:rPr>
           <w:b w:val="0"/>
+          <w:sz w:val="24"/>
+          <w:szCs w:val="24"/>
         </w:rPr>
         <w:t>/</w:t>
       </w:r>
@@ -3438,6 +2629,8 @@
       <w:r>
         <w:rPr>
           <w:b w:val="0"/>
+          <w:sz w:val="24"/>
+          <w:szCs w:val="24"/>
         </w:rPr>
         <w:t>зр</w:t>
       </w:r>
@@ -3445,18 +2638,24 @@
       <w:r>
         <w:rPr>
           <w:b w:val="0"/>
+          <w:sz w:val="24"/>
+          <w:szCs w:val="24"/>
         </w:rPr>
         <w:t xml:space="preserve"> белок – </w:t>
       </w:r>
       <w:r>
         <w:rPr>
           <w:b w:val="0"/>
+          <w:sz w:val="24"/>
+          <w:szCs w:val="24"/>
         </w:rPr>
         <w:t>0,030</w:t>
       </w:r>
       <w:r>
         <w:rPr>
           <w:b w:val="0"/>
+          <w:sz w:val="24"/>
+          <w:szCs w:val="24"/>
         </w:rPr>
         <w:t xml:space="preserve">  ацетон –</w:t>
       </w:r>
@@ -3464,6 +2663,8 @@
       <w:r>
         <w:rPr>
           <w:b w:val="0"/>
+          <w:sz w:val="24"/>
+          <w:szCs w:val="24"/>
         </w:rPr>
         <w:t>отр</w:t>
       </w:r>
@@ -3471,12 +2672,16 @@
       <w:r>
         <w:rPr>
           <w:b w:val="0"/>
+          <w:sz w:val="24"/>
+          <w:szCs w:val="24"/>
         </w:rPr>
         <w:t xml:space="preserve">; </w:t>
       </w:r>
       <w:r>
         <w:rPr>
           <w:b w:val="0"/>
+          <w:sz w:val="24"/>
+          <w:szCs w:val="24"/>
         </w:rPr>
         <w:t xml:space="preserve"> </w:t>
       </w:r>
@@ -3484,6 +2689,8 @@
       <w:r>
         <w:rPr>
           <w:b w:val="0"/>
+          <w:sz w:val="24"/>
+          <w:szCs w:val="24"/>
         </w:rPr>
         <w:t>эпит</w:t>
       </w:r>
@@ -3491,18 +2698,24 @@
       <w:r>
         <w:rPr>
           <w:b w:val="0"/>
+          <w:sz w:val="24"/>
+          <w:szCs w:val="24"/>
         </w:rPr>
         <w:t>. пл. -</w:t>
       </w:r>
       <w:r>
         <w:rPr>
           <w:b w:val="0"/>
+          <w:sz w:val="24"/>
+          <w:szCs w:val="24"/>
         </w:rPr>
         <w:t>ум</w:t>
       </w:r>
       <w:r>
         <w:rPr>
           <w:b w:val="0"/>
+          <w:sz w:val="24"/>
+          <w:szCs w:val="24"/>
         </w:rPr>
         <w:t xml:space="preserve"> ; </w:t>
       </w:r>
@@ -3510,6 +2723,8 @@
       <w:r>
         <w:rPr>
           <w:b w:val="0"/>
+          <w:sz w:val="24"/>
+          <w:szCs w:val="24"/>
         </w:rPr>
         <w:t>эпит</w:t>
       </w:r>
@@ -3517,6 +2732,8 @@
       <w:r>
         <w:rPr>
           <w:b w:val="0"/>
+          <w:sz w:val="24"/>
+          <w:szCs w:val="24"/>
         </w:rPr>
         <w:t xml:space="preserve">. </w:t>
       </w:r>
@@ -3524,6 +2741,8 @@
       <w:r>
         <w:rPr>
           <w:b w:val="0"/>
+          <w:sz w:val="24"/>
+          <w:szCs w:val="24"/>
         </w:rPr>
         <w:t>перех</w:t>
       </w:r>
@@ -3531,6 +2750,8 @@
       <w:r>
         <w:rPr>
           <w:b w:val="0"/>
+          <w:sz w:val="24"/>
+          <w:szCs w:val="24"/>
         </w:rPr>
         <w:t xml:space="preserve">. - </w:t>
       </w:r>
@@ -3538,6 +2759,8 @@
       <w:r>
         <w:rPr>
           <w:b w:val="0"/>
+          <w:sz w:val="24"/>
+          <w:szCs w:val="24"/>
         </w:rPr>
         <w:t>ед</w:t>
       </w:r>
@@ -3545,6 +2768,8 @@
       <w:r>
         <w:rPr>
           <w:b w:val="0"/>
+          <w:sz w:val="24"/>
+          <w:szCs w:val="24"/>
         </w:rPr>
         <w:t xml:space="preserve"> в п/</w:t>
       </w:r>
@@ -3552,6 +2777,8 @@
       <w:r>
         <w:rPr>
           <w:b w:val="0"/>
+          <w:sz w:val="24"/>
+          <w:szCs w:val="24"/>
         </w:rPr>
         <w:t>зр</w:t>
       </w:r>
@@ -3561,42 +2788,35 @@
       <w:pPr>
         <w:ind w:left="-567"/>
         <w:rPr>
-          <w:sz w:val="28"/>
-          <w:szCs w:val="20"/>
-          <w:lang w:val="ru-RU"/>
-        </w:rPr>
-      </w:pPr>
-      <w:r>
-        <w:rPr>
-          <w:sz w:val="28"/>
+          <w:lang w:val="ru-RU"/>
+        </w:rPr>
+      </w:pPr>
+      <w:r>
+        <w:rPr>
           <w:lang w:val="ru-RU"/>
         </w:rPr>
         <w:t>21</w:t>
       </w:r>
       <w:r>
         <w:rPr>
-          <w:sz w:val="28"/>
           <w:lang w:val="ru-RU"/>
         </w:rPr>
         <w:t>.</w:t>
       </w:r>
       <w:r>
         <w:rPr>
-          <w:sz w:val="28"/>
           <w:lang w:val="ru-RU"/>
         </w:rPr>
         <w:t>08.17</w:t>
       </w:r>
       <w:r>
         <w:rPr>
-          <w:sz w:val="28"/>
           <w:lang w:val="ru-RU"/>
         </w:rPr>
         <w:t xml:space="preserve"> </w:t>
       </w:r>
       <w:r>
         <w:rPr>
-          <w:sz w:val="28"/>
           <w:lang w:val="ru-RU"/>
         </w:rPr>
         <w:t xml:space="preserve">Анализ мочи по Нечипоренко </w:t>
@@ -3604,7 +2824,6 @@
       <w:proofErr w:type="spellStart"/>
       <w:r>
         <w:rPr>
-          <w:sz w:val="28"/>
           <w:lang w:val="ru-RU"/>
         </w:rPr>
         <w:t>лейк</w:t>
@@ -3612,21 +2831,18 @@
       <w:proofErr w:type="spellEnd"/>
       <w:r>
         <w:rPr>
-          <w:sz w:val="28"/>
           <w:lang w:val="ru-RU"/>
         </w:rPr>
         <w:t xml:space="preserve"> -</w:t>
       </w:r>
       <w:r>
         <w:rPr>
-          <w:sz w:val="28"/>
           <w:lang w:val="ru-RU"/>
         </w:rPr>
         <w:t>1000</w:t>
       </w:r>
       <w:r>
         <w:rPr>
-          <w:sz w:val="28"/>
           <w:lang w:val="ru-RU"/>
         </w:rPr>
         <w:t xml:space="preserve">  </w:t>
@@ -3634,7 +2850,6 @@
       <w:proofErr w:type="spellStart"/>
       <w:r>
         <w:rPr>
-          <w:sz w:val="28"/>
           <w:lang w:val="ru-RU"/>
         </w:rPr>
         <w:t>эритр</w:t>
@@ -3642,7 +2857,6 @@
       <w:proofErr w:type="spellEnd"/>
       <w:r>
         <w:rPr>
-          <w:sz w:val="28"/>
           <w:lang w:val="ru-RU"/>
         </w:rPr>
         <w:t xml:space="preserve"> -  белок – </w:t>
@@ -3650,7 +2864,6 @@
       <w:proofErr w:type="spellStart"/>
       <w:r>
         <w:rPr>
-          <w:sz w:val="28"/>
           <w:lang w:val="ru-RU"/>
         </w:rPr>
         <w:t>отр</w:t>
@@ -3661,42 +2874,35 @@
       <w:pPr>
         <w:ind w:left="-567"/>
         <w:rPr>
-          <w:sz w:val="28"/>
-          <w:szCs w:val="20"/>
-          <w:lang w:val="ru-RU"/>
-        </w:rPr>
-      </w:pPr>
-      <w:r>
-        <w:rPr>
-          <w:sz w:val="28"/>
+          <w:lang w:val="ru-RU"/>
+        </w:rPr>
+      </w:pPr>
+      <w:r>
+        <w:rPr>
           <w:lang w:val="ru-RU"/>
         </w:rPr>
         <w:t>18</w:t>
       </w:r>
       <w:r>
         <w:rPr>
-          <w:sz w:val="28"/>
           <w:lang w:val="ru-RU"/>
         </w:rPr>
         <w:t>.</w:t>
       </w:r>
       <w:r>
         <w:rPr>
-          <w:sz w:val="28"/>
           <w:lang w:val="ru-RU"/>
         </w:rPr>
         <w:t>08.17</w:t>
       </w:r>
       <w:r>
         <w:rPr>
-          <w:sz w:val="28"/>
           <w:lang w:val="ru-RU"/>
         </w:rPr>
         <w:t xml:space="preserve"> </w:t>
       </w:r>
       <w:r>
         <w:rPr>
-          <w:sz w:val="28"/>
           <w:lang w:val="ru-RU"/>
         </w:rPr>
         <w:t xml:space="preserve">Суточная </w:t>
@@ -3704,7 +2910,6 @@
       <w:proofErr w:type="spellStart"/>
       <w:r>
         <w:rPr>
-          <w:sz w:val="28"/>
           <w:lang w:val="ru-RU"/>
         </w:rPr>
         <w:t>глюкозурия</w:t>
@@ -3712,7 +2917,6 @@
       <w:proofErr w:type="spellEnd"/>
       <w:r>
         <w:rPr>
-          <w:sz w:val="28"/>
           <w:lang w:val="ru-RU"/>
         </w:rPr>
         <w:t xml:space="preserve">  </w:t>
@@ -3720,7 +2924,6 @@
       <w:proofErr w:type="spellStart"/>
       <w:r>
         <w:rPr>
-          <w:sz w:val="28"/>
           <w:lang w:val="ru-RU"/>
         </w:rPr>
         <w:t>отр</w:t>
@@ -3728,28 +2931,24 @@
       <w:proofErr w:type="spellEnd"/>
       <w:r>
         <w:rPr>
-          <w:sz w:val="28"/>
           <w:lang w:val="ru-RU"/>
         </w:rPr>
         <w:t xml:space="preserve"> </w:t>
       </w:r>
       <w:r>
         <w:rPr>
-          <w:sz w:val="28"/>
           <w:lang w:val="ru-RU"/>
         </w:rPr>
         <w:t xml:space="preserve">  %</w:t>
       </w:r>
       <w:r>
         <w:rPr>
-          <w:sz w:val="28"/>
           <w:lang w:val="ru-RU"/>
         </w:rPr>
         <w:t xml:space="preserve">;   Суточная протеинурия –  </w:t>
       </w:r>
       <w:r>
         <w:rPr>
-          <w:sz w:val="28"/>
           <w:lang w:val="ru-RU"/>
         </w:rPr>
         <w:t>0,142</w:t>
@@ -3784,15 +2983,11 @@
           <w:p>
             <w:pPr>
               <w:rPr>
-                <w:sz w:val="28"/>
-                <w:szCs w:val="28"/>
                 <w:lang w:val="ru-RU"/>
               </w:rPr>
             </w:pPr>
             <w:r>
               <w:rPr>
-                <w:sz w:val="28"/>
-                <w:szCs w:val="28"/>
                 <w:lang w:val="ru-RU"/>
               </w:rPr>
               <w:t xml:space="preserve">Гликемический </w:t>
@@ -3801,15 +2996,11 @@
           <w:p>
             <w:pPr>
               <w:rPr>
-                <w:sz w:val="28"/>
-                <w:szCs w:val="28"/>
                 <w:lang w:val="ru-RU"/>
               </w:rPr>
             </w:pPr>
             <w:r>
               <w:rPr>
-                <w:sz w:val="28"/>
-                <w:szCs w:val="28"/>
                 <w:lang w:val="ru-RU"/>
               </w:rPr>
               <w:t>профиль</w:t>
@@ -3823,15 +3014,11 @@
           <w:p>
             <w:pPr>
               <w:rPr>
-                <w:sz w:val="28"/>
-                <w:szCs w:val="28"/>
                 <w:lang w:val="ru-RU"/>
               </w:rPr>
             </w:pPr>
             <w:r>
               <w:rPr>
-                <w:sz w:val="28"/>
-                <w:szCs w:val="28"/>
                 <w:lang w:val="ru-RU"/>
               </w:rPr>
               <w:t>8.00</w:t>
@@ -3845,15 +3032,11 @@
           <w:p>
             <w:pPr>
               <w:rPr>
-                <w:sz w:val="28"/>
-                <w:szCs w:val="28"/>
                 <w:lang w:val="ru-RU"/>
               </w:rPr>
             </w:pPr>
             <w:r>
               <w:rPr>
-                <w:sz w:val="28"/>
-                <w:szCs w:val="28"/>
                 <w:lang w:val="ru-RU"/>
               </w:rPr>
               <w:t>11.00</w:t>
@@ -3867,15 +3050,11 @@
           <w:p>
             <w:pPr>
               <w:rPr>
-                <w:sz w:val="28"/>
-                <w:szCs w:val="28"/>
                 <w:lang w:val="ru-RU"/>
               </w:rPr>
             </w:pPr>
             <w:r>
               <w:rPr>
-                <w:sz w:val="28"/>
-                <w:szCs w:val="28"/>
                 <w:lang w:val="ru-RU"/>
               </w:rPr>
               <w:t>16.00</w:t>
@@ -3889,15 +3068,11 @@
           <w:p>
             <w:pPr>
               <w:rPr>
-                <w:sz w:val="28"/>
-                <w:szCs w:val="28"/>
                 <w:lang w:val="ru-RU"/>
               </w:rPr>
             </w:pPr>
             <w:r>
               <w:rPr>
-                <w:sz w:val="28"/>
-                <w:szCs w:val="28"/>
                 <w:lang w:val="ru-RU"/>
               </w:rPr>
               <w:t>20.00</w:t>
@@ -3911,15 +3086,11 @@
           <w:p>
             <w:pPr>
               <w:rPr>
-                <w:sz w:val="28"/>
-                <w:szCs w:val="28"/>
                 <w:lang w:val="ru-RU"/>
               </w:rPr>
             </w:pPr>
             <w:r>
               <w:rPr>
-                <w:sz w:val="28"/>
-                <w:szCs w:val="28"/>
                 <w:lang w:val="ru-RU"/>
               </w:rPr>
               <w:t>22.00</w:t>
@@ -3935,15 +3106,11 @@
           <w:p>
             <w:pPr>
               <w:rPr>
-                <w:sz w:val="28"/>
-                <w:szCs w:val="28"/>
                 <w:lang w:val="ru-RU"/>
               </w:rPr>
             </w:pPr>
             <w:r>
               <w:rPr>
-                <w:sz w:val="28"/>
-                <w:szCs w:val="28"/>
                 <w:lang w:val="ru-RU"/>
               </w:rPr>
               <w:t>17.08.17</w:t>
@@ -3957,15 +3124,11 @@
           <w:p>
             <w:pPr>
               <w:rPr>
-                <w:sz w:val="28"/>
-                <w:szCs w:val="28"/>
                 <w:lang w:val="ru-RU"/>
               </w:rPr>
             </w:pPr>
             <w:r>
               <w:rPr>
-                <w:sz w:val="28"/>
-                <w:szCs w:val="28"/>
                 <w:lang w:val="ru-RU"/>
               </w:rPr>
               <w:t>5,7</w:t>
@@ -3979,15 +3142,11 @@
           <w:p>
             <w:pPr>
               <w:rPr>
-                <w:sz w:val="28"/>
-                <w:szCs w:val="28"/>
                 <w:lang w:val="ru-RU"/>
               </w:rPr>
             </w:pPr>
             <w:r>
               <w:rPr>
-                <w:sz w:val="28"/>
-                <w:szCs w:val="28"/>
                 <w:lang w:val="ru-RU"/>
               </w:rPr>
               <w:t>5,8</w:t>
@@ -4001,15 +3160,11 @@
           <w:p>
             <w:pPr>
               <w:rPr>
-                <w:sz w:val="28"/>
-                <w:szCs w:val="28"/>
                 <w:lang w:val="ru-RU"/>
               </w:rPr>
             </w:pPr>
             <w:r>
               <w:rPr>
-                <w:sz w:val="28"/>
-                <w:szCs w:val="28"/>
                 <w:lang w:val="ru-RU"/>
               </w:rPr>
               <w:t>4,1</w:t>
@@ -4023,15 +3178,11 @@
           <w:p>
             <w:pPr>
               <w:rPr>
-                <w:sz w:val="28"/>
-                <w:szCs w:val="28"/>
                 <w:lang w:val="ru-RU"/>
               </w:rPr>
             </w:pPr>
             <w:r>
               <w:rPr>
-                <w:sz w:val="28"/>
-                <w:szCs w:val="28"/>
                 <w:lang w:val="ru-RU"/>
               </w:rPr>
               <w:t>3,7</w:t>
@@ -4045,8 +3196,6 @@
           <w:p>
             <w:pPr>
               <w:rPr>
-                <w:sz w:val="28"/>
-                <w:szCs w:val="28"/>
                 <w:lang w:val="ru-RU"/>
               </w:rPr>
             </w:pPr>
@@ -4059,14 +3208,11 @@
         <w:ind w:left="-567"/>
         <w:jc w:val="both"/>
         <w:rPr>
-          <w:sz w:val="28"/>
-          <w:szCs w:val="20"/>
-          <w:lang w:val="ru-RU"/>
-        </w:rPr>
-      </w:pPr>
-      <w:r>
-        <w:rPr>
-          <w:sz w:val="28"/>
+          <w:lang w:val="ru-RU"/>
+        </w:rPr>
+      </w:pPr>
+      <w:r>
+        <w:rPr>
           <w:u w:val="single"/>
           <w:lang w:val="ru-RU"/>
         </w:rPr>
@@ -4074,7 +3220,6 @@
       </w:r>
       <w:r>
         <w:rPr>
-          <w:sz w:val="28"/>
           <w:u w:val="single"/>
           <w:lang w:val="ru-RU"/>
         </w:rPr>
@@ -4082,7 +3227,6 @@
       </w:r>
       <w:r>
         <w:rPr>
-          <w:sz w:val="28"/>
           <w:lang w:val="ru-RU"/>
         </w:rPr>
         <w:t xml:space="preserve">: </w:t>
@@ -4090,7 +3234,6 @@
       <w:sdt>
         <w:sdtPr>
           <w:rPr>
-            <w:sz w:val="28"/>
             <w:lang w:val="ru-RU"/>
           </w:rPr>
           <w:id w:val="-1949923650"/>
@@ -4107,7 +3250,6 @@
         <w:sdtContent>
           <w:r>
             <w:rPr>
-              <w:sz w:val="28"/>
               <w:lang w:val="ru-RU"/>
             </w:rPr>
             <w:t xml:space="preserve"> </w:t>
@@ -4116,7 +3258,6 @@
       </w:sdt>
       <w:r>
         <w:rPr>
-          <w:sz w:val="28"/>
           <w:lang w:val="ru-RU"/>
         </w:rPr>
         <w:t xml:space="preserve"> </w:t>
@@ -4124,7 +3265,6 @@
       <w:proofErr w:type="spellStart"/>
       <w:r>
         <w:rPr>
-          <w:sz w:val="28"/>
           <w:lang w:val="ru-RU"/>
         </w:rPr>
         <w:t>Дисциркуляторная</w:t>
@@ -4132,7 +3272,6 @@
       <w:proofErr w:type="spellEnd"/>
       <w:r>
         <w:rPr>
-          <w:sz w:val="28"/>
           <w:lang w:val="ru-RU"/>
         </w:rPr>
         <w:t xml:space="preserve"> энцефалопатия 1 ,цереброастенический </w:t>
@@ -4140,7 +3279,6 @@
       <w:proofErr w:type="gramStart"/>
       <w:r>
         <w:rPr>
-          <w:sz w:val="28"/>
           <w:lang w:val="ru-RU"/>
         </w:rPr>
         <w:t>с-м</w:t>
@@ -4148,7 +3286,6 @@
       <w:proofErr w:type="gramEnd"/>
       <w:r>
         <w:rPr>
-          <w:sz w:val="28"/>
           <w:lang w:val="ru-RU"/>
         </w:rPr>
         <w:t>.</w:t>
@@ -4159,14 +3296,11 @@
         <w:ind w:left="-567"/>
         <w:jc w:val="both"/>
         <w:rPr>
-          <w:sz w:val="28"/>
-          <w:szCs w:val="20"/>
-          <w:lang w:val="ru-RU"/>
-        </w:rPr>
-      </w:pPr>
-      <w:r>
-        <w:rPr>
-          <w:sz w:val="28"/>
+          <w:lang w:val="ru-RU"/>
+        </w:rPr>
+      </w:pPr>
+      <w:r>
+        <w:rPr>
           <w:u w:val="single"/>
           <w:lang w:val="ru-RU"/>
         </w:rPr>
@@ -4174,7 +3308,6 @@
       </w:r>
       <w:r>
         <w:rPr>
-          <w:sz w:val="28"/>
           <w:u w:val="single"/>
           <w:lang w:val="ru-RU"/>
         </w:rPr>
@@ -4182,42 +3315,36 @@
       </w:r>
       <w:r>
         <w:rPr>
-          <w:sz w:val="28"/>
           <w:lang w:val="ru-RU"/>
         </w:rPr>
         <w:t xml:space="preserve">: </w:t>
       </w:r>
       <w:r>
         <w:rPr>
-          <w:sz w:val="28"/>
           <w:lang w:val="en-US"/>
         </w:rPr>
         <w:t>VIS</w:t>
       </w:r>
       <w:r>
         <w:rPr>
-          <w:sz w:val="28"/>
           <w:lang w:val="ru-RU"/>
         </w:rPr>
         <w:t xml:space="preserve"> </w:t>
       </w:r>
       <w:r>
         <w:rPr>
-          <w:sz w:val="28"/>
           <w:lang w:val="en-US"/>
         </w:rPr>
         <w:t>OD</w:t>
       </w:r>
       <w:r>
         <w:rPr>
-          <w:sz w:val="28"/>
           <w:lang w:val="ru-RU"/>
         </w:rPr>
         <w:t xml:space="preserve">= </w:t>
       </w:r>
       <w:r>
         <w:rPr>
-          <w:sz w:val="28"/>
           <w:lang w:val="ru-RU"/>
         </w:rPr>
         <w:t>0,1сф - -2</w:t>
@@ -4225,7 +3352,6 @@
       <w:proofErr w:type="gramStart"/>
       <w:r>
         <w:rPr>
-          <w:sz w:val="28"/>
           <w:lang w:val="ru-RU"/>
         </w:rPr>
         <w:t>,5</w:t>
@@ -4233,42 +3359,36 @@
       <w:proofErr w:type="gramEnd"/>
       <w:r>
         <w:rPr>
-          <w:sz w:val="28"/>
           <w:lang w:val="ru-RU"/>
         </w:rPr>
         <w:t xml:space="preserve">=1,0 </w:t>
       </w:r>
       <w:r>
         <w:rPr>
-          <w:sz w:val="28"/>
           <w:lang w:val="ru-RU"/>
         </w:rPr>
         <w:t xml:space="preserve">  </w:t>
       </w:r>
       <w:r>
         <w:rPr>
-          <w:sz w:val="28"/>
           <w:lang w:val="en-US"/>
         </w:rPr>
         <w:t>OS</w:t>
       </w:r>
       <w:r>
         <w:rPr>
-          <w:sz w:val="28"/>
           <w:lang w:val="ru-RU"/>
         </w:rPr>
         <w:t xml:space="preserve">= </w:t>
       </w:r>
       <w:r>
         <w:rPr>
-          <w:sz w:val="28"/>
           <w:lang w:val="ru-RU"/>
         </w:rPr>
         <w:t>0,2сф – 2,5=1,0</w:t>
       </w:r>
       <w:r>
         <w:rPr>
-          <w:sz w:val="28"/>
           <w:lang w:val="ru-RU"/>
         </w:rPr>
         <w:t xml:space="preserve">; </w:t>
@@ -4279,15 +3399,12 @@
         <w:ind w:left="-567"/>
         <w:jc w:val="both"/>
         <w:rPr>
-          <w:sz w:val="28"/>
-          <w:szCs w:val="20"/>
           <w:lang w:val="ru-RU"/>
         </w:rPr>
       </w:pPr>
       <w:sdt>
         <w:sdtPr>
           <w:rPr>
-            <w:sz w:val="28"/>
             <w:lang w:val="ru-RU"/>
           </w:rPr>
           <w:id w:val="1272982356"/>
@@ -4306,7 +3423,6 @@
           <w:proofErr w:type="spellStart"/>
           <w:r>
             <w:rPr>
-              <w:sz w:val="28"/>
               <w:lang w:val="ru-RU"/>
             </w:rPr>
             <w:t>Факосклероз</w:t>
@@ -4314,7 +3430,6 @@
           <w:proofErr w:type="spellEnd"/>
           <w:r>
             <w:rPr>
-              <w:sz w:val="28"/>
               <w:lang w:val="ru-RU"/>
             </w:rPr>
             <w:t>.</w:t>
@@ -4323,43 +3438,51 @@
       </w:sdt>
       <w:r>
         <w:rPr>
-          <w:sz w:val="28"/>
           <w:lang w:val="ru-RU"/>
         </w:rPr>
         <w:t xml:space="preserve"> Гл. дно: ДЗН</w:t>
       </w:r>
       <w:r>
         <w:rPr>
-          <w:sz w:val="28"/>
           <w:lang w:val="ru-RU"/>
         </w:rPr>
         <w:t xml:space="preserve"> с сероватым оттенком</w:t>
       </w:r>
       <w:r>
         <w:rPr>
-          <w:sz w:val="28"/>
           <w:lang w:val="ru-RU"/>
         </w:rPr>
         <w:t>. Границы четкие</w:t>
       </w:r>
       <w:r>
         <w:rPr>
-          <w:sz w:val="28"/>
           <w:lang w:val="ru-RU"/>
         </w:rPr>
         <w:t>.</w:t>
       </w:r>
       <w:r>
         <w:rPr>
-          <w:sz w:val="28"/>
-          <w:lang w:val="ru-RU"/>
-        </w:rPr>
-        <w:t xml:space="preserve"> Сосуды сужены, извиты, выраженный ангиосклероз. Вены полнокровны. </w:t>
+          <w:lang w:val="ru-RU"/>
+        </w:rPr>
+        <w:t xml:space="preserve"> Сосуды сужены, извиты, </w:t>
       </w:r>
       <w:proofErr w:type="gramStart"/>
       <w:r>
         <w:rPr>
-          <w:sz w:val="28"/>
+          <w:lang w:val="ru-RU"/>
+        </w:rPr>
+        <w:t>выраженный</w:t>
+      </w:r>
+      <w:proofErr w:type="gramEnd"/>
+      <w:r>
+        <w:rPr>
+          <w:lang w:val="ru-RU"/>
+        </w:rPr>
+        <w:t xml:space="preserve"> ангиосклероз. Вены полнокровны. </w:t>
+      </w:r>
+      <w:proofErr w:type="gramStart"/>
+      <w:r>
+        <w:rPr>
           <w:lang w:val="ru-RU"/>
         </w:rPr>
         <w:t>С-м</w:t>
@@ -4367,7 +3490,6 @@
       <w:proofErr w:type="gramEnd"/>
       <w:r>
         <w:rPr>
-          <w:sz w:val="28"/>
           <w:lang w:val="ru-RU"/>
         </w:rPr>
         <w:t xml:space="preserve"> </w:t>
@@ -4375,7 +3497,6 @@
       <w:proofErr w:type="spellStart"/>
       <w:r>
         <w:rPr>
-          <w:sz w:val="28"/>
           <w:lang w:val="ru-RU"/>
         </w:rPr>
         <w:t>Салюс</w:t>
@@ -4383,104 +3504,119 @@
       <w:proofErr w:type="spellEnd"/>
       <w:r>
         <w:rPr>
-          <w:sz w:val="28"/>
-          <w:lang w:val="ru-RU"/>
-        </w:rPr>
-        <w:t xml:space="preserve">  II ст. В макуле депигментация. Друзы.  </w:t>
+          <w:lang w:val="ru-RU"/>
+        </w:rPr>
+        <w:t xml:space="preserve">  II ст. В макуле депигментация,</w:t>
+      </w:r>
+      <w:r>
+        <w:rPr>
+          <w:lang w:val="ru-RU"/>
+        </w:rPr>
+        <w:t xml:space="preserve"> </w:t>
+      </w:r>
+      <w:r>
+        <w:rPr>
+          <w:lang w:val="ru-RU"/>
+        </w:rPr>
+        <w:t>друзы</w:t>
+      </w:r>
+      <w:r>
+        <w:rPr>
+          <w:lang w:val="ru-RU"/>
+        </w:rPr>
+        <w:t xml:space="preserve">.  </w:t>
+      </w:r>
+      <w:r>
+        <w:rPr>
+          <w:lang w:val="ru-RU"/>
+        </w:rPr>
+        <w:t xml:space="preserve">ОИ </w:t>
+      </w:r>
+      <w:r>
+        <w:rPr>
+          <w:lang w:val="ru-RU"/>
+        </w:rPr>
+        <w:t>– веки отечные, мягкие, конъ</w:t>
+      </w:r>
+      <w:r>
+        <w:rPr>
+          <w:lang w:val="ru-RU"/>
+        </w:rPr>
+        <w:t>ю</w:t>
+      </w:r>
+      <w:r>
+        <w:rPr>
+          <w:lang w:val="ru-RU"/>
+        </w:rPr>
+        <w:t>нктива слегка ра</w:t>
+      </w:r>
+      <w:r>
+        <w:rPr>
+          <w:lang w:val="ru-RU"/>
+        </w:rPr>
+        <w:t>з</w:t>
+      </w:r>
+      <w:r>
+        <w:rPr>
+          <w:lang w:val="ru-RU"/>
+        </w:rPr>
+        <w:t xml:space="preserve">дражена. </w:t>
+      </w:r>
+      <w:r>
+        <w:rPr>
+          <w:lang w:val="ru-RU"/>
+        </w:rPr>
+        <w:t xml:space="preserve"> </w:t>
+      </w:r>
+      <w:r>
+        <w:rPr>
+          <w:lang w:val="ru-RU"/>
+        </w:rPr>
+        <w:t xml:space="preserve">Д-з: </w:t>
+      </w:r>
+      <w:r>
+        <w:rPr>
+          <w:lang w:val="ru-RU"/>
+        </w:rPr>
+        <w:t xml:space="preserve">Эндокринная </w:t>
       </w:r>
       <w:proofErr w:type="spellStart"/>
       <w:r>
         <w:rPr>
-          <w:sz w:val="28"/>
-          <w:lang w:val="ru-RU"/>
-        </w:rPr>
-        <w:t>Ои</w:t>
+          <w:lang w:val="ru-RU"/>
+        </w:rPr>
+        <w:t>офтальмопатия</w:t>
       </w:r>
       <w:proofErr w:type="spellEnd"/>
       <w:r>
         <w:rPr>
-          <w:sz w:val="28"/>
-          <w:lang w:val="ru-RU"/>
-        </w:rPr>
-        <w:t xml:space="preserve"> – веки отечные, мягкие, </w:t>
-      </w:r>
-      <w:proofErr w:type="spellStart"/>
-      <w:r>
-        <w:rPr>
-          <w:sz w:val="28"/>
-          <w:lang w:val="ru-RU"/>
-        </w:rPr>
-        <w:t>конънктива</w:t>
-      </w:r>
-      <w:proofErr w:type="spellEnd"/>
-      <w:r>
-        <w:rPr>
-          <w:sz w:val="28"/>
-          <w:lang w:val="ru-RU"/>
-        </w:rPr>
-        <w:t xml:space="preserve"> слегка </w:t>
-      </w:r>
-      <w:proofErr w:type="spellStart"/>
-      <w:r>
-        <w:rPr>
-          <w:sz w:val="28"/>
-          <w:lang w:val="ru-RU"/>
-        </w:rPr>
-        <w:t>рахдражена</w:t>
-      </w:r>
-      <w:proofErr w:type="spellEnd"/>
-      <w:r>
-        <w:rPr>
-          <w:sz w:val="28"/>
-          <w:lang w:val="ru-RU"/>
-        </w:rPr>
-        <w:t xml:space="preserve">. </w:t>
-      </w:r>
-      <w:r>
-        <w:rPr>
-          <w:sz w:val="28"/>
+          <w:lang w:val="ru-RU"/>
+        </w:rPr>
+        <w:t xml:space="preserve">  легкой степени</w:t>
+      </w:r>
+      <w:r>
+        <w:rPr>
+          <w:lang w:val="ru-RU"/>
+        </w:rPr>
+        <w:t>,</w:t>
+      </w:r>
+      <w:r>
+        <w:rPr>
           <w:lang w:val="ru-RU"/>
         </w:rPr>
         <w:t xml:space="preserve"> </w:t>
       </w:r>
       <w:r>
         <w:rPr>
-          <w:sz w:val="28"/>
-          <w:lang w:val="ru-RU"/>
-        </w:rPr>
-        <w:t xml:space="preserve">Д-з: </w:t>
-      </w:r>
-      <w:proofErr w:type="gramStart"/>
-      <w:r>
-        <w:rPr>
-          <w:sz w:val="28"/>
-          <w:lang w:val="ru-RU"/>
-        </w:rPr>
-        <w:t>Эндокринная</w:t>
-      </w:r>
-      <w:proofErr w:type="gramEnd"/>
-      <w:r>
-        <w:rPr>
-          <w:sz w:val="28"/>
-          <w:lang w:val="ru-RU"/>
-        </w:rPr>
-        <w:t xml:space="preserve"> </w:t>
-      </w:r>
-      <w:proofErr w:type="spellStart"/>
-      <w:r>
-        <w:rPr>
-          <w:sz w:val="28"/>
-          <w:lang w:val="ru-RU"/>
-        </w:rPr>
-        <w:t>офтальмопатия</w:t>
-      </w:r>
-      <w:proofErr w:type="spellEnd"/>
-      <w:r>
-        <w:rPr>
-          <w:sz w:val="28"/>
-          <w:lang w:val="ru-RU"/>
-        </w:rPr>
-        <w:t xml:space="preserve">  легкой степени. Не активная фаза,  миопия слабой степени ОИ. ССТ ОИ. </w:t>
+          <w:lang w:val="ru-RU"/>
+        </w:rPr>
+        <w:t xml:space="preserve">не </w:t>
+      </w:r>
+      <w:r>
+        <w:rPr>
+          <w:lang w:val="ru-RU"/>
+        </w:rPr>
+        <w:t xml:space="preserve">активная фаза,  миопия слабой степени ОИ. </w:t>
       </w:r>
     </w:p>
     <w:p>
@@ -4488,13 +3624,11 @@
         <w:ind w:left="-567"/>
         <w:jc w:val="both"/>
         <w:rPr>
-          <w:sz w:val="28"/>
-          <w:lang w:val="ru-RU"/>
-        </w:rPr>
-      </w:pPr>
-      <w:r>
-        <w:rPr>
-          <w:sz w:val="28"/>
+          <w:lang w:val="ru-RU"/>
+        </w:rPr>
+      </w:pPr>
+      <w:r>
+        <w:rPr>
           <w:u w:val="single"/>
           <w:lang w:val="ru-RU"/>
         </w:rPr>
@@ -4502,7 +3636,6 @@
       </w:r>
       <w:r>
         <w:rPr>
-          <w:sz w:val="28"/>
           <w:u w:val="single"/>
           <w:lang w:val="ru-RU"/>
         </w:rPr>
@@ -4510,35 +3643,30 @@
       </w:r>
       <w:r>
         <w:rPr>
-          <w:sz w:val="28"/>
           <w:lang w:val="ru-RU"/>
         </w:rPr>
         <w:t>:</w:t>
       </w:r>
       <w:r>
         <w:rPr>
-          <w:sz w:val="28"/>
           <w:lang w:val="ru-RU"/>
         </w:rPr>
         <w:t xml:space="preserve"> </w:t>
       </w:r>
       <w:r>
         <w:rPr>
-          <w:sz w:val="28"/>
           <w:lang w:val="ru-RU"/>
         </w:rPr>
         <w:t>ЧСС -</w:t>
       </w:r>
       <w:r>
         <w:rPr>
-          <w:sz w:val="28"/>
           <w:lang w:val="ru-RU"/>
         </w:rPr>
         <w:t>67</w:t>
       </w:r>
       <w:r>
         <w:rPr>
-          <w:sz w:val="28"/>
           <w:lang w:val="ru-RU"/>
         </w:rPr>
         <w:t xml:space="preserve"> уд/мин. Вольтаж </w:t>
@@ -4546,7 +3674,6 @@
       <w:sdt>
         <w:sdtPr>
           <w:rPr>
-            <w:sz w:val="28"/>
             <w:lang w:val="ru-RU"/>
           </w:rPr>
           <w:id w:val="-1300382127"/>
@@ -4564,7 +3691,6 @@
         <w:sdtContent>
           <w:r>
             <w:rPr>
-              <w:sz w:val="28"/>
               <w:lang w:val="ru-RU"/>
             </w:rPr>
             <w:t>сохранен.</w:t>
@@ -4573,14 +3699,12 @@
       </w:sdt>
       <w:r>
         <w:rPr>
-          <w:sz w:val="28"/>
           <w:lang w:val="ru-RU"/>
         </w:rPr>
         <w:t xml:space="preserve">  Ритм синусовый</w:t>
       </w:r>
       <w:r>
         <w:rPr>
-          <w:sz w:val="28"/>
           <w:lang w:val="ru-RU"/>
         </w:rPr>
         <w:t>. Эл</w:t>
@@ -4588,7 +3712,6 @@
       <w:proofErr w:type="gramStart"/>
       <w:r>
         <w:rPr>
-          <w:sz w:val="28"/>
           <w:lang w:val="ru-RU"/>
         </w:rPr>
         <w:t>.</w:t>
@@ -4596,7 +3719,6 @@
       <w:proofErr w:type="gramEnd"/>
       <w:r>
         <w:rPr>
-          <w:sz w:val="28"/>
           <w:lang w:val="ru-RU"/>
         </w:rPr>
         <w:t xml:space="preserve"> </w:t>
@@ -4604,7 +3726,6 @@
       <w:proofErr w:type="gramStart"/>
       <w:r>
         <w:rPr>
-          <w:sz w:val="28"/>
           <w:lang w:val="ru-RU"/>
         </w:rPr>
         <w:t>о</w:t>
@@ -4612,49 +3733,42 @@
       <w:proofErr w:type="gramEnd"/>
       <w:r>
         <w:rPr>
-          <w:sz w:val="28"/>
           <w:lang w:val="ru-RU"/>
         </w:rPr>
         <w:t>сь отклонена</w:t>
       </w:r>
       <w:r>
         <w:rPr>
-          <w:sz w:val="28"/>
           <w:lang w:val="ru-RU"/>
         </w:rPr>
         <w:t xml:space="preserve"> влево</w:t>
       </w:r>
       <w:r>
         <w:rPr>
-          <w:sz w:val="28"/>
           <w:lang w:val="ru-RU"/>
         </w:rPr>
         <w:t xml:space="preserve">. </w:t>
       </w:r>
       <w:r>
         <w:rPr>
-          <w:sz w:val="28"/>
           <w:lang w:val="ru-RU"/>
         </w:rPr>
         <w:t xml:space="preserve">Полная </w:t>
       </w:r>
       <w:r>
         <w:rPr>
-          <w:sz w:val="28"/>
           <w:lang w:val="ru-RU"/>
         </w:rPr>
         <w:t>блокада</w:t>
       </w:r>
       <w:r>
         <w:rPr>
-          <w:sz w:val="28"/>
           <w:lang w:val="ru-RU"/>
         </w:rPr>
         <w:t xml:space="preserve"> ЛНПГ. </w:t>
       </w:r>
       <w:r>
         <w:rPr>
-          <w:sz w:val="28"/>
           <w:lang w:val="ru-RU"/>
         </w:rPr>
         <w:t xml:space="preserve"> Гипертрофия левого желудочка. </w:t>
@@ -4665,13 +3779,11 @@
         <w:ind w:left="-567"/>
         <w:jc w:val="both"/>
         <w:rPr>
-          <w:sz w:val="28"/>
-          <w:lang w:val="ru-RU"/>
-        </w:rPr>
-      </w:pPr>
-      <w:r>
-        <w:rPr>
-          <w:sz w:val="28"/>
+          <w:lang w:val="ru-RU"/>
+        </w:rPr>
+      </w:pPr>
+      <w:r>
+        <w:rPr>
           <w:u w:val="single"/>
           <w:lang w:val="ru-RU"/>
         </w:rPr>
@@ -4679,7 +3791,6 @@
       </w:r>
       <w:r>
         <w:rPr>
-          <w:sz w:val="28"/>
           <w:u w:val="single"/>
           <w:lang w:val="ru-RU"/>
         </w:rPr>
@@ -4687,14 +3798,12 @@
       </w:r>
       <w:r>
         <w:rPr>
-          <w:sz w:val="28"/>
           <w:lang w:val="ru-RU"/>
         </w:rPr>
         <w:t xml:space="preserve">: </w:t>
       </w:r>
       <w:r>
         <w:rPr>
-          <w:sz w:val="28"/>
           <w:lang w:val="ru-RU"/>
         </w:rPr>
         <w:t>Гипертоническая болезнь II стадии 3 степени. Гипертензивное сердце</w:t>
@@ -4702,7 +3811,6 @@
       <w:proofErr w:type="gramStart"/>
       <w:r>
         <w:rPr>
-          <w:sz w:val="28"/>
           <w:lang w:val="ru-RU"/>
         </w:rPr>
         <w:t xml:space="preserve"> .</w:t>
@@ -4710,7 +3818,6 @@
       <w:proofErr w:type="gramEnd"/>
       <w:r>
         <w:rPr>
-          <w:sz w:val="28"/>
           <w:lang w:val="ru-RU"/>
         </w:rPr>
         <w:t xml:space="preserve"> Риск 4.  Метаболическая кардиомиопатия  полная блокада ПНПГ. СН</w:t>
@@ -4718,7 +3825,6 @@
       <w:proofErr w:type="gramStart"/>
       <w:r>
         <w:rPr>
-          <w:sz w:val="28"/>
           <w:lang w:val="ru-RU"/>
         </w:rPr>
         <w:t>1</w:t>
@@ -4726,7 +3832,6 @@
       <w:proofErr w:type="gramEnd"/>
       <w:r>
         <w:rPr>
-          <w:sz w:val="28"/>
           <w:lang w:val="ru-RU"/>
         </w:rPr>
         <w:t>.</w:t>
@@ -4737,13 +3842,11 @@
         <w:ind w:left="-567"/>
         <w:jc w:val="both"/>
         <w:rPr>
-          <w:sz w:val="28"/>
-          <w:lang w:val="ru-RU"/>
-        </w:rPr>
-      </w:pPr>
-      <w:r>
-        <w:rPr>
-          <w:sz w:val="28"/>
+          <w:lang w:val="ru-RU"/>
+        </w:rPr>
+      </w:pPr>
+      <w:r>
+        <w:rPr>
           <w:u w:val="single"/>
           <w:lang w:val="ru-RU"/>
         </w:rPr>
@@ -4751,7 +3854,6 @@
       </w:r>
       <w:r>
         <w:rPr>
-          <w:sz w:val="28"/>
           <w:u w:val="single"/>
           <w:lang w:val="ru-RU"/>
         </w:rPr>
@@ -4759,7 +3861,6 @@
       </w:r>
       <w:r>
         <w:rPr>
-          <w:sz w:val="28"/>
           <w:lang w:val="ru-RU"/>
         </w:rPr>
         <w:t xml:space="preserve">: </w:t>
@@ -4767,7 +3868,6 @@
       <w:proofErr w:type="spellStart"/>
       <w:r>
         <w:rPr>
-          <w:sz w:val="28"/>
           <w:lang w:val="ru-RU"/>
         </w:rPr>
         <w:t>Диаб</w:t>
@@ -4775,24 +3875,27 @@
       <w:proofErr w:type="spellEnd"/>
       <w:r>
         <w:rPr>
-          <w:sz w:val="28"/>
           <w:lang w:val="ru-RU"/>
         </w:rPr>
         <w:t xml:space="preserve">. ангиопатия </w:t>
       </w:r>
       <w:r>
         <w:rPr>
-          <w:sz w:val="28"/>
           <w:lang w:val="ru-RU"/>
         </w:rPr>
         <w:t xml:space="preserve">артерий </w:t>
       </w:r>
       <w:r>
         <w:rPr>
-          <w:sz w:val="28"/>
           <w:lang w:val="ru-RU"/>
         </w:rPr>
         <w:t>н/к.</w:t>
+      </w:r>
+      <w:r>
+        <w:rPr>
+          <w:lang w:val="ru-RU"/>
+        </w:rPr>
+        <w:t xml:space="preserve"> Варикозная болезнь  н/к. </w:t>
       </w:r>
     </w:p>
     <w:p>
@@ -4800,15 +3903,11 @@
         <w:ind w:left="-567"/>
         <w:jc w:val="both"/>
         <w:rPr>
-          <w:sz w:val="28"/>
-          <w:szCs w:val="20"/>
-          <w:lang w:val="ru-RU"/>
-        </w:rPr>
-      </w:pPr>
-      <w:r>
-        <w:rPr>
-          <w:sz w:val="28"/>
-          <w:szCs w:val="20"/>
+          <w:lang w:val="ru-RU"/>
+        </w:rPr>
+      </w:pPr>
+      <w:r>
+        <w:rPr>
           <w:u w:val="single"/>
           <w:lang w:val="ru-RU"/>
         </w:rPr>
@@ -4816,8 +3915,6 @@
       </w:r>
       <w:r>
         <w:rPr>
-          <w:sz w:val="28"/>
-          <w:szCs w:val="20"/>
           <w:u w:val="single"/>
           <w:lang w:val="ru-RU"/>
         </w:rPr>
@@ -4825,8 +3922,6 @@
       </w:r>
       <w:r>
         <w:rPr>
-          <w:sz w:val="28"/>
-          <w:szCs w:val="20"/>
           <w:lang w:val="ru-RU"/>
         </w:rPr>
         <w:t>объемное пульсовое кровенаполнение артерий н/</w:t>
@@ -4834,8 +3929,6 @@
       <w:proofErr w:type="gramStart"/>
       <w:r>
         <w:rPr>
-          <w:sz w:val="28"/>
-          <w:szCs w:val="20"/>
           <w:lang w:val="ru-RU"/>
         </w:rPr>
         <w:t>к</w:t>
@@ -4843,24 +3936,18 @@
       <w:proofErr w:type="gramEnd"/>
       <w:r>
         <w:rPr>
-          <w:sz w:val="28"/>
-          <w:szCs w:val="20"/>
           <w:lang w:val="ru-RU"/>
         </w:rPr>
         <w:t xml:space="preserve"> </w:t>
       </w:r>
       <w:r>
         <w:rPr>
-          <w:sz w:val="28"/>
-          <w:szCs w:val="20"/>
           <w:lang w:val="ru-RU"/>
         </w:rPr>
         <w:t>в пределах  возрастной нормы</w:t>
       </w:r>
       <w:r>
         <w:rPr>
-          <w:sz w:val="28"/>
-          <w:szCs w:val="20"/>
           <w:lang w:val="ru-RU"/>
         </w:rPr>
         <w:t>. Тонус крупных артерий н/</w:t>
@@ -4868,8 +3955,6 @@
       <w:proofErr w:type="gramStart"/>
       <w:r>
         <w:rPr>
-          <w:sz w:val="28"/>
-          <w:szCs w:val="20"/>
           <w:lang w:val="ru-RU"/>
         </w:rPr>
         <w:t>к</w:t>
@@ -4877,33 +3962,25 @@
       <w:proofErr w:type="gramEnd"/>
       <w:r>
         <w:rPr>
-          <w:sz w:val="28"/>
-          <w:szCs w:val="20"/>
           <w:lang w:val="ru-RU"/>
         </w:rPr>
         <w:t xml:space="preserve"> слегка </w:t>
       </w:r>
       <w:r>
         <w:rPr>
-          <w:sz w:val="28"/>
-          <w:szCs w:val="20"/>
           <w:lang w:val="ru-RU"/>
         </w:rPr>
         <w:t>повышен</w:t>
       </w:r>
       <w:r>
         <w:rPr>
-          <w:sz w:val="28"/>
-          <w:szCs w:val="20"/>
-          <w:lang w:val="ru-RU"/>
-        </w:rPr>
-        <w:t>. Тонус артерий среднего и мелкого калибра н/к умеренно снижен. Периферическое сопротивление сосудов н/</w:t>
+          <w:lang w:val="ru-RU"/>
+        </w:rPr>
+        <w:t>. Тонус артерий среднего и мелкого калибра н/</w:t>
       </w:r>
       <w:proofErr w:type="gramStart"/>
       <w:r>
         <w:rPr>
-          <w:sz w:val="28"/>
-          <w:szCs w:val="20"/>
           <w:lang w:val="ru-RU"/>
         </w:rPr>
         <w:t>к</w:t>
@@ -4911,8 +3988,27 @@
       <w:proofErr w:type="gramEnd"/>
       <w:r>
         <w:rPr>
-          <w:sz w:val="28"/>
-          <w:szCs w:val="20"/>
+          <w:lang w:val="ru-RU"/>
+        </w:rPr>
+        <w:t xml:space="preserve"> умеренно </w:t>
+      </w:r>
+      <w:r>
+        <w:rPr>
+          <w:lang w:val="ru-RU"/>
+        </w:rPr>
+        <w:lastRenderedPageBreak/>
+        <w:t>снижен. Периферическое сопротивление сосудов н/</w:t>
+      </w:r>
+      <w:proofErr w:type="gramStart"/>
+      <w:r>
+        <w:rPr>
+          <w:lang w:val="ru-RU"/>
+        </w:rPr>
+        <w:t>к</w:t>
+      </w:r>
+      <w:proofErr w:type="gramEnd"/>
+      <w:r>
+        <w:rPr>
           <w:lang w:val="ru-RU"/>
         </w:rPr>
         <w:t xml:space="preserve"> в пределах  возрастной нормы. Симметрия кровенаполнения сосудов н/</w:t>
@@ -4920,8 +4016,6 @@
       <w:proofErr w:type="gramStart"/>
       <w:r>
         <w:rPr>
-          <w:sz w:val="28"/>
-          <w:szCs w:val="20"/>
           <w:lang w:val="ru-RU"/>
         </w:rPr>
         <w:t>к</w:t>
@@ -4933,16 +4027,12 @@
         <w:ind w:left="-567"/>
         <w:jc w:val="both"/>
         <w:rPr>
-          <w:sz w:val="28"/>
-          <w:szCs w:val="20"/>
           <w:u w:val="single"/>
           <w:lang w:val="ru-RU"/>
         </w:rPr>
       </w:pPr>
       <w:r>
         <w:rPr>
-          <w:sz w:val="28"/>
-          <w:szCs w:val="20"/>
           <w:u w:val="single"/>
           <w:lang w:val="ru-RU"/>
         </w:rPr>
@@ -4950,33 +4040,20 @@
       </w:r>
       <w:r>
         <w:rPr>
-          <w:sz w:val="28"/>
-          <w:szCs w:val="20"/>
+          <w:u w:val="single"/>
           <w:lang w:val="ru-RU"/>
         </w:rPr>
         <w:t>05.17</w:t>
       </w:r>
       <w:r>
         <w:rPr>
-          <w:sz w:val="28"/>
-          <w:szCs w:val="20"/>
-          <w:lang w:val="ru-RU"/>
-        </w:rPr>
-        <w:t>.</w:t>
-      </w:r>
-      <w:r>
-        <w:rPr>
-          <w:sz w:val="28"/>
-          <w:szCs w:val="20"/>
           <w:u w:val="single"/>
           <w:lang w:val="ru-RU"/>
         </w:rPr>
-        <w:t xml:space="preserve">  </w:t>
-      </w:r>
-      <w:r>
-        <w:rPr>
-          <w:sz w:val="28"/>
-          <w:szCs w:val="20"/>
+        <w:t xml:space="preserve">.  </w:t>
+      </w:r>
+      <w:r>
+        <w:rPr>
           <w:u w:val="single"/>
           <w:lang w:val="ru-RU"/>
         </w:rPr>
@@ -4985,8 +4062,6 @@
       <w:proofErr w:type="spellStart"/>
       <w:r>
         <w:rPr>
-          <w:sz w:val="28"/>
-          <w:szCs w:val="20"/>
           <w:u w:val="single"/>
           <w:lang w:val="ru-RU"/>
         </w:rPr>
@@ -4995,8 +4070,6 @@
       <w:proofErr w:type="spellEnd"/>
       <w:r>
         <w:rPr>
-          <w:sz w:val="28"/>
-          <w:szCs w:val="20"/>
           <w:u w:val="single"/>
           <w:lang w:val="ru-RU"/>
         </w:rPr>
@@ -5008,23 +4081,26 @@
         <w:ind w:left="-567"/>
         <w:jc w:val="both"/>
         <w:rPr>
-          <w:sz w:val="28"/>
-          <w:szCs w:val="20"/>
-          <w:lang w:val="ru-RU"/>
-        </w:rPr>
-      </w:pPr>
-      <w:r>
-        <w:rPr>
-          <w:sz w:val="28"/>
+          <w:lang w:val="ru-RU"/>
+        </w:rPr>
+      </w:pPr>
+      <w:r>
+        <w:rPr>
           <w:u w:val="single"/>
           <w:lang w:val="ru-RU"/>
         </w:rPr>
+        <w:t>16.08.17</w:t>
+      </w:r>
+      <w:r>
+        <w:rPr>
+          <w:u w:val="single"/>
+          <w:lang w:val="ru-RU"/>
+        </w:rPr>
         <w:t>УЗИ щит</w:t>
       </w:r>
       <w:proofErr w:type="gramStart"/>
       <w:r>
         <w:rPr>
-          <w:sz w:val="28"/>
           <w:u w:val="single"/>
           <w:lang w:val="ru-RU"/>
         </w:rPr>
@@ -5033,7 +4109,6 @@
       <w:proofErr w:type="gramEnd"/>
       <w:r>
         <w:rPr>
-          <w:sz w:val="28"/>
           <w:u w:val="single"/>
           <w:lang w:val="ru-RU"/>
         </w:rPr>
@@ -5042,8 +4117,6 @@
       <w:proofErr w:type="gramStart"/>
       <w:r>
         <w:rPr>
-          <w:sz w:val="28"/>
-          <w:highlight w:val="yellow"/>
           <w:u w:val="single"/>
           <w:lang w:val="ru-RU"/>
         </w:rPr>
@@ -5052,8 +4125,6 @@
       <w:proofErr w:type="gramEnd"/>
       <w:r>
         <w:rPr>
-          <w:sz w:val="28"/>
-          <w:highlight w:val="yellow"/>
           <w:u w:val="single"/>
           <w:lang w:val="ru-RU"/>
         </w:rPr>
@@ -5061,7 +4132,6 @@
       </w:r>
       <w:r>
         <w:rPr>
-          <w:sz w:val="28"/>
           <w:lang w:val="ru-RU"/>
         </w:rPr>
         <w:t xml:space="preserve">: </w:t>
@@ -5070,7 +4140,6 @@
       <w:proofErr w:type="gramStart"/>
       <w:r>
         <w:rPr>
-          <w:sz w:val="28"/>
           <w:lang w:val="ru-RU"/>
         </w:rPr>
         <w:t>Пр</w:t>
@@ -5079,14 +4148,24 @@
       <w:proofErr w:type="gramEnd"/>
       <w:r>
         <w:rPr>
-          <w:sz w:val="28"/>
-          <w:lang w:val="ru-RU"/>
-        </w:rPr>
-        <w:t xml:space="preserve"> д. V =  см</w:t>
-      </w:r>
-      <w:r>
-        <w:rPr>
-          <w:sz w:val="28"/>
+          <w:lang w:val="ru-RU"/>
+        </w:rPr>
+        <w:t xml:space="preserve"> д. V = </w:t>
+      </w:r>
+      <w:r>
+        <w:rPr>
+          <w:lang w:val="ru-RU"/>
+        </w:rPr>
+        <w:t>7,3</w:t>
+      </w:r>
+      <w:r>
+        <w:rPr>
+          <w:lang w:val="ru-RU"/>
+        </w:rPr>
+        <w:t xml:space="preserve"> см</w:t>
+      </w:r>
+      <w:r>
+        <w:rPr>
           <w:vertAlign w:val="superscript"/>
           <w:lang w:val="ru-RU"/>
         </w:rPr>
@@ -5094,14 +4173,24 @@
       </w:r>
       <w:r>
         <w:rPr>
-          <w:sz w:val="28"/>
-          <w:lang w:val="ru-RU"/>
-        </w:rPr>
-        <w:t>; лев. д. V =  см</w:t>
-      </w:r>
-      <w:r>
-        <w:rPr>
-          <w:sz w:val="28"/>
+          <w:lang w:val="ru-RU"/>
+        </w:rPr>
+        <w:t xml:space="preserve">; лев. д. V = </w:t>
+      </w:r>
+      <w:r>
+        <w:rPr>
+          <w:lang w:val="ru-RU"/>
+        </w:rPr>
+        <w:t>8,2</w:t>
+      </w:r>
+      <w:r>
+        <w:rPr>
+          <w:lang w:val="ru-RU"/>
+        </w:rPr>
+        <w:t xml:space="preserve"> см</w:t>
+      </w:r>
+      <w:r>
+        <w:rPr>
           <w:vertAlign w:val="superscript"/>
           <w:lang w:val="ru-RU"/>
         </w:rPr>
@@ -5113,39 +4202,32 @@
         <w:ind w:left="-567"/>
         <w:jc w:val="both"/>
         <w:rPr>
-          <w:sz w:val="28"/>
-          <w:lang w:val="ru-RU"/>
-        </w:rPr>
-      </w:pPr>
-      <w:r>
-        <w:rPr>
-          <w:sz w:val="28"/>
-          <w:lang w:val="ru-RU"/>
-        </w:rPr>
-        <w:t xml:space="preserve">Перешеек – </w:t>
-      </w:r>
-      <w:proofErr w:type="gramStart"/>
-      <w:r>
-        <w:rPr>
-          <w:sz w:val="28"/>
-          <w:lang w:val="ru-RU"/>
-        </w:rPr>
-        <w:t>с</w:t>
-      </w:r>
-      <w:r>
-        <w:rPr>
-          <w:sz w:val="28"/>
-          <w:lang w:val="ru-RU"/>
-        </w:rPr>
-        <w:t>м</w:t>
-      </w:r>
-      <w:proofErr w:type="gramEnd"/>
-      <w:r>
-        <w:rPr>
-          <w:sz w:val="28"/>
-          <w:lang w:val="ru-RU"/>
-        </w:rPr>
-        <w:t xml:space="preserve">. </w:t>
+          <w:lang w:val="ru-RU"/>
+        </w:rPr>
+      </w:pPr>
+      <w:r>
+        <w:rPr>
+          <w:lang w:val="ru-RU"/>
+        </w:rPr>
+        <w:t>Перешеек –</w:t>
+      </w:r>
+      <w:r>
+        <w:rPr>
+          <w:lang w:val="ru-RU"/>
+        </w:rPr>
+        <w:t>0,3</w:t>
+      </w:r>
+      <w:r>
+        <w:rPr>
+          <w:lang w:val="ru-RU"/>
+        </w:rPr>
+        <w:t xml:space="preserve"> с</w:t>
+      </w:r>
+      <w:r>
+        <w:rPr>
+          <w:lang w:val="ru-RU"/>
+        </w:rPr>
+        <w:t xml:space="preserve">м. </w:t>
       </w:r>
     </w:p>
     <w:p>
@@ -5153,30 +4235,125 @@
         <w:ind w:left="-567"/>
         <w:jc w:val="both"/>
         <w:rPr>
-          <w:sz w:val="28"/>
-          <w:szCs w:val="20"/>
-          <w:lang w:val="ru-RU"/>
-        </w:rPr>
-      </w:pPr>
-      <w:r>
-        <w:rPr>
-          <w:sz w:val="28"/>
-          <w:lang w:val="ru-RU"/>
-        </w:rPr>
-        <w:t>Щит</w:t>
+          <w:lang w:val="ru-RU"/>
+        </w:rPr>
+      </w:pPr>
+      <w:r>
+        <w:rPr>
+          <w:lang w:val="ru-RU"/>
+        </w:rPr>
+        <w:t xml:space="preserve">Эхоструктура диффузно </w:t>
+      </w:r>
+      <w:proofErr w:type="spellStart"/>
+      <w:r>
+        <w:rPr>
+          <w:lang w:val="ru-RU"/>
+        </w:rPr>
+        <w:t>неонородная</w:t>
+      </w:r>
+      <w:proofErr w:type="spellEnd"/>
+      <w:r>
+        <w:rPr>
+          <w:lang w:val="ru-RU"/>
+        </w:rPr>
+        <w:t xml:space="preserve"> за счет неоднородных включений размерами до 1,2 см., </w:t>
+      </w:r>
+      <w:proofErr w:type="spellStart"/>
+      <w:r>
+        <w:rPr>
+          <w:lang w:val="ru-RU"/>
+        </w:rPr>
+        <w:t>анэхогенных</w:t>
+      </w:r>
+      <w:proofErr w:type="spellEnd"/>
+      <w:r>
+        <w:rPr>
+          <w:lang w:val="ru-RU"/>
+        </w:rPr>
+        <w:t xml:space="preserve"> включений и мелких </w:t>
+      </w:r>
+      <w:proofErr w:type="spellStart"/>
+      <w:r>
+        <w:rPr>
+          <w:lang w:val="ru-RU"/>
+        </w:rPr>
+        <w:t>гипоэхогенных</w:t>
+      </w:r>
+      <w:proofErr w:type="spellEnd"/>
+      <w:r>
+        <w:rPr>
+          <w:lang w:val="ru-RU"/>
+        </w:rPr>
+        <w:t xml:space="preserve"> участков </w:t>
+      </w:r>
+      <w:proofErr w:type="spellStart"/>
+      <w:r>
+        <w:rPr>
+          <w:lang w:val="ru-RU"/>
+        </w:rPr>
+        <w:t>разержения</w:t>
+      </w:r>
+      <w:proofErr w:type="spellEnd"/>
+      <w:r>
+        <w:rPr>
+          <w:lang w:val="ru-RU"/>
+        </w:rPr>
+        <w:t xml:space="preserve">, линейных фиброзных включений.  </w:t>
+      </w:r>
+      <w:proofErr w:type="spellStart"/>
+      <w:r>
+        <w:rPr>
+          <w:lang w:val="ru-RU"/>
+        </w:rPr>
+        <w:t>Эхоинтенсивность</w:t>
+      </w:r>
+      <w:proofErr w:type="spellEnd"/>
+      <w:r>
+        <w:rPr>
+          <w:lang w:val="ru-RU"/>
+        </w:rPr>
+        <w:t xml:space="preserve"> </w:t>
       </w:r>
       <w:proofErr w:type="gramStart"/>
       <w:r>
         <w:rPr>
-          <w:sz w:val="28"/>
-          <w:lang w:val="ru-RU"/>
-        </w:rPr>
-        <w:t>.</w:t>
+          <w:lang w:val="ru-RU"/>
+        </w:rPr>
+        <w:t>снижена</w:t>
       </w:r>
       <w:proofErr w:type="gramEnd"/>
       <w:r>
         <w:rPr>
-          <w:sz w:val="28"/>
+          <w:lang w:val="ru-RU"/>
+        </w:rPr>
+        <w:t xml:space="preserve"> в Режиме ЦДК усилен кров</w:t>
+      </w:r>
+      <w:r>
+        <w:rPr>
+          <w:lang w:val="ru-RU"/>
+        </w:rPr>
+        <w:t xml:space="preserve">оток. </w:t>
+      </w:r>
+      <w:r>
+        <w:rPr>
+          <w:lang w:val="ru-RU"/>
+        </w:rPr>
+        <w:t>Р</w:t>
+      </w:r>
+      <w:r>
+        <w:rPr>
+          <w:lang w:val="ru-RU"/>
+        </w:rPr>
+        <w:t>егионарны</w:t>
+      </w:r>
+      <w:r>
+        <w:rPr>
+          <w:lang w:val="ru-RU"/>
+        </w:rPr>
+        <w:t>е</w:t>
+      </w:r>
+      <w:r>
+        <w:rPr>
           <w:lang w:val="ru-RU"/>
         </w:rPr>
         <w:t xml:space="preserve"> </w:t>
@@ -5184,127 +4361,78 @@
       <w:proofErr w:type="gramStart"/>
       <w:r>
         <w:rPr>
-          <w:sz w:val="28"/>
-          <w:lang w:val="ru-RU"/>
-        </w:rPr>
-        <w:t>ж</w:t>
+          <w:lang w:val="ru-RU"/>
+        </w:rPr>
+        <w:t>л</w:t>
       </w:r>
       <w:proofErr w:type="gramEnd"/>
       <w:r>
         <w:rPr>
-          <w:sz w:val="28"/>
-          <w:lang w:val="ru-RU"/>
-        </w:rPr>
-        <w:t>елеза</w:t>
-      </w:r>
-      <w:r>
-        <w:rPr>
-          <w:sz w:val="28"/>
+          <w:lang w:val="ru-RU"/>
+        </w:rPr>
+        <w:t>/узл</w:t>
+      </w:r>
+      <w:r>
+        <w:rPr>
+          <w:lang w:val="ru-RU"/>
+        </w:rPr>
+        <w:t>ы</w:t>
+      </w:r>
+      <w:r>
+        <w:rPr>
           <w:lang w:val="ru-RU"/>
         </w:rPr>
         <w:t xml:space="preserve"> </w:t>
       </w:r>
       <w:r>
         <w:rPr>
-          <w:sz w:val="28"/>
-          <w:lang w:val="ru-RU"/>
-        </w:rPr>
-        <w:t>не увеличена, контуры ровные</w:t>
-      </w:r>
-      <w:r>
-        <w:rPr>
-          <w:sz w:val="28"/>
-          <w:lang w:val="ru-RU"/>
-        </w:rPr>
-        <w:t>, фестончатые</w:t>
-      </w:r>
-      <w:r>
-        <w:rPr>
-          <w:sz w:val="28"/>
-          <w:lang w:val="ru-RU"/>
-        </w:rPr>
-        <w:t>. Капсула уплотнена</w:t>
-      </w:r>
-      <w:r>
-        <w:rPr>
-          <w:sz w:val="28"/>
-          <w:lang w:val="ru-RU"/>
-        </w:rPr>
-        <w:t>, утолщена</w:t>
-      </w:r>
-      <w:r>
-        <w:rPr>
-          <w:sz w:val="28"/>
-          <w:lang w:val="ru-RU"/>
-        </w:rPr>
-        <w:t xml:space="preserve">. </w:t>
-      </w:r>
-      <w:r>
-        <w:rPr>
-          <w:sz w:val="28"/>
-          <w:lang w:val="ru-RU"/>
-        </w:rPr>
-        <w:t>Эхогенность паренхимы обычная, снижена.</w:t>
-      </w:r>
-      <w:r>
-        <w:rPr>
-          <w:sz w:val="28"/>
-          <w:lang w:val="ru-RU"/>
-        </w:rPr>
-        <w:t xml:space="preserve"> Эхоструктура </w:t>
-      </w:r>
-      <w:proofErr w:type="gramStart"/>
-      <w:r>
-        <w:rPr>
-          <w:sz w:val="28"/>
-          <w:lang w:val="ru-RU"/>
-        </w:rPr>
-        <w:t>повышенной</w:t>
-      </w:r>
-      <w:proofErr w:type="gramEnd"/>
-      <w:r>
-        <w:rPr>
-          <w:sz w:val="28"/>
           <w:lang w:val="ru-RU"/>
         </w:rPr>
         <w:t xml:space="preserve"> </w:t>
       </w:r>
+      <w:r>
+        <w:rPr>
+          <w:lang w:val="ru-RU"/>
+        </w:rPr>
+        <w:t xml:space="preserve">не </w:t>
+      </w:r>
+      <w:r>
+        <w:rPr>
+          <w:lang w:val="ru-RU"/>
+        </w:rPr>
+        <w:t>визуализируются.</w:t>
+      </w:r>
+      <w:r>
+        <w:rPr>
+          <w:lang w:val="ru-RU"/>
+        </w:rPr>
+        <w:t xml:space="preserve"> Паращитовидные железы не визуализируются. </w:t>
+      </w:r>
+      <w:r>
+        <w:rPr>
+          <w:lang w:val="ru-RU"/>
+        </w:rPr>
+        <w:t xml:space="preserve"> </w:t>
+      </w:r>
       <w:proofErr w:type="spellStart"/>
       <w:r>
         <w:rPr>
-          <w:sz w:val="28"/>
-          <w:lang w:val="ru-RU"/>
-        </w:rPr>
-        <w:t>эхогенности</w:t>
+          <w:lang w:val="ru-RU"/>
+        </w:rPr>
+        <w:t>Закл</w:t>
       </w:r>
       <w:proofErr w:type="spellEnd"/>
       <w:r>
         <w:rPr>
-          <w:sz w:val="28"/>
-          <w:lang w:val="ru-RU"/>
-        </w:rPr>
-        <w:t xml:space="preserve">, </w:t>
-      </w:r>
-      <w:r>
-        <w:rPr>
-          <w:sz w:val="28"/>
-          <w:lang w:val="ru-RU"/>
-        </w:rPr>
-        <w:t xml:space="preserve">мелкозернистая, крупнозернистая,  </w:t>
-      </w:r>
-      <w:r>
-        <w:rPr>
-          <w:sz w:val="28"/>
-          <w:lang w:val="ru-RU"/>
-        </w:rPr>
-        <w:t xml:space="preserve">однородная, </w:t>
-      </w:r>
-      <w:r>
-        <w:rPr>
-          <w:sz w:val="28"/>
-          <w:lang w:val="ru-RU"/>
-        </w:rPr>
-        <w:t>мелкий и крупный фиброз.</w:t>
+          <w:lang w:val="ru-RU"/>
+        </w:rPr>
+        <w:t xml:space="preserve">.: </w:t>
+      </w:r>
+      <w:r>
+        <w:rPr>
+          <w:lang w:val="ru-RU"/>
+        </w:rPr>
+        <w:t>Эхопризнаки диффузно-очаговых  изменений щит железы по типу АИТ.</w:t>
       </w:r>
     </w:p>
     <w:p>
@@ -5312,293 +4440,48 @@
         <w:ind w:left="-567"/>
         <w:jc w:val="both"/>
         <w:rPr>
-          <w:sz w:val="28"/>
-          <w:lang w:val="ru-RU"/>
-        </w:rPr>
-      </w:pPr>
-      <w:r>
-        <w:rPr>
-          <w:sz w:val="28"/>
-          <w:lang w:val="ru-RU"/>
-        </w:rPr>
-        <w:t xml:space="preserve">В пр. доле  в </w:t>
-      </w:r>
-      <w:proofErr w:type="gramStart"/>
-      <w:r>
-        <w:rPr>
-          <w:sz w:val="28"/>
-          <w:lang w:val="ru-RU"/>
-        </w:rPr>
-        <w:t>в</w:t>
-      </w:r>
-      <w:proofErr w:type="gramEnd"/>
-      <w:r>
-        <w:rPr>
-          <w:sz w:val="28"/>
-          <w:lang w:val="ru-RU"/>
-        </w:rPr>
-        <w:t xml:space="preserve">/3 изоэхогенный узел с гидрофильным ободком   * см. </w:t>
-      </w:r>
-    </w:p>
-    <w:p>
-      <w:pPr>
-        <w:ind w:left="-567"/>
-        <w:jc w:val="both"/>
-        <w:rPr>
-          <w:sz w:val="28"/>
-          <w:lang w:val="ru-RU"/>
-        </w:rPr>
-      </w:pPr>
-      <w:r>
-        <w:rPr>
-          <w:sz w:val="28"/>
-          <w:lang w:val="ru-RU"/>
-        </w:rPr>
-        <w:t>В лев</w:t>
-      </w:r>
-      <w:proofErr w:type="gramStart"/>
-      <w:r>
-        <w:rPr>
-          <w:sz w:val="28"/>
-          <w:lang w:val="ru-RU"/>
-        </w:rPr>
-        <w:t>.</w:t>
-      </w:r>
-      <w:proofErr w:type="gramEnd"/>
-      <w:r>
-        <w:rPr>
-          <w:sz w:val="28"/>
+          <w:lang w:val="ru-RU"/>
+        </w:rPr>
+      </w:pPr>
+      <w:r>
+        <w:rPr>
+          <w:u w:val="single"/>
+          <w:lang w:val="ru-RU"/>
+        </w:rPr>
+        <w:t>Лечение:</w:t>
+      </w:r>
+      <w:bookmarkStart w:id="2" w:name="лн"/>
+      <w:bookmarkEnd w:id="2"/>
+      <w:r>
+        <w:rPr>
           <w:lang w:val="ru-RU"/>
         </w:rPr>
         <w:t xml:space="preserve"> </w:t>
       </w:r>
-      <w:proofErr w:type="gramStart"/>
-      <w:r>
-        <w:rPr>
-          <w:sz w:val="28"/>
-          <w:lang w:val="ru-RU"/>
-        </w:rPr>
-        <w:t>д</w:t>
-      </w:r>
-      <w:proofErr w:type="gramEnd"/>
-      <w:r>
-        <w:rPr>
-          <w:sz w:val="28"/>
-          <w:lang w:val="ru-RU"/>
-        </w:rPr>
-        <w:t xml:space="preserve">оле в ср/3 гидрофильный очаг - см. </w:t>
-      </w:r>
-      <w:r>
-        <w:rPr>
-          <w:sz w:val="28"/>
-          <w:lang w:val="ru-RU"/>
-        </w:rPr>
-        <w:t>Р</w:t>
-      </w:r>
-      <w:r>
-        <w:rPr>
-          <w:sz w:val="28"/>
-          <w:lang w:val="ru-RU"/>
-        </w:rPr>
-        <w:t>егионарны</w:t>
-      </w:r>
-      <w:r>
-        <w:rPr>
-          <w:sz w:val="28"/>
-          <w:lang w:val="ru-RU"/>
-        </w:rPr>
-        <w:t>е</w:t>
-      </w:r>
-      <w:r>
-        <w:rPr>
-          <w:sz w:val="28"/>
-          <w:lang w:val="ru-RU"/>
-        </w:rPr>
-        <w:t xml:space="preserve"> л/узл</w:t>
-      </w:r>
-      <w:r>
-        <w:rPr>
-          <w:sz w:val="28"/>
-          <w:lang w:val="ru-RU"/>
-        </w:rPr>
-        <w:t>ы</w:t>
-      </w:r>
-      <w:r>
-        <w:rPr>
-          <w:sz w:val="28"/>
-          <w:lang w:val="ru-RU"/>
-        </w:rPr>
-        <w:t xml:space="preserve"> </w:t>
-      </w:r>
-      <w:r>
-        <w:rPr>
-          <w:sz w:val="28"/>
-          <w:lang w:val="ru-RU"/>
-        </w:rPr>
-        <w:t xml:space="preserve"> </w:t>
-      </w:r>
-      <w:r>
-        <w:rPr>
-          <w:sz w:val="28"/>
-          <w:lang w:val="ru-RU"/>
-        </w:rPr>
-        <w:t xml:space="preserve">не </w:t>
-      </w:r>
-      <w:r>
-        <w:rPr>
-          <w:sz w:val="28"/>
-          <w:lang w:val="ru-RU"/>
-        </w:rPr>
-        <w:t xml:space="preserve">визуализируются. </w:t>
-      </w:r>
       <w:proofErr w:type="spellStart"/>
       <w:r>
         <w:rPr>
-          <w:sz w:val="28"/>
-          <w:lang w:val="ru-RU"/>
-        </w:rPr>
-        <w:t>Закл</w:t>
+          <w:lang w:val="ru-RU"/>
+        </w:rPr>
+        <w:t>каптоприл</w:t>
       </w:r>
       <w:proofErr w:type="spellEnd"/>
       <w:r>
         <w:rPr>
-          <w:sz w:val="28"/>
-          <w:lang w:val="ru-RU"/>
-        </w:rPr>
-        <w:t>.: Увеличение щит</w:t>
-      </w:r>
-      <w:proofErr w:type="gramStart"/>
-      <w:r>
-        <w:rPr>
-          <w:sz w:val="28"/>
-          <w:lang w:val="ru-RU"/>
-        </w:rPr>
-        <w:t>.</w:t>
-      </w:r>
-      <w:proofErr w:type="gramEnd"/>
-      <w:r>
-        <w:rPr>
-          <w:sz w:val="28"/>
-          <w:lang w:val="ru-RU"/>
-        </w:rPr>
-        <w:t xml:space="preserve"> </w:t>
-      </w:r>
-      <w:proofErr w:type="gramStart"/>
-      <w:r>
-        <w:rPr>
-          <w:sz w:val="28"/>
-          <w:lang w:val="ru-RU"/>
-        </w:rPr>
-        <w:t>ж</w:t>
-      </w:r>
-      <w:proofErr w:type="gramEnd"/>
-      <w:r>
-        <w:rPr>
-          <w:sz w:val="28"/>
-          <w:lang w:val="ru-RU"/>
-        </w:rPr>
-        <w:t xml:space="preserve">елезы. </w:t>
-      </w:r>
-      <w:r>
-        <w:rPr>
-          <w:sz w:val="28"/>
-          <w:lang w:val="ru-RU"/>
-        </w:rPr>
-        <w:t xml:space="preserve">Незначительные </w:t>
-      </w:r>
-      <w:r>
-        <w:rPr>
-          <w:sz w:val="28"/>
-          <w:lang w:val="ru-RU"/>
-        </w:rPr>
-        <w:t>диффузные изменения паренхимы.</w:t>
-      </w:r>
-      <w:r>
-        <w:rPr>
-          <w:sz w:val="28"/>
-          <w:lang w:val="ru-RU"/>
-        </w:rPr>
-        <w:t xml:space="preserve"> Эхопризнаков патологии щит</w:t>
-      </w:r>
-      <w:proofErr w:type="gramStart"/>
-      <w:r>
-        <w:rPr>
-          <w:sz w:val="28"/>
-          <w:lang w:val="ru-RU"/>
-        </w:rPr>
-        <w:t>.</w:t>
-      </w:r>
-      <w:proofErr w:type="gramEnd"/>
-      <w:r>
-        <w:rPr>
-          <w:sz w:val="28"/>
-          <w:lang w:val="ru-RU"/>
-        </w:rPr>
-        <w:t xml:space="preserve"> </w:t>
-      </w:r>
-      <w:proofErr w:type="gramStart"/>
-      <w:r>
-        <w:rPr>
-          <w:sz w:val="28"/>
-          <w:lang w:val="ru-RU"/>
-        </w:rPr>
-        <w:t>ж</w:t>
-      </w:r>
-      <w:proofErr w:type="gramEnd"/>
-      <w:r>
-        <w:rPr>
-          <w:sz w:val="28"/>
-          <w:lang w:val="ru-RU"/>
-        </w:rPr>
-        <w:t>елезы нет.</w:t>
-      </w:r>
-      <w:r>
-        <w:rPr>
-          <w:sz w:val="28"/>
-          <w:lang w:val="ru-RU"/>
-        </w:rPr>
-        <w:t xml:space="preserve"> </w:t>
-      </w:r>
-    </w:p>
-    <w:p>
-      <w:pPr>
-        <w:ind w:left="-567"/>
-        <w:jc w:val="both"/>
-        <w:rPr>
-          <w:sz w:val="28"/>
-          <w:szCs w:val="20"/>
-          <w:lang w:val="ru-RU"/>
-        </w:rPr>
-      </w:pPr>
-      <w:r>
-        <w:rPr>
-          <w:sz w:val="28"/>
-          <w:u w:val="single"/>
-          <w:lang w:val="ru-RU"/>
-        </w:rPr>
-        <w:t>Лечение:</w:t>
-      </w:r>
-      <w:bookmarkStart w:id="3" w:name="лн"/>
-      <w:bookmarkEnd w:id="3"/>
-      <w:r>
-        <w:rPr>
-          <w:sz w:val="28"/>
-          <w:lang w:val="ru-RU"/>
-        </w:rPr>
-        <w:t xml:space="preserve"> </w:t>
+          <w:lang w:val="ru-RU"/>
+        </w:rPr>
+        <w:t xml:space="preserve">, </w:t>
       </w:r>
       <w:proofErr w:type="spellStart"/>
       <w:r>
         <w:rPr>
-          <w:sz w:val="28"/>
-          <w:lang w:val="ru-RU"/>
-        </w:rPr>
-        <w:t>каптоприл</w:t>
+          <w:lang w:val="ru-RU"/>
+        </w:rPr>
+        <w:t>торадив</w:t>
       </w:r>
       <w:proofErr w:type="spellEnd"/>
       <w:r>
         <w:rPr>
-          <w:sz w:val="28"/>
           <w:lang w:val="ru-RU"/>
         </w:rPr>
         <w:t xml:space="preserve">, </w:t>
@@ -5606,15 +4489,25 @@
       <w:proofErr w:type="spellStart"/>
       <w:r>
         <w:rPr>
-          <w:sz w:val="28"/>
-          <w:lang w:val="ru-RU"/>
-        </w:rPr>
-        <w:t>торадив</w:t>
+          <w:lang w:val="ru-RU"/>
+        </w:rPr>
+        <w:t>амл</w:t>
+      </w:r>
+      <w:r>
+        <w:rPr>
+          <w:lang w:val="ru-RU"/>
+        </w:rPr>
+        <w:t>о</w:t>
+      </w:r>
+      <w:r>
+        <w:rPr>
+          <w:lang w:val="ru-RU"/>
+        </w:rPr>
+        <w:t>дипин</w:t>
       </w:r>
       <w:proofErr w:type="spellEnd"/>
       <w:r>
         <w:rPr>
-          <w:sz w:val="28"/>
           <w:lang w:val="ru-RU"/>
         </w:rPr>
         <w:t xml:space="preserve">, </w:t>
@@ -5622,103 +4515,60 @@
       <w:proofErr w:type="spellStart"/>
       <w:r>
         <w:rPr>
-          <w:sz w:val="28"/>
-          <w:lang w:val="ru-RU"/>
-        </w:rPr>
-        <w:t>амлдипин</w:t>
+          <w:lang w:val="ru-RU"/>
+        </w:rPr>
+        <w:t>лозап</w:t>
       </w:r>
       <w:proofErr w:type="spellEnd"/>
       <w:r>
         <w:rPr>
-          <w:sz w:val="28"/>
-          <w:lang w:val="ru-RU"/>
-        </w:rPr>
-        <w:t xml:space="preserve">, </w:t>
+          <w:lang w:val="ru-RU"/>
+        </w:rPr>
+        <w:t xml:space="preserve">, L-тироксин,  </w:t>
       </w:r>
       <w:proofErr w:type="spellStart"/>
       <w:r>
         <w:rPr>
-          <w:sz w:val="28"/>
-          <w:lang w:val="ru-RU"/>
-        </w:rPr>
-        <w:t>лозап</w:t>
+          <w:lang w:val="ru-RU"/>
+        </w:rPr>
+        <w:t>мефармил</w:t>
       </w:r>
       <w:proofErr w:type="spellEnd"/>
       <w:r>
         <w:rPr>
-          <w:sz w:val="28"/>
-          <w:lang w:val="ru-RU"/>
-        </w:rPr>
-        <w:t>, L-тироксин</w:t>
-      </w:r>
-      <w:proofErr w:type="gramStart"/>
-      <w:r>
-        <w:rPr>
-          <w:sz w:val="28"/>
-          <w:lang w:val="ru-RU"/>
-        </w:rPr>
-        <w:t xml:space="preserve"> ,</w:t>
-      </w:r>
-      <w:proofErr w:type="gramEnd"/>
-      <w:r>
-        <w:rPr>
-          <w:sz w:val="28"/>
-          <w:lang w:val="ru-RU"/>
-        </w:rPr>
-        <w:t xml:space="preserve">  </w:t>
+          <w:lang w:val="ru-RU"/>
+        </w:rPr>
+        <w:t>, диалипон, витаксон, энал</w:t>
+      </w:r>
+      <w:r>
+        <w:rPr>
+          <w:lang w:val="ru-RU"/>
+        </w:rPr>
+        <w:t>а</w:t>
+      </w:r>
+      <w:r>
+        <w:rPr>
+          <w:lang w:val="ru-RU"/>
+        </w:rPr>
+        <w:t xml:space="preserve">прил, </w:t>
       </w:r>
       <w:proofErr w:type="spellStart"/>
       <w:r>
         <w:rPr>
-          <w:sz w:val="28"/>
-          <w:lang w:val="ru-RU"/>
-        </w:rPr>
-        <w:t>мефармил</w:t>
+          <w:lang w:val="ru-RU"/>
+        </w:rPr>
+        <w:t>индапрес</w:t>
       </w:r>
       <w:proofErr w:type="spellEnd"/>
       <w:r>
         <w:rPr>
-          <w:sz w:val="28"/>
-          <w:lang w:val="ru-RU"/>
-        </w:rPr>
-        <w:t xml:space="preserve">, диалипон, витаксон, </w:t>
+          <w:lang w:val="ru-RU"/>
+        </w:rPr>
+        <w:t xml:space="preserve">,  </w:t>
       </w:r>
       <w:proofErr w:type="spellStart"/>
       <w:r>
         <w:rPr>
-          <w:sz w:val="28"/>
-          <w:lang w:val="ru-RU"/>
-        </w:rPr>
-        <w:t>эналприл</w:t>
-      </w:r>
-      <w:proofErr w:type="spellEnd"/>
-      <w:r>
-        <w:rPr>
-          <w:sz w:val="28"/>
-          <w:lang w:val="ru-RU"/>
-        </w:rPr>
-        <w:t xml:space="preserve">, </w:t>
-      </w:r>
-      <w:proofErr w:type="spellStart"/>
-      <w:r>
-        <w:rPr>
-          <w:sz w:val="28"/>
-          <w:lang w:val="ru-RU"/>
-        </w:rPr>
-        <w:t>индапрес</w:t>
-      </w:r>
-      <w:proofErr w:type="spellEnd"/>
-      <w:r>
-        <w:rPr>
-          <w:sz w:val="28"/>
-          <w:lang w:val="ru-RU"/>
-        </w:rPr>
-        <w:t xml:space="preserve">,  </w:t>
-      </w:r>
-      <w:proofErr w:type="spellStart"/>
-      <w:r>
-        <w:rPr>
-          <w:sz w:val="28"/>
           <w:lang w:val="ru-RU"/>
         </w:rPr>
         <w:t>пирацетам</w:t>
@@ -5730,17 +4580,15 @@
         <w:ind w:left="-567"/>
         <w:jc w:val="both"/>
         <w:rPr>
-          <w:sz w:val="28"/>
-          <w:lang w:val="ru-RU"/>
-        </w:rPr>
-      </w:pPr>
-      <w:bookmarkStart w:id="4" w:name="дд"/>
-      <w:bookmarkStart w:id="5" w:name="лк"/>
+          <w:lang w:val="ru-RU"/>
+        </w:rPr>
+      </w:pPr>
+      <w:bookmarkStart w:id="3" w:name="дд"/>
+      <w:bookmarkStart w:id="4" w:name="лк"/>
+      <w:bookmarkEnd w:id="3"/>
       <w:bookmarkEnd w:id="4"/>
-      <w:bookmarkEnd w:id="5"/>
-      <w:r>
-        <w:rPr>
-          <w:sz w:val="28"/>
+      <w:r>
+        <w:rPr>
           <w:u w:val="single"/>
           <w:lang w:val="ru-RU"/>
         </w:rPr>
@@ -5748,40 +4596,29 @@
       </w:r>
       <w:r>
         <w:rPr>
-          <w:sz w:val="28"/>
-          <w:lang w:val="ru-RU"/>
-        </w:rPr>
-        <w:t xml:space="preserve">:  СД </w:t>
-      </w:r>
-      <w:r>
-        <w:rPr>
-          <w:sz w:val="28"/>
-          <w:lang w:val="ru-RU"/>
-        </w:rPr>
-        <w:t>суб</w:t>
-      </w:r>
-      <w:r>
-        <w:rPr>
-          <w:sz w:val="28"/>
-          <w:lang w:val="ru-RU"/>
-        </w:rPr>
-        <w:t xml:space="preserve">компенсирован, уменьшились боли в н/к. АД  </w:t>
+          <w:lang w:val="ru-RU"/>
+        </w:rPr>
+        <w:t xml:space="preserve">: </w:t>
+      </w:r>
+      <w:r>
+        <w:rPr>
+          <w:lang w:val="ru-RU"/>
+        </w:rPr>
+        <w:t xml:space="preserve"> Уменьшились общая слабость</w:t>
       </w:r>
       <w:proofErr w:type="gramStart"/>
       <w:r>
         <w:rPr>
-          <w:sz w:val="28"/>
-          <w:lang w:val="ru-RU"/>
-        </w:rPr>
-        <w:t>мм</w:t>
+          <w:lang w:val="ru-RU"/>
+        </w:rPr>
+        <w:t xml:space="preserve"> ,</w:t>
       </w:r>
       <w:proofErr w:type="gramEnd"/>
       <w:r>
         <w:rPr>
-          <w:sz w:val="28"/>
-          <w:lang w:val="ru-RU"/>
-        </w:rPr>
-        <w:t xml:space="preserve"> рт. ст. </w:t>
+          <w:lang w:val="ru-RU"/>
+        </w:rPr>
+        <w:t xml:space="preserve">утомляемость. АД 130/70 ЧСС 70 уд/мин. </w:t>
       </w:r>
     </w:p>
     <w:p>
@@ -5789,7 +4626,6 @@
         <w:ind w:left="-567"/>
         <w:jc w:val="both"/>
         <w:rPr>
-          <w:sz w:val="28"/>
           <w:lang w:val="ru-RU"/>
         </w:rPr>
       </w:pPr>
@@ -5827,6 +4663,7 @@
           <w:lang w:val="ru-RU"/>
         </w:rPr>
       </w:pPr>
+      <w:bookmarkStart w:id="5" w:name="_GoBack"/>
       <w:r>
         <w:rPr>
           <w:lang w:val="ru-RU"/>
@@ -5859,61 +4696,45 @@
           <w:lang w:val="ru-RU"/>
         </w:rPr>
       </w:pPr>
+      <w:r>
+        <w:rPr>
+          <w:lang w:val="ru-RU"/>
+        </w:rPr>
+        <w:t xml:space="preserve">L-тироксин  </w:t>
+      </w:r>
+      <w:r>
+        <w:rPr>
+          <w:lang w:val="ru-RU"/>
+        </w:rPr>
+        <w:t xml:space="preserve"> ( </w:t>
+      </w:r>
       <w:proofErr w:type="spellStart"/>
       <w:r>
         <w:rPr>
           <w:lang w:val="ru-RU"/>
         </w:rPr>
-        <w:t>Тирозол</w:t>
+        <w:t>эутиркс</w:t>
       </w:r>
       <w:proofErr w:type="spellEnd"/>
       <w:r>
         <w:rPr>
           <w:lang w:val="ru-RU"/>
         </w:rPr>
-        <w:t xml:space="preserve"> (</w:t>
-      </w:r>
-      <w:proofErr w:type="spellStart"/>
-      <w:r>
-        <w:rPr>
-          <w:lang w:val="ru-RU"/>
-        </w:rPr>
-        <w:t>мерказолил</w:t>
-      </w:r>
-      <w:proofErr w:type="spellEnd"/>
-      <w:r>
-        <w:rPr>
-          <w:lang w:val="ru-RU"/>
-        </w:rPr>
-        <w:t>) 5мг 3т. *3р/д. с послед</w:t>
+        <w:t xml:space="preserve"> ) 50 мкг утром натощак за 30 мин до еды</w:t>
       </w:r>
       <w:proofErr w:type="gramStart"/>
       <w:r>
         <w:rPr>
           <w:lang w:val="ru-RU"/>
         </w:rPr>
-        <w:t>.</w:t>
+        <w:t xml:space="preserve"> .</w:t>
       </w:r>
       <w:proofErr w:type="gramEnd"/>
       <w:r>
         <w:rPr>
           <w:lang w:val="ru-RU"/>
         </w:rPr>
-        <w:t xml:space="preserve"> </w:t>
-      </w:r>
-      <w:proofErr w:type="gramStart"/>
-      <w:r>
-        <w:rPr>
-          <w:lang w:val="ru-RU"/>
-        </w:rPr>
-        <w:t>с</w:t>
-      </w:r>
-      <w:proofErr w:type="gramEnd"/>
-      <w:r>
-        <w:rPr>
-          <w:lang w:val="ru-RU"/>
-        </w:rPr>
-        <w:t xml:space="preserve">нижением дозы на 5мг в 2 недели под контролем ТТГ, Т4, общ. ан. крови до поддерживающей. </w:t>
+        <w:t xml:space="preserve">Контроль ТТГ в динамике через 2-3 мес. с послед. коррекцией дозы.  </w:t>
       </w:r>
     </w:p>
     <w:p>
@@ -5931,61 +4752,39 @@
         <w:rPr>
           <w:lang w:val="ru-RU"/>
         </w:rPr>
-        <w:t xml:space="preserve">В настоящий момент в инсулинотерапии не </w:t>
-      </w:r>
-      <w:r>
-        <w:rPr>
-          <w:lang w:val="ru-RU"/>
-        </w:rPr>
-        <w:t>нуждается</w:t>
-      </w:r>
-      <w:r>
-        <w:rPr>
-          <w:lang w:val="ru-RU"/>
-        </w:rPr>
-        <w:t xml:space="preserve">. При гликемии натощак больше 5,8 </w:t>
+        <w:t xml:space="preserve">Диета № 9, </w:t>
+      </w:r>
+      <w:r>
+        <w:rPr>
+          <w:lang w:val="ru-RU"/>
+        </w:rPr>
+        <w:t xml:space="preserve">умеренное </w:t>
+      </w:r>
+      <w:r>
+        <w:rPr>
+          <w:lang w:val="ru-RU"/>
+        </w:rPr>
+        <w:t xml:space="preserve">ограничение животного белка в </w:t>
       </w:r>
       <w:proofErr w:type="spellStart"/>
       <w:r>
         <w:rPr>
           <w:lang w:val="ru-RU"/>
         </w:rPr>
-        <w:t>ммоль</w:t>
+        <w:t>сут</w:t>
       </w:r>
       <w:proofErr w:type="spellEnd"/>
       <w:r>
         <w:rPr>
           <w:lang w:val="ru-RU"/>
         </w:rPr>
-        <w:t xml:space="preserve">/л, склонности к </w:t>
-      </w:r>
-      <w:proofErr w:type="spellStart"/>
-      <w:r>
-        <w:rPr>
-          <w:lang w:val="ru-RU"/>
-        </w:rPr>
-        <w:t>ацетонурии</w:t>
-      </w:r>
-      <w:proofErr w:type="spellEnd"/>
-      <w:r>
-        <w:rPr>
-          <w:lang w:val="ru-RU"/>
-        </w:rPr>
-        <w:t xml:space="preserve"> рекомендован Протафан НМ 22.00 2 ед. При сохраняющейся гипергликемии в </w:t>
-      </w:r>
-      <w:proofErr w:type="spellStart"/>
-      <w:r>
-        <w:rPr>
-          <w:lang w:val="ru-RU"/>
-        </w:rPr>
-        <w:t>теч</w:t>
-      </w:r>
-      <w:proofErr w:type="spellEnd"/>
-      <w:r>
-        <w:rPr>
-          <w:lang w:val="ru-RU"/>
-        </w:rPr>
-        <w:t xml:space="preserve"> суток больше 7,8,  – консультация в эндокриндиспансере. </w:t>
+        <w:t>. рационе</w:t>
+      </w:r>
+      <w:r>
+        <w:rPr>
+          <w:lang w:val="ru-RU"/>
+        </w:rPr>
+        <w:t>, гипохолестеринемическая диета.</w:t>
       </w:r>
     </w:p>
     <w:p>
@@ -6003,20 +4802,55 @@
         <w:rPr>
           <w:lang w:val="ru-RU"/>
         </w:rPr>
-        <w:lastRenderedPageBreak/>
-        <w:t xml:space="preserve">Диета № 9, </w:t>
-      </w:r>
-      <w:r>
-        <w:rPr>
-          <w:lang w:val="ru-RU"/>
-        </w:rPr>
-        <w:t xml:space="preserve">умеренное </w:t>
-      </w:r>
-      <w:r>
-        <w:rPr>
-          <w:lang w:val="ru-RU"/>
-        </w:rPr>
-        <w:t xml:space="preserve">ограничение животного белка в </w:t>
+        <w:t>ССТ: диаф</w:t>
+      </w:r>
+      <w:r>
+        <w:rPr>
+          <w:lang w:val="ru-RU"/>
+        </w:rPr>
+        <w:t xml:space="preserve">ормин (сиофор, </w:t>
+      </w:r>
+      <w:r>
+        <w:rPr>
+          <w:lang w:val="ru-RU"/>
+        </w:rPr>
+        <w:t xml:space="preserve"> глюкофаж</w:t>
+      </w:r>
+      <w:r>
+        <w:rPr>
+          <w:lang w:val="ru-RU"/>
+        </w:rPr>
+        <w:t xml:space="preserve">) </w:t>
+      </w:r>
+      <w:r>
+        <w:rPr>
+          <w:lang w:val="ru-RU"/>
+        </w:rPr>
+        <w:t>500</w:t>
+      </w:r>
+      <w:r>
+        <w:rPr>
+          <w:lang w:val="ru-RU"/>
+        </w:rPr>
+        <w:t xml:space="preserve"> -</w:t>
+      </w:r>
+      <w:r>
+        <w:rPr>
+          <w:lang w:val="ru-RU"/>
+        </w:rPr>
+        <w:t xml:space="preserve"> 1т. *</w:t>
+      </w:r>
+      <w:r>
+        <w:rPr>
+          <w:lang w:val="ru-RU"/>
+        </w:rPr>
+        <w:t>1</w:t>
+      </w:r>
+      <w:r>
+        <w:rPr>
+          <w:lang w:val="ru-RU"/>
+        </w:rPr>
+        <w:t>р/</w:t>
       </w:r>
       <w:proofErr w:type="spellStart"/>
       <w:r>
@@ -6030,13 +4864,27 @@
         <w:rPr>
           <w:lang w:val="ru-RU"/>
         </w:rPr>
-        <w:t>. рационе</w:t>
-      </w:r>
-      <w:r>
-        <w:rPr>
-          <w:lang w:val="ru-RU"/>
-        </w:rPr>
-        <w:t>, гипохолестеринемическая диета.</w:t>
+        <w:t xml:space="preserve">. </w:t>
+      </w:r>
+      <w:r>
+        <w:rPr>
+          <w:lang w:val="ru-RU"/>
+        </w:rPr>
+        <w:t xml:space="preserve"> Контроль показателей гликемии, </w:t>
+      </w:r>
+      <w:proofErr w:type="spellStart"/>
+      <w:r>
+        <w:rPr>
+          <w:lang w:val="ru-RU"/>
+        </w:rPr>
+        <w:t>глик</w:t>
+      </w:r>
+      <w:proofErr w:type="spellEnd"/>
+      <w:r>
+        <w:rPr>
+          <w:lang w:val="ru-RU"/>
+        </w:rPr>
+        <w:t xml:space="preserve"> гемоглобина.</w:t>
       </w:r>
     </w:p>
     <w:p>
@@ -6054,192 +4902,51 @@
         <w:rPr>
           <w:lang w:val="ru-RU"/>
         </w:rPr>
-        <w:t xml:space="preserve">Инсулинотерапия:   </w:t>
-      </w:r>
-      <w:proofErr w:type="gramStart"/>
-      <w:r>
-        <w:rPr>
-          <w:lang w:val="ru-RU"/>
-        </w:rPr>
-        <w:t>п</w:t>
-      </w:r>
-      <w:proofErr w:type="gramEnd"/>
-      <w:r>
-        <w:rPr>
-          <w:lang w:val="ru-RU"/>
-        </w:rPr>
-        <w:t>/з- ед., п/о- ед., п/у</w:t>
-      </w:r>
-      <w:r>
-        <w:rPr>
-          <w:lang w:val="ru-RU"/>
-        </w:rPr>
-        <w:t xml:space="preserve">ж </w:t>
-      </w:r>
-      <w:r>
-        <w:rPr>
-          <w:lang w:val="ru-RU"/>
-        </w:rPr>
-        <w:t>- ед.,  22.00</w:t>
-      </w:r>
-      <w:r>
-        <w:rPr>
-          <w:lang w:val="ru-RU"/>
-        </w:rPr>
-        <w:t xml:space="preserve">   ед.</w:t>
-      </w:r>
-    </w:p>
-    <w:p>
-      <w:pPr>
-        <w:ind w:left="435"/>
-        <w:jc w:val="both"/>
-        <w:rPr>
-          <w:lang w:val="ru-RU"/>
-        </w:rPr>
-      </w:pPr>
-      <w:r>
-        <w:rPr>
-          <w:lang w:val="ru-RU"/>
-        </w:rPr>
-        <w:t>Актрапид НМ, Протафан НМ, Хумодар Р</w:t>
-      </w:r>
-      <w:r>
-        <w:rPr>
-          <w:lang w:val="ru-RU"/>
-        </w:rPr>
-        <w:t>100</w:t>
-      </w:r>
-      <w:r>
-        <w:rPr>
-          <w:lang w:val="ru-RU"/>
-        </w:rPr>
-        <w:t>Р, Хумодар Б</w:t>
-      </w:r>
-      <w:r>
-        <w:rPr>
-          <w:lang w:val="ru-RU"/>
-        </w:rPr>
-        <w:t>100</w:t>
-      </w:r>
-      <w:r>
-        <w:rPr>
-          <w:lang w:val="ru-RU"/>
-        </w:rPr>
-        <w:t>Р, Хумодар</w:t>
-      </w:r>
-      <w:proofErr w:type="gramStart"/>
-      <w:r>
-        <w:rPr>
-          <w:lang w:val="ru-RU"/>
-        </w:rPr>
-        <w:t xml:space="preserve"> К</w:t>
-      </w:r>
-      <w:proofErr w:type="gramEnd"/>
-      <w:r>
-        <w:rPr>
-          <w:lang w:val="ru-RU"/>
-        </w:rPr>
-        <w:t xml:space="preserve"> 25</w:t>
-      </w:r>
-      <w:r>
-        <w:rPr>
-          <w:lang w:val="ru-RU"/>
-        </w:rPr>
-        <w:t xml:space="preserve"> 100</w:t>
-      </w:r>
-      <w:r>
-        <w:rPr>
-          <w:lang w:val="ru-RU"/>
-        </w:rPr>
-        <w:t xml:space="preserve">Р, </w:t>
-      </w:r>
-      <w:r>
-        <w:rPr>
-          <w:lang w:val="ru-RU"/>
-        </w:rPr>
-        <w:t xml:space="preserve">Инсуман </w:t>
+        <w:t>Конт</w:t>
+      </w:r>
+      <w:r>
+        <w:rPr>
+          <w:lang w:val="ru-RU"/>
+        </w:rPr>
+        <w:t xml:space="preserve">роль </w:t>
       </w:r>
       <w:proofErr w:type="spellStart"/>
       <w:r>
         <w:rPr>
           <w:lang w:val="ru-RU"/>
         </w:rPr>
-        <w:t>Базал</w:t>
+        <w:t>глик</w:t>
       </w:r>
       <w:proofErr w:type="spellEnd"/>
       <w:r>
         <w:rPr>
           <w:lang w:val="ru-RU"/>
         </w:rPr>
-        <w:t xml:space="preserve">, Инсуман Рапид, </w:t>
-      </w:r>
-      <w:proofErr w:type="spellStart"/>
-      <w:r>
-        <w:rPr>
-          <w:lang w:val="ru-RU"/>
-        </w:rPr>
-        <w:t>Хумулин</w:t>
-      </w:r>
-      <w:proofErr w:type="spellEnd"/>
-      <w:r>
-        <w:rPr>
-          <w:lang w:val="ru-RU"/>
-        </w:rPr>
-        <w:t xml:space="preserve"> R, </w:t>
-      </w:r>
-      <w:proofErr w:type="spellStart"/>
-      <w:r>
-        <w:rPr>
-          <w:lang w:val="ru-RU"/>
-        </w:rPr>
-        <w:t>Хумулин</w:t>
-      </w:r>
-      <w:proofErr w:type="spellEnd"/>
-      <w:r>
-        <w:rPr>
-          <w:lang w:val="ru-RU"/>
-        </w:rPr>
-        <w:t xml:space="preserve"> НПХ, </w:t>
-      </w:r>
-      <w:proofErr w:type="spellStart"/>
-      <w:r>
-        <w:rPr>
-          <w:lang w:val="ru-RU"/>
-        </w:rPr>
-        <w:t>Фармасулин</w:t>
-      </w:r>
-      <w:proofErr w:type="spellEnd"/>
-      <w:r>
-        <w:rPr>
-          <w:lang w:val="ru-RU"/>
-        </w:rPr>
-        <w:t xml:space="preserve"> Н, </w:t>
-      </w:r>
-      <w:proofErr w:type="spellStart"/>
-      <w:r>
-        <w:rPr>
-          <w:lang w:val="ru-RU"/>
-        </w:rPr>
-        <w:t>Фармасулин</w:t>
-      </w:r>
-      <w:proofErr w:type="spellEnd"/>
-      <w:r>
-        <w:rPr>
-          <w:lang w:val="ru-RU"/>
-        </w:rPr>
-        <w:t xml:space="preserve"> НN</w:t>
-      </w:r>
-      <w:r>
-        <w:rPr>
-          <w:lang w:val="ru-RU"/>
-        </w:rPr>
-        <w:t xml:space="preserve">Р, Генсулин R, </w:t>
-      </w:r>
-      <w:r>
-        <w:rPr>
-          <w:lang w:val="ru-RU"/>
-        </w:rPr>
-        <w:t>Генсулин Н</w:t>
+        <w:t xml:space="preserve">. гемоглобина 1 раз в </w:t>
+      </w:r>
+      <w:r>
+        <w:rPr>
+          <w:lang w:val="ru-RU"/>
+        </w:rPr>
+        <w:t>6</w:t>
+      </w:r>
+      <w:r>
+        <w:rPr>
+          <w:lang w:val="ru-RU"/>
+        </w:rPr>
+        <w:t xml:space="preserve"> мес., </w:t>
+      </w:r>
+      <w:r>
+        <w:rPr>
+          <w:lang w:val="ru-RU"/>
+        </w:rPr>
+        <w:t>протеинурии</w:t>
+      </w:r>
+      <w:r>
+        <w:rPr>
+          <w:lang w:val="ru-RU"/>
+        </w:rPr>
+        <w:t xml:space="preserve"> 1р. в 6 мес.</w:t>
       </w:r>
     </w:p>
     <w:p>
@@ -6257,279 +4964,13 @@
         <w:rPr>
           <w:lang w:val="ru-RU"/>
         </w:rPr>
-        <w:t xml:space="preserve">ССТ: </w:t>
-      </w:r>
-      <w:proofErr w:type="spellStart"/>
-      <w:r>
-        <w:rPr>
-          <w:lang w:val="ru-RU"/>
-        </w:rPr>
-        <w:t>диабетон</w:t>
-      </w:r>
-      <w:proofErr w:type="spellEnd"/>
-      <w:r>
-        <w:rPr>
-          <w:lang w:val="ru-RU"/>
-        </w:rPr>
-        <w:t xml:space="preserve"> М</w:t>
-      </w:r>
-      <w:proofErr w:type="gramStart"/>
-      <w:r>
-        <w:rPr>
-          <w:lang w:val="ru-RU"/>
-        </w:rPr>
-        <w:t>R</w:t>
-      </w:r>
-      <w:proofErr w:type="gramEnd"/>
-      <w:r>
-        <w:rPr>
-          <w:lang w:val="ru-RU"/>
-        </w:rPr>
-        <w:t xml:space="preserve"> </w:t>
-      </w:r>
-      <w:r>
-        <w:rPr>
-          <w:lang w:val="ru-RU"/>
-        </w:rPr>
-        <w:t>(</w:t>
-      </w:r>
-      <w:proofErr w:type="spellStart"/>
-      <w:r>
-        <w:rPr>
-          <w:lang w:val="ru-RU"/>
-        </w:rPr>
-        <w:t>диаглизид</w:t>
-      </w:r>
-      <w:proofErr w:type="spellEnd"/>
-      <w:r>
-        <w:rPr>
-          <w:lang w:val="ru-RU"/>
-        </w:rPr>
-        <w:t xml:space="preserve"> МR) </w:t>
-      </w:r>
-      <w:r>
-        <w:rPr>
-          <w:lang w:val="ru-RU"/>
-        </w:rPr>
-        <w:t>60 мг</w:t>
-      </w:r>
-    </w:p>
-    <w:p>
-      <w:pPr>
-        <w:ind w:left="435"/>
-        <w:jc w:val="both"/>
-        <w:rPr>
-          <w:lang w:val="ru-RU"/>
-        </w:rPr>
-      </w:pPr>
-      <w:proofErr w:type="spellStart"/>
-      <w:r>
-        <w:rPr>
-          <w:lang w:val="ru-RU"/>
-        </w:rPr>
-        <w:t>диапирид</w:t>
-      </w:r>
-      <w:proofErr w:type="spellEnd"/>
-      <w:r>
-        <w:rPr>
-          <w:lang w:val="ru-RU"/>
-        </w:rPr>
-        <w:t xml:space="preserve"> (</w:t>
-      </w:r>
-      <w:proofErr w:type="spellStart"/>
-      <w:r>
-        <w:rPr>
-          <w:lang w:val="ru-RU"/>
-        </w:rPr>
-        <w:t>амарил</w:t>
-      </w:r>
-      <w:proofErr w:type="spellEnd"/>
-      <w:r>
-        <w:rPr>
-          <w:lang w:val="ru-RU"/>
-        </w:rPr>
-        <w:t xml:space="preserve">, </w:t>
-      </w:r>
-      <w:r>
-        <w:rPr>
-          <w:lang w:val="ru-RU"/>
-        </w:rPr>
-        <w:t xml:space="preserve"> </w:t>
-      </w:r>
-      <w:proofErr w:type="spellStart"/>
-      <w:r>
-        <w:rPr>
-          <w:lang w:val="ru-RU"/>
-        </w:rPr>
-        <w:t>олтар</w:t>
-      </w:r>
-      <w:proofErr w:type="spellEnd"/>
-      <w:r>
-        <w:rPr>
-          <w:lang w:val="ru-RU"/>
-        </w:rPr>
-        <w:t xml:space="preserve"> ) 3 мг 1т. *1р/</w:t>
-      </w:r>
-      <w:proofErr w:type="spellStart"/>
-      <w:r>
-        <w:rPr>
-          <w:lang w:val="ru-RU"/>
-        </w:rPr>
-        <w:t>сут</w:t>
-      </w:r>
-      <w:proofErr w:type="spellEnd"/>
-      <w:r>
-        <w:rPr>
-          <w:lang w:val="ru-RU"/>
-        </w:rPr>
-        <w:t xml:space="preserve">. </w:t>
-      </w:r>
-      <w:proofErr w:type="gramStart"/>
-      <w:r>
-        <w:rPr>
-          <w:lang w:val="ru-RU"/>
-        </w:rPr>
-        <w:t>п</w:t>
-      </w:r>
-      <w:proofErr w:type="gramEnd"/>
-      <w:r>
-        <w:rPr>
-          <w:lang w:val="ru-RU"/>
-        </w:rPr>
-        <w:t xml:space="preserve">/з., </w:t>
-      </w:r>
-    </w:p>
-    <w:p>
-      <w:pPr>
-        <w:ind w:left="435"/>
-        <w:jc w:val="both"/>
-        <w:rPr>
-          <w:lang w:val="ru-RU"/>
-        </w:rPr>
-      </w:pPr>
-      <w:r>
-        <w:rPr>
-          <w:lang w:val="ru-RU"/>
-        </w:rPr>
-        <w:t>диаф</w:t>
-      </w:r>
-      <w:r>
-        <w:rPr>
-          <w:lang w:val="ru-RU"/>
-        </w:rPr>
-        <w:t xml:space="preserve">ормин (сиофор, </w:t>
-      </w:r>
-      <w:r>
-        <w:rPr>
-          <w:lang w:val="ru-RU"/>
-        </w:rPr>
-        <w:t xml:space="preserve"> глюкофаж</w:t>
-      </w:r>
-      <w:r>
-        <w:rPr>
-          <w:lang w:val="ru-RU"/>
-        </w:rPr>
-        <w:t>) 1000 -</w:t>
-      </w:r>
-      <w:r>
-        <w:rPr>
-          <w:lang w:val="ru-RU"/>
-        </w:rPr>
-        <w:t xml:space="preserve"> 1т. *2р/</w:t>
-      </w:r>
-      <w:proofErr w:type="spellStart"/>
-      <w:r>
-        <w:rPr>
-          <w:lang w:val="ru-RU"/>
-        </w:rPr>
-        <w:t>сут</w:t>
-      </w:r>
-      <w:proofErr w:type="spellEnd"/>
-      <w:r>
-        <w:rPr>
-          <w:lang w:val="ru-RU"/>
-        </w:rPr>
-        <w:t xml:space="preserve">. </w:t>
-      </w:r>
-    </w:p>
-    <w:p>
-      <w:pPr>
-        <w:numPr>
-          <w:ilvl w:val="0"/>
-          <w:numId w:val="2"/>
-        </w:numPr>
-        <w:jc w:val="both"/>
-        <w:rPr>
-          <w:lang w:val="ru-RU"/>
-        </w:rPr>
-      </w:pPr>
-      <w:r>
-        <w:rPr>
-          <w:lang w:val="ru-RU"/>
-        </w:rPr>
-        <w:t>Конт</w:t>
-      </w:r>
-      <w:r>
-        <w:rPr>
-          <w:lang w:val="ru-RU"/>
-        </w:rPr>
-        <w:t xml:space="preserve">роль </w:t>
-      </w:r>
-      <w:proofErr w:type="spellStart"/>
-      <w:r>
-        <w:rPr>
-          <w:lang w:val="ru-RU"/>
-        </w:rPr>
-        <w:t>глик</w:t>
-      </w:r>
-      <w:proofErr w:type="spellEnd"/>
-      <w:r>
-        <w:rPr>
-          <w:lang w:val="ru-RU"/>
-        </w:rPr>
-        <w:t xml:space="preserve">. гемоглобина 1 раз в </w:t>
-      </w:r>
-      <w:r>
-        <w:rPr>
-          <w:lang w:val="ru-RU"/>
-        </w:rPr>
-        <w:t>6</w:t>
-      </w:r>
-      <w:r>
-        <w:rPr>
-          <w:lang w:val="ru-RU"/>
-        </w:rPr>
-        <w:t xml:space="preserve"> мес., микроальбуминурии 1р. в 6 мес.</w:t>
-      </w:r>
-    </w:p>
-    <w:p>
-      <w:pPr>
-        <w:numPr>
-          <w:ilvl w:val="0"/>
-          <w:numId w:val="2"/>
-        </w:numPr>
-        <w:jc w:val="both"/>
-        <w:rPr>
-          <w:lang w:val="ru-RU"/>
-        </w:rPr>
-      </w:pPr>
-      <w:r>
-        <w:rPr>
-          <w:lang w:val="ru-RU"/>
-        </w:rPr>
         <w:t>Гиполипидемическая терапия (</w:t>
       </w:r>
       <w:r>
         <w:rPr>
           <w:lang w:val="ru-RU"/>
         </w:rPr>
-        <w:t>розувастатин</w:t>
-      </w:r>
-      <w:r>
-        <w:rPr>
-          <w:lang w:val="ru-RU"/>
-        </w:rPr>
-        <w:t xml:space="preserve"> </w:t>
+        <w:t xml:space="preserve">розувастатин </w:t>
       </w:r>
       <w:r>
         <w:rPr>
@@ -6690,6 +5131,12 @@
         <w:t xml:space="preserve"> .</w:t>
       </w:r>
       <w:proofErr w:type="gramEnd"/>
+      <w:r>
+        <w:rPr>
+          <w:lang w:val="ru-RU"/>
+        </w:rPr>
+        <w:t>Дообследованние ЭХОКС.</w:t>
+      </w:r>
     </w:p>
     <w:p>
       <w:pPr>
@@ -6706,53 +5153,67 @@
         <w:rPr>
           <w:lang w:val="ru-RU"/>
         </w:rPr>
-        <w:t>Гипотензивная терапия: э</w:t>
-      </w:r>
-      <w:r>
-        <w:rPr>
-          <w:lang w:val="ru-RU"/>
-        </w:rPr>
-        <w:t>налаприл 5 мг утром,</w:t>
-      </w:r>
+        <w:t>Рек</w:t>
+      </w:r>
+      <w:proofErr w:type="gramStart"/>
+      <w:r>
+        <w:rPr>
+          <w:lang w:val="ru-RU"/>
+        </w:rPr>
+        <w:t>.</w:t>
+      </w:r>
+      <w:proofErr w:type="gramEnd"/>
       <w:r>
         <w:rPr>
           <w:lang w:val="ru-RU"/>
         </w:rPr>
         <w:t xml:space="preserve"> </w:t>
       </w:r>
+      <w:proofErr w:type="gramStart"/>
+      <w:r>
+        <w:rPr>
+          <w:lang w:val="ru-RU"/>
+        </w:rPr>
+        <w:t>н</w:t>
+      </w:r>
+      <w:proofErr w:type="gramEnd"/>
+      <w:r>
+        <w:rPr>
+          <w:lang w:val="ru-RU"/>
+        </w:rPr>
+        <w:t>европатолога:</w:t>
+      </w:r>
+      <w:r>
+        <w:rPr>
+          <w:lang w:val="ru-RU"/>
+        </w:rPr>
+        <w:t xml:space="preserve"> </w:t>
+      </w:r>
       <w:proofErr w:type="spellStart"/>
       <w:r>
         <w:rPr>
           <w:lang w:val="ru-RU"/>
         </w:rPr>
-        <w:t>индапрес</w:t>
+        <w:t>сермион</w:t>
       </w:r>
       <w:proofErr w:type="spellEnd"/>
       <w:r>
         <w:rPr>
           <w:lang w:val="ru-RU"/>
         </w:rPr>
-        <w:t xml:space="preserve"> (</w:t>
-      </w:r>
-      <w:proofErr w:type="spellStart"/>
-      <w:r>
-        <w:rPr>
-          <w:lang w:val="ru-RU"/>
-        </w:rPr>
-        <w:t>индап</w:t>
-      </w:r>
-      <w:proofErr w:type="spellEnd"/>
-      <w:r>
-        <w:rPr>
-          <w:lang w:val="ru-RU"/>
-        </w:rPr>
-        <w:t xml:space="preserve">) 2,5 мг утром, </w:t>
-      </w:r>
-      <w:r>
-        <w:rPr>
-          <w:lang w:val="ru-RU"/>
-        </w:rPr>
-        <w:t xml:space="preserve"> кардиомагнил  1 т. вечер. Контр. АД. </w:t>
+        <w:t xml:space="preserve"> 30 мг утр. </w:t>
+      </w:r>
+      <w:r>
+        <w:rPr>
+          <w:lang w:val="ru-RU"/>
+        </w:rPr>
+        <w:t>2</w:t>
+      </w:r>
+      <w:r>
+        <w:rPr>
+          <w:lang w:val="ru-RU"/>
+        </w:rPr>
+        <w:t xml:space="preserve"> мес., </w:t>
       </w:r>
     </w:p>
     <w:p>
@@ -6766,141 +5227,39 @@
           <w:lang w:val="ru-RU"/>
         </w:rPr>
       </w:pPr>
-      <w:sdt>
-        <w:sdtPr>
-          <w:rPr>
-            <w:lang w:val="ru-RU"/>
-          </w:rPr>
-          <w:id w:val="-1276624507"/>
-          <w:placeholder>
-            <w:docPart w:val="DefaultPlaceholder_1082065159"/>
-          </w:placeholder>
-          <w:comboBox>
-            <w:listItem w:value="Выберите элемент."/>
-            <w:listItem w:displayText="Берлитион (диалипон) " w:value="Берлитион (диалипон) "/>
-            <w:listItem w:displayText="Диалипон " w:value="Диалипон "/>
-            <w:listItem w:displayText="Тиогамма" w:value="Тиогамма"/>
-            <w:listItem w:displayText="Тиоктацид" w:value="Тиоктацид"/>
-            <w:listItem w:displayText="Тиоктацид (диалипон)" w:value="Тиоктацид (диалипон)"/>
-          </w:comboBox>
-        </w:sdtPr>
-        <w:sdtEndPr/>
-        <w:sdtContent>
-          <w:r>
-            <w:rPr>
-              <w:lang w:val="ru-RU"/>
-            </w:rPr>
-            <w:t xml:space="preserve">Диалипон </w:t>
-          </w:r>
-        </w:sdtContent>
-      </w:sdt>
-      <w:r>
-        <w:rPr>
-          <w:lang w:val="ru-RU"/>
-        </w:rPr>
-        <w:t xml:space="preserve"> 600 мг/</w:t>
+      <w:r>
+        <w:rPr>
+          <w:lang w:val="ru-RU"/>
+        </w:rPr>
+        <w:t xml:space="preserve">Рек </w:t>
       </w:r>
       <w:proofErr w:type="spellStart"/>
       <w:r>
         <w:rPr>
           <w:lang w:val="ru-RU"/>
         </w:rPr>
-        <w:t>сут</w:t>
+        <w:t>ангиохирурга</w:t>
       </w:r>
       <w:proofErr w:type="spellEnd"/>
       <w:r>
         <w:rPr>
           <w:lang w:val="ru-RU"/>
         </w:rPr>
-        <w:t xml:space="preserve">. </w:t>
-      </w:r>
-      <w:r>
-        <w:rPr>
-          <w:lang w:val="ru-RU"/>
-        </w:rPr>
-        <w:t>2-3</w:t>
-      </w:r>
-      <w:r>
-        <w:rPr>
-          <w:lang w:val="ru-RU"/>
-        </w:rPr>
-        <w:t xml:space="preserve"> мес., </w:t>
+        <w:t xml:space="preserve">: </w:t>
       </w:r>
       <w:proofErr w:type="spellStart"/>
       <w:r>
         <w:rPr>
           <w:lang w:val="ru-RU"/>
         </w:rPr>
-        <w:t>нейрорубин</w:t>
+        <w:t>веносмил</w:t>
       </w:r>
       <w:proofErr w:type="spellEnd"/>
       <w:r>
         <w:rPr>
           <w:lang w:val="ru-RU"/>
         </w:rPr>
-        <w:t xml:space="preserve"> форте 1т./</w:t>
-      </w:r>
-      <w:proofErr w:type="spellStart"/>
-      <w:r>
-        <w:rPr>
-          <w:lang w:val="ru-RU"/>
-        </w:rPr>
-        <w:t>сут</w:t>
-      </w:r>
-      <w:proofErr w:type="spellEnd"/>
-      <w:r>
-        <w:rPr>
-          <w:lang w:val="ru-RU"/>
-        </w:rPr>
-        <w:t>.</w:t>
-      </w:r>
-      <w:r>
-        <w:rPr>
-          <w:lang w:val="ru-RU"/>
-        </w:rPr>
-        <w:t>, (мильгамма 1т.*3р/д.</w:t>
-      </w:r>
-      <w:r>
-        <w:rPr>
-          <w:lang w:val="ru-RU"/>
-        </w:rPr>
-        <w:t>, витаксон 1т. *</w:t>
-      </w:r>
-      <w:r>
-        <w:rPr>
-          <w:lang w:val="ru-RU"/>
-        </w:rPr>
-        <w:t>3</w:t>
-      </w:r>
-      <w:r>
-        <w:rPr>
-          <w:lang w:val="ru-RU"/>
-        </w:rPr>
-        <w:t>р/д.</w:t>
-      </w:r>
-      <w:r>
-        <w:rPr>
-          <w:lang w:val="ru-RU"/>
-        </w:rPr>
-        <w:t>)</w:t>
-      </w:r>
-      <w:r>
-        <w:rPr>
-          <w:lang w:val="ru-RU"/>
-        </w:rPr>
-        <w:t xml:space="preserve"> </w:t>
-      </w:r>
-      <w:r>
-        <w:rPr>
-          <w:lang w:val="ru-RU"/>
-        </w:rPr>
-        <w:t>1 мес.</w:t>
-      </w:r>
-      <w:r>
-        <w:rPr>
-          <w:lang w:val="ru-RU"/>
-        </w:rPr>
-        <w:t>, актовегин 200 мг *2р/д. 1 мес.</w:t>
+        <w:t xml:space="preserve"> 1т 3р/д 1 мес. гепарин гель 2р/д.</w:t>
       </w:r>
     </w:p>
     <w:p>
@@ -6918,88 +5277,23 @@
         <w:rPr>
           <w:lang w:val="ru-RU"/>
         </w:rPr>
-        <w:t>Рек. невропатолога: преп. а-</w:t>
+        <w:t xml:space="preserve">УЗИ щит. железы 1р. в </w:t>
+      </w:r>
+      <w:r>
+        <w:rPr>
+          <w:lang w:val="ru-RU"/>
+        </w:rPr>
+        <w:t xml:space="preserve">6-12 </w:t>
       </w:r>
       <w:proofErr w:type="spellStart"/>
       <w:r>
         <w:rPr>
           <w:lang w:val="ru-RU"/>
         </w:rPr>
-        <w:t>липоевой</w:t>
+        <w:t>мес</w:t>
       </w:r>
       <w:proofErr w:type="spellEnd"/>
-      <w:r>
-        <w:rPr>
-          <w:lang w:val="ru-RU"/>
-        </w:rPr>
-        <w:t xml:space="preserve"> к-ты 600 мг в/в кап.</w:t>
-      </w:r>
-      <w:r>
-        <w:rPr>
-          <w:lang w:val="ru-RU"/>
-        </w:rPr>
-        <w:t xml:space="preserve">, </w:t>
-      </w:r>
-      <w:r>
-        <w:rPr>
-          <w:lang w:val="ru-RU"/>
-        </w:rPr>
-        <w:t xml:space="preserve">витамины </w:t>
-      </w:r>
-      <w:proofErr w:type="spellStart"/>
-      <w:r>
-        <w:rPr>
-          <w:lang w:val="ru-RU"/>
-        </w:rPr>
-        <w:t>гр</w:t>
-      </w:r>
-      <w:proofErr w:type="spellEnd"/>
-      <w:r>
-        <w:rPr>
-          <w:lang w:val="ru-RU"/>
-        </w:rPr>
-        <w:t xml:space="preserve"> В, </w:t>
-      </w:r>
-      <w:r>
-        <w:rPr>
-          <w:lang w:val="ru-RU"/>
-        </w:rPr>
-        <w:t xml:space="preserve">актовегин 10,0 в/в № 10, </w:t>
-      </w:r>
-      <w:proofErr w:type="spellStart"/>
-      <w:r>
-        <w:rPr>
-          <w:lang w:val="ru-RU"/>
-        </w:rPr>
-        <w:t>бенфогамма</w:t>
-      </w:r>
-      <w:proofErr w:type="spellEnd"/>
-      <w:r>
-        <w:rPr>
-          <w:lang w:val="ru-RU"/>
-        </w:rPr>
-        <w:t xml:space="preserve"> 300 мг 1т/</w:t>
-      </w:r>
-      <w:proofErr w:type="spellStart"/>
-      <w:r>
-        <w:rPr>
-          <w:lang w:val="ru-RU"/>
-        </w:rPr>
-        <w:t>сут</w:t>
-      </w:r>
-      <w:proofErr w:type="spellEnd"/>
-      <w:r>
-        <w:rPr>
-          <w:lang w:val="ru-RU"/>
-        </w:rPr>
-        <w:t xml:space="preserve"> до 2 мес.</w:t>
-      </w:r>
-      <w:r>
-        <w:rPr>
-          <w:lang w:val="ru-RU"/>
-        </w:rPr>
-        <w:t xml:space="preserve">, </w:t>
-      </w:r>
+      <w:proofErr w:type="gramStart"/>
       <w:r>
         <w:rPr>
           <w:lang w:val="ru-RU"/>
@@ -7010,42 +5304,9 @@
         <w:rPr>
           <w:lang w:val="ru-RU"/>
         </w:rPr>
-        <w:t>вита-</w:t>
-      </w:r>
-      <w:proofErr w:type="spellStart"/>
-      <w:r>
-        <w:rPr>
-          <w:lang w:val="ru-RU"/>
-        </w:rPr>
-        <w:t>мелатононин</w:t>
-      </w:r>
-      <w:proofErr w:type="spellEnd"/>
-      <w:r>
-        <w:rPr>
-          <w:lang w:val="ru-RU"/>
-        </w:rPr>
-        <w:t xml:space="preserve"> 1-2 т </w:t>
-      </w:r>
-      <w:proofErr w:type="spellStart"/>
-      <w:r>
-        <w:rPr>
-          <w:lang w:val="ru-RU"/>
-        </w:rPr>
-        <w:t>веч</w:t>
-      </w:r>
-      <w:proofErr w:type="spellEnd"/>
-      <w:r>
-        <w:rPr>
-          <w:lang w:val="ru-RU"/>
-        </w:rPr>
         <w:t>.</w:t>
       </w:r>
-      <w:r>
-        <w:rPr>
-          <w:lang w:val="ru-RU"/>
-        </w:rPr>
-        <w:t>,</w:t>
-      </w:r>
+      <w:proofErr w:type="gramEnd"/>
       <w:r>
         <w:rPr>
           <w:lang w:val="ru-RU"/>
@@ -7056,239 +5317,19 @@
         <w:rPr>
           <w:lang w:val="ru-RU"/>
         </w:rPr>
-        <w:t>вестибо 24 мг 2р\д,</w:t>
+        <w:t xml:space="preserve">Контр ТТГ </w:t>
+      </w:r>
+      <w:r>
+        <w:rPr>
+          <w:lang w:val="ru-RU"/>
+        </w:rPr>
+        <w:t xml:space="preserve"> в динамике.</w:t>
       </w:r>
       <w:r>
         <w:rPr>
           <w:lang w:val="ru-RU"/>
         </w:rPr>
         <w:t xml:space="preserve"> </w:t>
-      </w:r>
-      <w:r>
-        <w:rPr>
-          <w:lang w:val="ru-RU"/>
-        </w:rPr>
-        <w:t xml:space="preserve"> </w:t>
-      </w:r>
-      <w:r>
-        <w:rPr>
-          <w:lang w:val="ru-RU"/>
-        </w:rPr>
-        <w:t>в</w:t>
-      </w:r>
-      <w:r>
-        <w:rPr>
-          <w:lang w:val="ru-RU"/>
-        </w:rPr>
-        <w:t xml:space="preserve">естинорм 16 мг 1т 3р\д до 2 </w:t>
-      </w:r>
-      <w:proofErr w:type="spellStart"/>
-      <w:proofErr w:type="gramStart"/>
-      <w:r>
-        <w:rPr>
-          <w:lang w:val="ru-RU"/>
-        </w:rPr>
-        <w:t>мес</w:t>
-      </w:r>
-      <w:proofErr w:type="spellEnd"/>
-      <w:proofErr w:type="gramEnd"/>
-      <w:r>
-        <w:rPr>
-          <w:lang w:val="ru-RU"/>
-        </w:rPr>
-        <w:t xml:space="preserve">,, </w:t>
-      </w:r>
-      <w:proofErr w:type="spellStart"/>
-      <w:r>
-        <w:rPr>
-          <w:lang w:val="ru-RU"/>
-        </w:rPr>
-        <w:t>габагамма</w:t>
-      </w:r>
-      <w:proofErr w:type="spellEnd"/>
-      <w:r>
-        <w:rPr>
-          <w:lang w:val="ru-RU"/>
-        </w:rPr>
-        <w:t xml:space="preserve"> 300 мг </w:t>
-      </w:r>
-      <w:proofErr w:type="spellStart"/>
-      <w:r>
-        <w:rPr>
-          <w:lang w:val="ru-RU"/>
-        </w:rPr>
-        <w:t>веч</w:t>
-      </w:r>
-      <w:proofErr w:type="spellEnd"/>
-      <w:r>
-        <w:rPr>
-          <w:lang w:val="ru-RU"/>
-        </w:rPr>
-        <w:t xml:space="preserve">, </w:t>
-      </w:r>
-      <w:proofErr w:type="spellStart"/>
-      <w:r>
-        <w:rPr>
-          <w:lang w:val="ru-RU"/>
-        </w:rPr>
-        <w:t>г</w:t>
-      </w:r>
-      <w:r>
-        <w:rPr>
-          <w:lang w:val="ru-RU"/>
-        </w:rPr>
-        <w:t>абантин</w:t>
-      </w:r>
-      <w:proofErr w:type="spellEnd"/>
-      <w:r>
-        <w:rPr>
-          <w:lang w:val="ru-RU"/>
-        </w:rPr>
-        <w:t xml:space="preserve"> 300мг 2р/</w:t>
-      </w:r>
-      <w:proofErr w:type="spellStart"/>
-      <w:r>
-        <w:rPr>
-          <w:lang w:val="ru-RU"/>
-        </w:rPr>
-        <w:t>сут</w:t>
-      </w:r>
-      <w:proofErr w:type="spellEnd"/>
-      <w:r>
-        <w:rPr>
-          <w:lang w:val="ru-RU"/>
-        </w:rPr>
-        <w:t xml:space="preserve">. 2-3 </w:t>
-      </w:r>
-      <w:proofErr w:type="spellStart"/>
-      <w:r>
-        <w:rPr>
-          <w:lang w:val="ru-RU"/>
-        </w:rPr>
-        <w:t>нед</w:t>
-      </w:r>
-      <w:proofErr w:type="spellEnd"/>
-      <w:r>
-        <w:rPr>
-          <w:lang w:val="ru-RU"/>
-        </w:rPr>
-        <w:t>., глицин 2т 3/д.</w:t>
-      </w:r>
-      <w:r>
-        <w:rPr>
-          <w:lang w:val="ru-RU"/>
-        </w:rPr>
-        <w:t>,</w:t>
-      </w:r>
-      <w:r>
-        <w:rPr>
-          <w:lang w:val="ru-RU"/>
-        </w:rPr>
-        <w:t xml:space="preserve"> </w:t>
-      </w:r>
-      <w:r>
-        <w:rPr>
-          <w:lang w:val="ru-RU"/>
-        </w:rPr>
-        <w:t xml:space="preserve">глиятон 1000  в/м № 10, </w:t>
-      </w:r>
-      <w:r>
-        <w:rPr>
-          <w:lang w:val="ru-RU"/>
-        </w:rPr>
-        <w:t>кортексин 10,</w:t>
-      </w:r>
-      <w:r>
-        <w:rPr>
-          <w:lang w:val="ru-RU"/>
-        </w:rPr>
-        <w:t>0</w:t>
-      </w:r>
-      <w:r>
-        <w:rPr>
-          <w:lang w:val="ru-RU"/>
-        </w:rPr>
-        <w:t xml:space="preserve"> в/</w:t>
-      </w:r>
-      <w:r>
-        <w:rPr>
-          <w:lang w:val="ru-RU"/>
-        </w:rPr>
-        <w:t>м</w:t>
-      </w:r>
-      <w:r>
-        <w:rPr>
-          <w:lang w:val="ru-RU"/>
-        </w:rPr>
-        <w:t xml:space="preserve"> №10., </w:t>
-      </w:r>
-      <w:r>
-        <w:rPr>
-          <w:lang w:val="ru-RU"/>
-        </w:rPr>
-        <w:t>келтикан 1т.*3р/д.</w:t>
-      </w:r>
-      <w:r>
-        <w:rPr>
-          <w:lang w:val="ru-RU"/>
-        </w:rPr>
-        <w:t xml:space="preserve"> 1 мес.</w:t>
-      </w:r>
-      <w:r>
-        <w:rPr>
-          <w:lang w:val="ru-RU"/>
-        </w:rPr>
-        <w:t xml:space="preserve">, </w:t>
-      </w:r>
-      <w:proofErr w:type="spellStart"/>
-      <w:r>
-        <w:rPr>
-          <w:lang w:val="ru-RU"/>
-        </w:rPr>
-        <w:t>луцетам</w:t>
-      </w:r>
-      <w:proofErr w:type="spellEnd"/>
-      <w:r>
-        <w:rPr>
-          <w:lang w:val="ru-RU"/>
-        </w:rPr>
-        <w:t xml:space="preserve"> 15,0 в/в </w:t>
-      </w:r>
-      <w:proofErr w:type="spellStart"/>
-      <w:proofErr w:type="gramStart"/>
-      <w:r>
-        <w:rPr>
-          <w:lang w:val="ru-RU"/>
-        </w:rPr>
-        <w:t>стр</w:t>
-      </w:r>
-      <w:proofErr w:type="spellEnd"/>
-      <w:proofErr w:type="gramEnd"/>
-      <w:r>
-        <w:rPr>
-          <w:lang w:val="ru-RU"/>
-        </w:rPr>
-        <w:t xml:space="preserve"> № 10, </w:t>
-      </w:r>
-      <w:proofErr w:type="spellStart"/>
-      <w:r>
-        <w:rPr>
-          <w:lang w:val="ru-RU"/>
-        </w:rPr>
-        <w:t>нуклео</w:t>
-      </w:r>
-      <w:proofErr w:type="spellEnd"/>
-      <w:r>
-        <w:rPr>
-          <w:lang w:val="ru-RU"/>
-        </w:rPr>
-        <w:t xml:space="preserve"> ЦМФ 1т. *2р/д 20 дней, </w:t>
-      </w:r>
-      <w:r>
-        <w:rPr>
-          <w:lang w:val="ru-RU"/>
-        </w:rPr>
-        <w:t xml:space="preserve">сермион 30 мг утр. 1 мес., </w:t>
       </w:r>
     </w:p>
     <w:p>
@@ -7306,761 +5347,24 @@
         <w:rPr>
           <w:lang w:val="ru-RU"/>
         </w:rPr>
-        <w:t>УЗИ щит</w:t>
-      </w:r>
-      <w:proofErr w:type="gramStart"/>
-      <w:r>
-        <w:rPr>
-          <w:lang w:val="ru-RU"/>
-        </w:rPr>
-        <w:t>.</w:t>
-      </w:r>
-      <w:proofErr w:type="gramEnd"/>
-      <w:r>
-        <w:rPr>
-          <w:lang w:val="ru-RU"/>
-        </w:rPr>
-        <w:t xml:space="preserve"> </w:t>
-      </w:r>
-      <w:proofErr w:type="gramStart"/>
-      <w:r>
-        <w:rPr>
-          <w:lang w:val="ru-RU"/>
-        </w:rPr>
-        <w:t>ж</w:t>
-      </w:r>
-      <w:proofErr w:type="gramEnd"/>
-      <w:r>
-        <w:rPr>
-          <w:lang w:val="ru-RU"/>
-        </w:rPr>
-        <w:t xml:space="preserve">елезы 1р. в год. </w:t>
-      </w:r>
-      <w:r>
-        <w:rPr>
-          <w:lang w:val="ru-RU"/>
-        </w:rPr>
-        <w:t>Контр ТТГ 1р в 6 мес.</w:t>
-      </w:r>
-      <w:r>
-        <w:rPr>
-          <w:lang w:val="ru-RU"/>
-        </w:rPr>
-        <w:t xml:space="preserve"> </w:t>
-      </w:r>
-      <w:r>
-        <w:rPr>
-          <w:lang w:val="ru-RU"/>
-        </w:rPr>
-        <w:t xml:space="preserve">Йодная профилактика  - употребление в пищу йодированной соли и </w:t>
-      </w:r>
-      <w:proofErr w:type="gramStart"/>
-      <w:r>
-        <w:rPr>
-          <w:lang w:val="ru-RU"/>
-        </w:rPr>
-        <w:t>продуктов</w:t>
-      </w:r>
-      <w:proofErr w:type="gramEnd"/>
-      <w:r>
-        <w:rPr>
-          <w:lang w:val="ru-RU"/>
-        </w:rPr>
-        <w:t xml:space="preserve"> содержащих йод.</w:t>
+        <w:t xml:space="preserve">Контроль ОАК, </w:t>
+      </w:r>
+      <w:proofErr w:type="spellStart"/>
+      <w:r>
+        <w:rPr>
+          <w:lang w:val="ru-RU"/>
+        </w:rPr>
+        <w:t>креатинина</w:t>
+      </w:r>
+      <w:proofErr w:type="spellEnd"/>
+      <w:r>
+        <w:rPr>
+          <w:lang w:val="ru-RU"/>
+        </w:rPr>
+        <w:t>, мочевины, печеночных проб в динамике.</w:t>
       </w:r>
     </w:p>
-    <w:p>
-      <w:pPr>
-        <w:numPr>
-          <w:ilvl w:val="0"/>
-          <w:numId w:val="2"/>
-        </w:numPr>
-        <w:jc w:val="both"/>
-        <w:rPr>
-          <w:lang w:val="ru-RU"/>
-        </w:rPr>
-      </w:pPr>
-      <w:r>
-        <w:rPr>
-          <w:lang w:val="ru-RU"/>
-        </w:rPr>
-        <w:t>В течени</w:t>
-      </w:r>
-      <w:proofErr w:type="gramStart"/>
-      <w:r>
-        <w:rPr>
-          <w:lang w:val="ru-RU"/>
-        </w:rPr>
-        <w:t>и</w:t>
-      </w:r>
-      <w:proofErr w:type="gramEnd"/>
-      <w:r>
-        <w:rPr>
-          <w:lang w:val="ru-RU"/>
-        </w:rPr>
-        <w:t xml:space="preserve"> 6 мес. 2 </w:t>
-      </w:r>
-      <w:proofErr w:type="spellStart"/>
-      <w:r>
-        <w:rPr>
-          <w:lang w:val="ru-RU"/>
-        </w:rPr>
-        <w:t>нед</w:t>
-      </w:r>
-      <w:proofErr w:type="spellEnd"/>
-      <w:r>
-        <w:rPr>
-          <w:lang w:val="ru-RU"/>
-        </w:rPr>
-        <w:t xml:space="preserve">. </w:t>
-      </w:r>
-      <w:proofErr w:type="spellStart"/>
-      <w:r>
-        <w:rPr>
-          <w:lang w:val="ru-RU"/>
-        </w:rPr>
-        <w:t>уросептики</w:t>
-      </w:r>
-      <w:proofErr w:type="spellEnd"/>
-      <w:r>
-        <w:rPr>
-          <w:lang w:val="ru-RU"/>
-        </w:rPr>
-        <w:t xml:space="preserve"> (</w:t>
-      </w:r>
-      <w:proofErr w:type="spellStart"/>
-      <w:r>
-        <w:rPr>
-          <w:lang w:val="ru-RU"/>
-        </w:rPr>
-        <w:t>ципрофлоксацин</w:t>
-      </w:r>
-      <w:proofErr w:type="spellEnd"/>
-      <w:r>
-        <w:rPr>
-          <w:lang w:val="ru-RU"/>
-        </w:rPr>
-        <w:t xml:space="preserve">, </w:t>
-      </w:r>
-      <w:proofErr w:type="spellStart"/>
-      <w:r>
-        <w:rPr>
-          <w:lang w:val="ru-RU"/>
-        </w:rPr>
-        <w:t>норфлоксацин</w:t>
-      </w:r>
-      <w:proofErr w:type="spellEnd"/>
-      <w:r>
-        <w:rPr>
-          <w:lang w:val="ru-RU"/>
-        </w:rPr>
-        <w:t xml:space="preserve">, </w:t>
-      </w:r>
-      <w:proofErr w:type="spellStart"/>
-      <w:r>
-        <w:rPr>
-          <w:lang w:val="ru-RU"/>
-        </w:rPr>
-        <w:t>офлоксин</w:t>
-      </w:r>
-      <w:proofErr w:type="spellEnd"/>
-      <w:r>
-        <w:rPr>
-          <w:lang w:val="ru-RU"/>
-        </w:rPr>
-        <w:t xml:space="preserve">  1 т.*2 р., </w:t>
-      </w:r>
-      <w:proofErr w:type="spellStart"/>
-      <w:r>
-        <w:rPr>
-          <w:lang w:val="ru-RU"/>
-        </w:rPr>
-        <w:t>цифран</w:t>
-      </w:r>
-      <w:proofErr w:type="spellEnd"/>
-      <w:r>
-        <w:rPr>
-          <w:lang w:val="ru-RU"/>
-        </w:rPr>
-        <w:t xml:space="preserve"> 500 мг 1 т.* 3 р., </w:t>
-      </w:r>
-      <w:proofErr w:type="spellStart"/>
-      <w:r>
-        <w:rPr>
-          <w:lang w:val="ru-RU"/>
-        </w:rPr>
-        <w:t>амоксиклав</w:t>
-      </w:r>
-      <w:proofErr w:type="spellEnd"/>
-      <w:r>
-        <w:rPr>
-          <w:lang w:val="ru-RU"/>
-        </w:rPr>
-        <w:t xml:space="preserve">, </w:t>
-      </w:r>
-      <w:proofErr w:type="spellStart"/>
-      <w:r>
-        <w:rPr>
-          <w:lang w:val="ru-RU"/>
-        </w:rPr>
-        <w:t>аугментин</w:t>
-      </w:r>
-      <w:proofErr w:type="spellEnd"/>
-      <w:r>
-        <w:rPr>
-          <w:lang w:val="ru-RU"/>
-        </w:rPr>
-        <w:t xml:space="preserve"> </w:t>
-      </w:r>
-      <w:r>
-        <w:rPr>
-          <w:lang w:val="ru-RU"/>
-        </w:rPr>
-        <w:t>8</w:t>
-      </w:r>
-      <w:r>
-        <w:rPr>
-          <w:lang w:val="ru-RU"/>
-        </w:rPr>
-        <w:t xml:space="preserve">25 мг 1т.*2 р.), 2 </w:t>
-      </w:r>
-      <w:proofErr w:type="spellStart"/>
-      <w:r>
-        <w:rPr>
-          <w:lang w:val="ru-RU"/>
-        </w:rPr>
-        <w:t>нед</w:t>
-      </w:r>
-      <w:proofErr w:type="spellEnd"/>
-      <w:r>
-        <w:rPr>
-          <w:lang w:val="ru-RU"/>
-        </w:rPr>
-        <w:t>. отвар трав (спорыш, толокнянка, почечный чай)</w:t>
-      </w:r>
-      <w:r>
-        <w:rPr>
-          <w:lang w:val="ru-RU"/>
-        </w:rPr>
-        <w:t xml:space="preserve">, </w:t>
-      </w:r>
-      <w:r>
-        <w:rPr>
-          <w:lang w:val="ru-RU"/>
-        </w:rPr>
-        <w:t>Канефрон 2т. *3р/д.</w:t>
-      </w:r>
-      <w:r>
-        <w:rPr>
-          <w:lang w:val="ru-RU"/>
-        </w:rPr>
-        <w:t xml:space="preserve">  Контроль ан. мочи по Нечипоренко. </w:t>
-      </w:r>
-    </w:p>
-    <w:p>
-      <w:pPr>
-        <w:numPr>
-          <w:ilvl w:val="0"/>
-          <w:numId w:val="2"/>
-        </w:numPr>
-        <w:jc w:val="both"/>
-        <w:rPr>
-          <w:lang w:val="ru-RU"/>
-        </w:rPr>
-      </w:pPr>
-      <w:r>
-        <w:rPr>
-          <w:lang w:val="ru-RU"/>
-        </w:rPr>
-        <w:t>Рек</w:t>
-      </w:r>
-      <w:proofErr w:type="gramStart"/>
-      <w:r>
-        <w:rPr>
-          <w:lang w:val="ru-RU"/>
-        </w:rPr>
-        <w:t>.</w:t>
-      </w:r>
-      <w:proofErr w:type="gramEnd"/>
-      <w:r>
-        <w:rPr>
-          <w:lang w:val="ru-RU"/>
-        </w:rPr>
-        <w:t xml:space="preserve"> </w:t>
-      </w:r>
-      <w:proofErr w:type="gramStart"/>
-      <w:r>
-        <w:rPr>
-          <w:lang w:val="ru-RU"/>
-        </w:rPr>
-        <w:t>н</w:t>
-      </w:r>
-      <w:proofErr w:type="gramEnd"/>
-      <w:r>
-        <w:rPr>
-          <w:lang w:val="ru-RU"/>
-        </w:rPr>
-        <w:t xml:space="preserve">ефролога: наблюдение терапевта по м/ж, контроль ан. крови, </w:t>
-      </w:r>
-      <w:r>
-        <w:rPr>
-          <w:lang w:val="ru-RU"/>
-        </w:rPr>
-        <w:t xml:space="preserve">мочи, </w:t>
-      </w:r>
-      <w:r>
-        <w:rPr>
-          <w:lang w:val="ru-RU"/>
-        </w:rPr>
-        <w:t xml:space="preserve">показателей азотемии </w:t>
-      </w:r>
-      <w:r>
-        <w:rPr>
-          <w:lang w:val="ru-RU"/>
-        </w:rPr>
-        <w:t>в динамике</w:t>
-      </w:r>
-      <w:r>
-        <w:rPr>
-          <w:lang w:val="ru-RU"/>
-        </w:rPr>
-        <w:t xml:space="preserve"> УЗИ </w:t>
-      </w:r>
-      <w:r>
-        <w:rPr>
-          <w:lang w:val="ru-RU"/>
-        </w:rPr>
-        <w:t xml:space="preserve">МВС </w:t>
-      </w:r>
-      <w:r>
-        <w:rPr>
-          <w:lang w:val="ru-RU"/>
-        </w:rPr>
-        <w:t xml:space="preserve">контроль 2р. в год. </w:t>
-      </w:r>
-      <w:r>
-        <w:rPr>
-          <w:lang w:val="ru-RU"/>
-        </w:rPr>
-        <w:t>Адекватная гипотензивная терапия</w:t>
-      </w:r>
-      <w:r>
-        <w:rPr>
-          <w:lang w:val="ru-RU"/>
-        </w:rPr>
-        <w:t xml:space="preserve"> с </w:t>
-      </w:r>
-      <w:r>
-        <w:rPr>
-          <w:lang w:val="ru-RU"/>
-        </w:rPr>
-        <w:t xml:space="preserve"> </w:t>
-      </w:r>
-      <w:r>
-        <w:rPr>
-          <w:lang w:val="ru-RU"/>
-        </w:rPr>
-        <w:t>и</w:t>
-      </w:r>
-      <w:r>
-        <w:rPr>
-          <w:lang w:val="ru-RU"/>
-        </w:rPr>
-        <w:t>с</w:t>
-      </w:r>
-      <w:r>
-        <w:rPr>
-          <w:lang w:val="ru-RU"/>
-        </w:rPr>
-        <w:t>пользованием ингибиторов АПФ</w:t>
-      </w:r>
-      <w:r>
-        <w:rPr>
-          <w:lang w:val="ru-RU"/>
-        </w:rPr>
-        <w:t>. Канефрон 2т. *3р/д.</w:t>
-      </w:r>
-      <w:r>
-        <w:rPr>
-          <w:lang w:val="ru-RU"/>
-        </w:rPr>
-        <w:t xml:space="preserve"> 1 мес.</w:t>
-      </w:r>
-      <w:r>
-        <w:rPr>
-          <w:lang w:val="ru-RU"/>
-        </w:rPr>
-        <w:t xml:space="preserve"> </w:t>
-      </w:r>
-    </w:p>
-    <w:p>
-      <w:pPr>
-        <w:numPr>
-          <w:ilvl w:val="0"/>
-          <w:numId w:val="2"/>
-        </w:numPr>
-        <w:jc w:val="both"/>
-        <w:rPr>
-          <w:lang w:val="ru-RU"/>
-        </w:rPr>
-      </w:pPr>
-      <w:proofErr w:type="gramStart"/>
-      <w:r>
-        <w:rPr>
-          <w:lang w:val="ru-RU"/>
-        </w:rPr>
-        <w:t xml:space="preserve">Рек. окулиста: квинакс 2к.*3р/д. в ОИ, окювайт лютеин </w:t>
-      </w:r>
-      <w:r>
-        <w:rPr>
-          <w:lang w:val="ru-RU"/>
-        </w:rPr>
-        <w:t>форте 1т.*1</w:t>
-      </w:r>
-      <w:r>
-        <w:rPr>
-          <w:lang w:val="ru-RU"/>
-        </w:rPr>
-        <w:t xml:space="preserve">р/д., </w:t>
-      </w:r>
-      <w:r>
-        <w:rPr>
-          <w:lang w:val="ru-RU"/>
-        </w:rPr>
-        <w:t xml:space="preserve">дицинон 1т. 3р/д., </w:t>
-      </w:r>
-      <w:r>
-        <w:rPr>
-          <w:lang w:val="ru-RU"/>
-        </w:rPr>
-        <w:t>вазонит 1т.*2р/д.,</w:t>
-      </w:r>
-      <w:r>
-        <w:rPr>
-          <w:lang w:val="ru-RU"/>
-        </w:rPr>
-        <w:t xml:space="preserve"> </w:t>
-      </w:r>
-      <w:proofErr w:type="spellStart"/>
-      <w:r>
-        <w:rPr>
-          <w:lang w:val="ru-RU"/>
-        </w:rPr>
-        <w:t>офтан</w:t>
-      </w:r>
-      <w:proofErr w:type="spellEnd"/>
-      <w:r>
-        <w:rPr>
-          <w:lang w:val="ru-RU"/>
-        </w:rPr>
-        <w:t xml:space="preserve"> </w:t>
-      </w:r>
-      <w:proofErr w:type="spellStart"/>
-      <w:r>
-        <w:rPr>
-          <w:lang w:val="ru-RU"/>
-        </w:rPr>
-        <w:t>катахром</w:t>
-      </w:r>
-      <w:proofErr w:type="spellEnd"/>
-      <w:r>
-        <w:rPr>
-          <w:lang w:val="ru-RU"/>
-        </w:rPr>
-        <w:t xml:space="preserve"> 2к. *3р/д, эмоксипин 2к. *3р/д. в ОИ, тауфон 2к.*3р/д. в ОИ</w:t>
-      </w:r>
-      <w:r>
-        <w:rPr>
-          <w:lang w:val="ru-RU"/>
-        </w:rPr>
-        <w:t xml:space="preserve">, </w:t>
-      </w:r>
-      <w:proofErr w:type="spellStart"/>
-      <w:r>
-        <w:rPr>
-          <w:lang w:val="ru-RU"/>
-        </w:rPr>
-        <w:t>трайкор</w:t>
-      </w:r>
-      <w:proofErr w:type="spellEnd"/>
-      <w:r>
-        <w:rPr>
-          <w:lang w:val="ru-RU"/>
-        </w:rPr>
-        <w:t xml:space="preserve"> 1т 1р/д,</w:t>
-      </w:r>
-      <w:r>
-        <w:rPr>
-          <w:lang w:val="ru-RU"/>
-        </w:rPr>
-        <w:t>,</w:t>
-      </w:r>
-      <w:r>
-        <w:rPr>
-          <w:lang w:val="ru-RU"/>
-        </w:rPr>
-        <w:t xml:space="preserve"> </w:t>
-      </w:r>
-      <w:proofErr w:type="spellStart"/>
-      <w:r>
-        <w:rPr>
-          <w:lang w:val="ru-RU"/>
-        </w:rPr>
-        <w:t>слезавит</w:t>
-      </w:r>
-      <w:proofErr w:type="spellEnd"/>
-      <w:r>
-        <w:rPr>
-          <w:lang w:val="ru-RU"/>
-        </w:rPr>
-        <w:t xml:space="preserve"> 1т.*1р/д.</w:t>
-      </w:r>
-      <w:r>
-        <w:rPr>
-          <w:lang w:val="ru-RU"/>
-        </w:rPr>
-        <w:t xml:space="preserve"> </w:t>
-      </w:r>
-      <w:proofErr w:type="spellStart"/>
-      <w:r>
-        <w:rPr>
-          <w:lang w:val="ru-RU"/>
-        </w:rPr>
-        <w:t>оптикс</w:t>
-      </w:r>
-      <w:proofErr w:type="spellEnd"/>
-      <w:r>
-        <w:rPr>
-          <w:lang w:val="ru-RU"/>
-        </w:rPr>
-        <w:t xml:space="preserve"> </w:t>
-      </w:r>
-      <w:r>
-        <w:rPr>
-          <w:lang w:val="ru-RU"/>
-        </w:rPr>
-        <w:t xml:space="preserve">форте </w:t>
-      </w:r>
-      <w:r>
-        <w:rPr>
-          <w:lang w:val="ru-RU"/>
-        </w:rPr>
-        <w:t xml:space="preserve">1т 1р\д </w:t>
-      </w:r>
-      <w:r>
-        <w:rPr>
-          <w:lang w:val="ru-RU"/>
-        </w:rPr>
-        <w:t xml:space="preserve"> </w:t>
-      </w:r>
-      <w:proofErr w:type="spellStart"/>
-      <w:r>
-        <w:rPr>
-          <w:lang w:val="ru-RU"/>
-        </w:rPr>
-        <w:t>конс</w:t>
-      </w:r>
-      <w:proofErr w:type="spellEnd"/>
-      <w:r>
-        <w:rPr>
-          <w:lang w:val="ru-RU"/>
-        </w:rPr>
-        <w:t xml:space="preserve">. лазерного хирурга. </w:t>
-      </w:r>
-      <w:proofErr w:type="gramEnd"/>
-    </w:p>
-    <w:p>
-      <w:pPr>
-        <w:numPr>
-          <w:ilvl w:val="0"/>
-          <w:numId w:val="2"/>
-        </w:numPr>
-        <w:jc w:val="both"/>
-        <w:rPr>
-          <w:lang w:val="ru-RU"/>
-        </w:rPr>
-      </w:pPr>
-      <w:r>
-        <w:rPr>
-          <w:lang w:val="ru-RU"/>
-        </w:rPr>
-        <w:t>Рек</w:t>
-      </w:r>
-      <w:proofErr w:type="gramStart"/>
-      <w:r>
-        <w:rPr>
-          <w:lang w:val="ru-RU"/>
-        </w:rPr>
-        <w:t>.</w:t>
-      </w:r>
-      <w:proofErr w:type="gramEnd"/>
-      <w:r>
-        <w:rPr>
-          <w:lang w:val="ru-RU"/>
-        </w:rPr>
-        <w:t xml:space="preserve"> </w:t>
-      </w:r>
-      <w:proofErr w:type="gramStart"/>
-      <w:r>
-        <w:rPr>
-          <w:lang w:val="ru-RU"/>
-        </w:rPr>
-        <w:t>г</w:t>
-      </w:r>
-      <w:proofErr w:type="gramEnd"/>
-      <w:r>
-        <w:rPr>
-          <w:lang w:val="ru-RU"/>
-        </w:rPr>
-        <w:t xml:space="preserve">ематолога: тардиферон </w:t>
-      </w:r>
-      <w:r>
-        <w:rPr>
-          <w:lang w:val="ru-RU"/>
-        </w:rPr>
-        <w:t>2</w:t>
-      </w:r>
-      <w:r>
-        <w:rPr>
-          <w:lang w:val="ru-RU"/>
-        </w:rPr>
-        <w:t xml:space="preserve">т./д. </w:t>
-      </w:r>
-      <w:r>
-        <w:rPr>
-          <w:lang w:val="ru-RU"/>
-        </w:rPr>
-        <w:t>3р/д 1 ме</w:t>
-      </w:r>
-      <w:r>
-        <w:rPr>
-          <w:lang w:val="ru-RU"/>
-        </w:rPr>
-        <w:t xml:space="preserve">с., </w:t>
-      </w:r>
-      <w:r>
-        <w:rPr>
-          <w:lang w:val="ru-RU"/>
-        </w:rPr>
-        <w:t xml:space="preserve"> селен 50 мкг 1т 1р\д 40 дней, </w:t>
-      </w:r>
-      <w:r>
-        <w:rPr>
-          <w:lang w:val="ru-RU"/>
-        </w:rPr>
-        <w:t xml:space="preserve">нейровитан </w:t>
-      </w:r>
-    </w:p>
-    <w:p>
-      <w:pPr>
-        <w:numPr>
-          <w:ilvl w:val="0"/>
-          <w:numId w:val="2"/>
-        </w:numPr>
-        <w:jc w:val="both"/>
-        <w:rPr>
-          <w:lang w:val="ru-RU"/>
-        </w:rPr>
-      </w:pPr>
-      <w:r>
-        <w:rPr>
-          <w:lang w:val="ru-RU"/>
-        </w:rPr>
-        <w:t>Б/</w:t>
-      </w:r>
-      <w:proofErr w:type="gramStart"/>
-      <w:r>
-        <w:rPr>
-          <w:lang w:val="ru-RU"/>
-        </w:rPr>
-        <w:t>л</w:t>
-      </w:r>
-      <w:proofErr w:type="gramEnd"/>
-      <w:r>
-        <w:rPr>
-          <w:lang w:val="ru-RU"/>
-        </w:rPr>
-        <w:t xml:space="preserve"> серия. АГВ  №   23</w:t>
-      </w:r>
-      <w:r>
-        <w:rPr>
-          <w:lang w:val="ru-RU"/>
-        </w:rPr>
-        <w:t>5</w:t>
-      </w:r>
-      <w:r>
-        <w:rPr>
-          <w:lang w:val="ru-RU"/>
-        </w:rPr>
-        <w:t>8</w:t>
-      </w:r>
-      <w:r>
-        <w:rPr>
-          <w:lang w:val="ru-RU"/>
-        </w:rPr>
-        <w:t xml:space="preserve">     с  .</w:t>
-      </w:r>
-      <w:r>
-        <w:rPr>
-          <w:lang w:val="ru-RU"/>
-        </w:rPr>
-        <w:t>08.17</w:t>
-      </w:r>
-      <w:r>
-        <w:rPr>
-          <w:lang w:val="ru-RU"/>
-        </w:rPr>
-        <w:t xml:space="preserve"> по  .</w:t>
-      </w:r>
-      <w:r>
-        <w:rPr>
-          <w:lang w:val="ru-RU"/>
-        </w:rPr>
-        <w:t>08.17</w:t>
-      </w:r>
-      <w:r>
-        <w:rPr>
-          <w:lang w:val="ru-RU"/>
-        </w:rPr>
-        <w:t xml:space="preserve">. </w:t>
-      </w:r>
-      <w:r>
-        <w:rPr>
-          <w:lang w:val="ru-RU"/>
-        </w:rPr>
-        <w:t xml:space="preserve">к труду   </w:t>
-      </w:r>
-      <w:r>
-        <w:rPr>
-          <w:lang w:val="ru-RU"/>
-        </w:rPr>
-        <w:t xml:space="preserve"> </w:t>
-      </w:r>
-      <w:r>
-        <w:rPr>
-          <w:lang w:val="ru-RU"/>
-        </w:rPr>
-        <w:t xml:space="preserve"> </w:t>
-      </w:r>
-      <w:r>
-        <w:rPr>
-          <w:lang w:val="ru-RU"/>
-        </w:rPr>
-        <w:t>.</w:t>
-      </w:r>
-      <w:r>
-        <w:rPr>
-          <w:lang w:val="ru-RU"/>
-        </w:rPr>
-        <w:t>08.17</w:t>
-      </w:r>
-      <w:r>
-        <w:rPr>
-          <w:lang w:val="ru-RU"/>
-        </w:rPr>
-        <w:t xml:space="preserve"> </w:t>
-      </w:r>
-    </w:p>
+    <w:bookmarkEnd w:id="5"/>
     <w:p>
       <w:pPr>
         <w:ind w:left="435"/>
@@ -9535,7 +6839,7 @@
     </w:docPart>
     <w:docPart>
       <w:docPartPr>
-        <w:name w:val="FBFC6A18E07A484F9E976562E903BEB7"/>
+        <w:name w:val="2A645BF8E1534D2DA5C35666D9B385C9"/>
         <w:category>
           <w:name w:val="Общие"/>
           <w:gallery w:val="placeholder"/>
@@ -9546,12 +6850,12 @@
         <w:behaviors>
           <w:behavior w:val="content"/>
         </w:behaviors>
-        <w:guid w:val="{E5D938F3-E00E-4F48-ACDE-E2E2655275DF}"/>
+        <w:guid w:val="{FF9CE557-713B-451C-8AD1-E526E040C523}"/>
       </w:docPartPr>
       <w:docPartBody>
         <w:p>
           <w:pPr>
-            <w:pStyle w:val="FBFC6A18E07A484F9E976562E903BEB7"/>
+            <w:pStyle w:val="2A645BF8E1534D2DA5C35666D9B385C9"/>
           </w:pPr>
           <w:r>
             <w:rPr>
@@ -9564,7 +6868,7 @@
     </w:docPart>
     <w:docPart>
       <w:docPartPr>
-        <w:name w:val="DB435B1E68954750936FB322747598D2"/>
+        <w:name w:val="078EBC5F82CC42539FBA9407146E34DF"/>
         <w:category>
           <w:name w:val="Общие"/>
           <w:gallery w:val="placeholder"/>
@@ -9575,41 +6879,12 @@
         <w:behaviors>
           <w:behavior w:val="content"/>
         </w:behaviors>
-        <w:guid w:val="{7122C427-55FD-49A2-B369-ED6DAFC67A8F}"/>
+        <w:guid w:val="{375AEE57-4959-43E9-8839-84CF861B5D08}"/>
       </w:docPartPr>
       <w:docPartBody>
         <w:p>
           <w:pPr>
-            <w:pStyle w:val="DB435B1E68954750936FB322747598D2"/>
-          </w:pPr>
-          <w:r>
-            <w:rPr>
-              <w:rStyle w:val="a3"/>
-            </w:rPr>
-            <w:t>Выберите элемент.</w:t>
-          </w:r>
-        </w:p>
-      </w:docPartBody>
-    </w:docPart>
-    <w:docPart>
-      <w:docPartPr>
-        <w:name w:val="5917FEE754784A0BA4173B51A4E1CE95"/>
-        <w:category>
-          <w:name w:val="Общие"/>
-          <w:gallery w:val="placeholder"/>
-        </w:category>
-        <w:types>
-          <w:type w:val="bbPlcHdr"/>
-        </w:types>
-        <w:behaviors>
-          <w:behavior w:val="content"/>
-        </w:behaviors>
-        <w:guid w:val="{92F74F23-8C0C-424C-A12C-19EB4EDE41E3}"/>
-      </w:docPartPr>
-      <w:docPartBody>
-        <w:p>
-          <w:pPr>
-            <w:pStyle w:val="5917FEE754784A0BA4173B51A4E1CE95"/>
+            <w:pStyle w:val="078EBC5F82CC42539FBA9407146E34DF"/>
           </w:pPr>
           <w:r>
             <w:rPr>
@@ -9703,6 +6978,7 @@
     <w:rsid w:val="00AA6B2C"/>
     <w:rsid w:val="00AD1EEC"/>
     <w:rsid w:val="00E96564"/>
+    <w:rsid w:val="00FF280B"/>
   </w:rsids>
   <m:mathPr>
     <m:mathFont m:val="Cambria Math"/>
@@ -9917,7 +7193,7 @@
     <w:basedOn w:val="a0"/>
     <w:uiPriority w:val="99"/>
     <w:semiHidden/>
-    <w:rsid w:val="009428DF"/>
+    <w:rsid w:val="00FF280B"/>
     <w:rPr>
       <w:color w:val="808080"/>
     </w:rPr>
@@ -9983,6 +7259,20 @@
   <w:style w:type="paragraph" w:customStyle="1" w:styleId="5917FEE754784A0BA4173B51A4E1CE95">
     <w:name w:val="5917FEE754784A0BA4173B51A4E1CE95"/>
     <w:rsid w:val="009428DF"/>
+  </w:style>
+  <w:style w:type="paragraph" w:customStyle="1" w:styleId="2A645BF8E1534D2DA5C35666D9B385C9">
+    <w:name w:val="2A645BF8E1534D2DA5C35666D9B385C9"/>
+    <w:rsid w:val="00FF280B"/>
+    <w:rPr>
+      <w:lang w:val="uk-UA" w:eastAsia="ja-JP"/>
+    </w:rPr>
+  </w:style>
+  <w:style w:type="paragraph" w:customStyle="1" w:styleId="078EBC5F82CC42539FBA9407146E34DF">
+    <w:name w:val="078EBC5F82CC42539FBA9407146E34DF"/>
+    <w:rsid w:val="00FF280B"/>
+    <w:rPr>
+      <w:lang w:val="uk-UA" w:eastAsia="ja-JP"/>
+    </w:rPr>
   </w:style>
 </w:styles>
 </file>
@@ -10471,7 +7761,7 @@
 </file>
 
 <file path=customXml/itemProps1.xml><?xml version="1.0" encoding="utf-8"?>
-<ds:datastoreItem xmlns:ds="http://schemas.openxmlformats.org/officeDocument/2006/customXml" ds:itemID="{137F10D9-1167-4783-802C-FE4110EC7403}">
+<ds:datastoreItem xmlns:ds="http://schemas.openxmlformats.org/officeDocument/2006/customXml" ds:itemID="{A6AF4DEB-3CEA-40C8-B0F3-918C420312FE}">
   <ds:schemaRefs>
     <ds:schemaRef ds:uri="http://schemas.openxmlformats.org/officeDocument/2006/bibliography"/>
   </ds:schemaRefs>
